--- a/draft2/OVERVIEW.docx
+++ b/draft2/OVERVIEW.docx
@@ -96,7 +96,7 @@
         <w:footnoteReference w:id="5"/>
       </w:r>
       <w:r>
-        <w:t>. In recent decades, one also sees the rise of other innovations. For example, Sotheby’s and Christie’s offer telephone and online bidding for clients who cannot attend in person (the latter, however, suffers from greater time lag)</w:t>
+        <w:t>. In recent decades, one sees the rise of other innovations. For example, Sotheby’s and Christie’s offer telephone and online bidding for clients who cannot attend in person (the latter, however, suffers from greater time lag)</w:t>
       </w:r>
       <w:r>
         <w:rPr>
@@ -105,7 +105,22 @@
         <w:footnoteReference w:id="6"/>
       </w:r>
       <w:r>
-        <w:t>. Both houses also offer art-backed loans, allowing collectors to borrow money against their own artwork – a highly illiquid asset. Other smaller auction houses include Bonham’s and Phillip’s, both headquartered in the United Kingdom.</w:t>
+        <w:t xml:space="preserve">. Both houses also offer art-backed loans, allowing collectors to borrow money against their own artwork – a highly illiquid asset. </w:t>
+      </w:r>
+      <w:r>
+        <w:t xml:space="preserve">Finally, </w:t>
+      </w:r>
+      <w:r>
+        <w:t xml:space="preserve">some other </w:t>
+      </w:r>
+      <w:r>
+        <w:t xml:space="preserve">smaller </w:t>
+      </w:r>
+      <w:r>
+        <w:t xml:space="preserve">but well-known </w:t>
+      </w:r>
+      <w:r>
+        <w:t>auction houses include Bonham’s and Phillip’s, both headquartered in the United Kingdom.</w:t>
       </w:r>
     </w:p>
     <w:p>
@@ -181,11 +196,17 @@
         <w:jc w:val="both"/>
       </w:pPr>
       <w:r>
-        <w:t xml:space="preserve">The auction process proceeds as follows. First, a client (prospective seller) will begin by requesting an auction estimate from the auction house for their item of interest, either by submitting photographs or scheduling an in-person appointment with a specialist. After assessing whether the item is appropriate for auction, the house will negotiate with the seller (e.g. for the reserve price) and draw up a seller’s contract. The item then goes to the house to be officially photographed, catalogued, and stored before </w:t>
+        <w:t xml:space="preserve">The auction process </w:t>
+      </w:r>
+      <w:r>
+        <w:t>is</w:t>
+      </w:r>
+      <w:r>
+        <w:t xml:space="preserve"> as follows. First, a client (prospective seller) will begin by requesting an auction estimate from the auction house for their item of interest, either by submitting photographs or scheduling an in-person appointment with a specialist. After assessing whether the item is appropriate for auction, the house will negotiate with the seller (e.g. for the reserve price) and draw up a seller’s contract. The item then goes to the </w:t>
       </w:r>
       <w:r>
         <w:lastRenderedPageBreak/>
-        <w:t>the auction event</w:t>
+        <w:t>house to be officially photographed, catalogued, and stored before the auction event</w:t>
       </w:r>
       <w:r>
         <w:rPr>
@@ -194,7 +215,10 @@
         <w:footnoteReference w:id="13"/>
       </w:r>
       <w:r>
-        <w:t>. Of course, many clients visit more than one auction house to compare deals.</w:t>
+        <w:t xml:space="preserve">. Of course, many clients visit more than one auction house to compare </w:t>
+      </w:r>
+      <w:r>
+        <w:t>arrangements.</w:t>
       </w:r>
     </w:p>
     <w:p>
@@ -348,7 +372,11 @@
         <w:t xml:space="preserve">. </w:t>
       </w:r>
       <w:r>
-        <w:t>At Sotheby’s and Christie’s, the seller receives payment approximately 35 days after the auction, minus a “seller’s premium” fee which is often around 10% of the hammer price</w:t>
+        <w:t xml:space="preserve">At Sotheby’s and Christie’s, the seller receives payment approximately 35 days after the </w:t>
+      </w:r>
+      <w:r>
+        <w:lastRenderedPageBreak/>
+        <w:t>auction, minus a “seller’s premium” fee which is often around 10% of the hammer price</w:t>
       </w:r>
       <w:r>
         <w:rPr>
@@ -363,7 +391,6 @@
         <w:rPr>
           <w:rStyle w:val="FootnoteReference"/>
         </w:rPr>
-        <w:lastRenderedPageBreak/>
         <w:footnoteReference w:id="21"/>
       </w:r>
       <w:r>
@@ -437,7 +464,11 @@
         <w:jc w:val="both"/>
       </w:pPr>
       <w:r>
-        <w:t>The auction market is particularly prone to unobserved psychological and behavioral biases, because on both sides of the market, participants must rely on subjective judgement, past experience, and personal preferences to evaluate artwork. The ever-changing heterogeneity of art pieces, buyers, and sellers makes it intractable for both auction houses and economists to perfectly estimate demand for art. The auction format, designed to set prices by discovering private valuations, is a natural way to tackle this issue. Yet auctions are perhaps shaped the most by behavioral phenomena: the thrill of winning, for example, can spark bidding wars that drive up sale prices far beyond an artwork’s estimated value</w:t>
+        <w:t xml:space="preserve">The auction market is particularly prone to unobserved psychological and behavioral biases, because on both sides of the market, participants must rely on subjective judgement, past experience, and personal preferences to evaluate artwork. The ever-changing heterogeneity of art pieces, buyers, and sellers makes it intractable for both auction houses and economists to perfectly estimate demand for art. The auction format, designed to set prices by discovering private valuations, is a natural way to tackle this issue. Yet auctions are perhaps shaped the most by behavioral phenomena: the thrill of </w:t>
+      </w:r>
+      <w:r>
+        <w:lastRenderedPageBreak/>
+        <w:t>winning, for example, can spark bidding wars that drive up sale prices far beyond an artwork’s estimated value</w:t>
       </w:r>
       <w:r>
         <w:rPr>
@@ -455,7 +486,6 @@
         <w:jc w:val="both"/>
       </w:pPr>
       <w:r>
-        <w:lastRenderedPageBreak/>
         <w:t>Anchoring is one of the most-studied biases in the behavioral sciences: it is at once trivial to demonstrate and difficult to explain away. This effect occurs when first (quantitative) impressions distort future outcomes – even when the initial information is irrelevant</w:t>
       </w:r>
       <w:r>
@@ -483,7 +513,43 @@
         <w:footnoteReference w:id="26"/>
       </w:r>
       <w:r>
-        <w:t>. As a relevant example of anchoring, a record high sale price for an Edgar Degas ballerina sculpture in March may induce buyers in April to pay more for other Degas ballerinas, even if the purely artistic value (“hedonic value” or “fundamental value”) of Degas ballerinas is unchanging or comparable year-to-year. It is essential to understand that anchoring differs from rational learning, in which past prices do correspond to changes in hedonic quality and thus are legitimately informative for predicting future prices</w:t>
+        <w:t xml:space="preserve">. </w:t>
+      </w:r>
+      <w:r>
+        <w:t>For instance</w:t>
+      </w:r>
+      <w:r>
+        <w:t xml:space="preserve">, a record high sale price for an Edgar Degas ballerina sculpture in March may induce buyers in April to pay more for other Degas ballerinas, even if the </w:t>
+      </w:r>
+      <w:r>
+        <w:t xml:space="preserve">hedonic value </w:t>
+      </w:r>
+      <w:r>
+        <w:t xml:space="preserve">of Degas ballerina pieces </w:t>
+      </w:r>
+      <w:r>
+        <w:t>does not change</w:t>
+      </w:r>
+      <w:r>
+        <w:t xml:space="preserve"> </w:t>
+      </w:r>
+      <w:r>
+        <w:t>month-to-month</w:t>
+      </w:r>
+      <w:r>
+        <w:t xml:space="preserve">. It is </w:t>
+      </w:r>
+      <w:r>
+        <w:t>important</w:t>
+      </w:r>
+      <w:r>
+        <w:t xml:space="preserve"> to understand that anchoring differs from rational learning, in which past prices do correspond to </w:t>
+      </w:r>
+      <w:r>
+        <w:t>shifts</w:t>
+      </w:r>
+      <w:r>
+        <w:t xml:space="preserve"> in hedonic quality and thus are legitimately informative for predicting future prices</w:t>
       </w:r>
       <w:r>
         <w:rPr>
@@ -501,6 +567,7 @@
         <w:jc w:val="both"/>
       </w:pPr>
       <w:r>
+        <w:lastRenderedPageBreak/>
         <w:t>If the quality changes, then we can still identify anchoring, given we control for those differences</w:t>
       </w:r>
       <w:r>
@@ -510,11 +577,7 @@
         <w:footnoteReference w:id="28"/>
       </w:r>
       <w:r>
-        <w:t xml:space="preserve">. This allows us to generalize the work of Beggs &amp; Graddy (2009) beyond resales of the same good to sales of similar (substitute) goods. We define </w:t>
-      </w:r>
-      <w:r>
-        <w:lastRenderedPageBreak/>
-        <w:t xml:space="preserve">anchoring as follows: </w:t>
+        <w:t xml:space="preserve">. This allows us to generalize the work of Beggs &amp; Graddy (2009) beyond resales of the same good to sales of similar (substitute) goods. We define anchoring as follows: </w:t>
       </w:r>
       <w:r>
         <w:rPr>
@@ -532,7 +595,13 @@
         <w:footnoteReference w:id="29"/>
       </w:r>
       <w:r>
-        <w:t>. For instance, the knowledge of a past price may affect buyers not only directly, but indirectly through the presale estimates set by auction house researchers. Hence, the mere observation of this effect suffices for our definition of anchoring. We outline just a few ways in which anchoring can impact auctions for art.</w:t>
+        <w:t>. For instance, the knowledge of a past price may affect buyers not only directly, but indirectly through the presale estimates set by auction house researchers. Hence, the mere observation of this effect suffices fo</w:t>
+      </w:r>
+      <w:r>
+        <w:t>r our definition of anchoring. Next, w</w:t>
+      </w:r>
+      <w:r>
+        <w:t>e outline just a few ways in which anchoring can impact auctions for art.</w:t>
       </w:r>
     </w:p>
     <w:p>
@@ -541,7 +610,23 @@
         <w:jc w:val="both"/>
       </w:pPr>
       <w:r>
-        <w:t>Bidders may anchor on numbers provided prior to auction: this can include presale estimates and past sale prices for a work of art, as well as estimates and prices for related pieces. The former is expected to anchor bidder perceptions, because the purpose of presale estimates is to provide a baseline idea of how much an art piece is worth. However, past sales prices may reflect not only the hedonic value of an art piece, but also unobserved characteristics such as bidding activity, the wealth of individual customers, and even the weather</w:t>
+        <w:t xml:space="preserve">Bidders may anchor on numbers provided prior to auction: this can include presale estimates and past sale prices for a work of art, as well as estimates and prices for related pieces. The former is expected to anchor bidder perceptions, because the purpose of presale estimates is to provide a baseline idea of how much an art piece is worth. </w:t>
+      </w:r>
+      <w:r>
+        <w:t>P</w:t>
+      </w:r>
+      <w:r>
+        <w:t xml:space="preserve">ast sales prices may reflect not only the hedonic value of an art piece, but also unobserved characteristics such as bidding activity, the wealth of individual customers, and even </w:t>
+      </w:r>
+      <w:r>
+        <w:lastRenderedPageBreak/>
+        <w:t xml:space="preserve">exogenous </w:t>
+      </w:r>
+      <w:r>
+        <w:t xml:space="preserve">factors such as the </w:t>
+      </w:r>
+      <w:r>
+        <w:t>weather</w:t>
       </w:r>
       <w:r>
         <w:rPr>
@@ -550,11 +635,7 @@
         <w:footnoteReference w:id="30"/>
       </w:r>
       <w:r>
-        <w:t xml:space="preserve">. It is worth noting that anchoring is extremely difficult to avoid and can bias even experts in the field, though more expertise does guard against </w:t>
-      </w:r>
-      <w:r>
-        <w:lastRenderedPageBreak/>
-        <w:t>anchoring</w:t>
+        <w:t>. It is worth noting that anchoring is extremely difficult to avoid and can bias even experts in the field, though more expertise does guard against anchoring</w:t>
       </w:r>
       <w:r>
         <w:rPr>
@@ -599,7 +680,11 @@
         <w:footnoteReference w:id="34"/>
       </w:r>
       <w:r>
-        <w:t xml:space="preserve">. Go too high, and your numbers lose credibility; go too low, and bidders will suspect something is wrong with the good. </w:t>
+        <w:t xml:space="preserve">. Go too high, and your </w:t>
+      </w:r>
+      <w:r>
+        <w:lastRenderedPageBreak/>
+        <w:t xml:space="preserve">numbers lose credibility; go too low, and bidders will suspect something is wrong with the good. </w:t>
       </w:r>
     </w:p>
     <w:p>
@@ -610,11 +695,7 @@
       </w:pPr>
       <w:r>
         <w:tab/>
-        <w:t xml:space="preserve">We learned from our interviews that auction houses are aware of anchoring effects. For example, when internal departments need to determine presale estimates for </w:t>
-      </w:r>
-      <w:r>
-        <w:lastRenderedPageBreak/>
-        <w:t>a work of art, a single specialist will research past sales of comparable pieces (same artist, medium, etc.) to get an idea of how much revenue to expect. Next, the specialist tells others in the department about the current work of art – but without revealing any prices from related past sales (which, if done, would introduce anchoring). Every person volunteers an estimate for the current work, and only then does the specialist reveal what related works went for in the past. From there presale estimates are formed, presumably as a combination of past sales information (the anchors) and more up-to-date expert knowledge of the art piece in question.</w:t>
+        <w:t>We learned from our interviews that auction houses are aware of anchoring effects. For example, when internal departments need to determine presale estimates for a work of art, a single specialist will research past sales of comparable pieces (same artist, medium, etc.) to get an idea of how much revenue to expect. Next, the specialist tells others in the department about the current work of art – but without revealing any prices from related past sales (which, if done, would introduce anchoring). Every person volunteers an estimate for the current work, and only then does the specialist reveal what related works went for in the past. From there presale estimates are formed, presumably as a combination of past sales information (the anchors) and more up-to-date expert knowledge of the art piece in question.</w:t>
       </w:r>
     </w:p>
     <w:p>
@@ -625,14 +706,20 @@
       </w:pPr>
       <w:r>
         <w:tab/>
-        <w:t xml:space="preserve">The question of what makes two art pieces similar (i.e. substitute goods) is therefore of enormous interest to auction houses. Before one can appraise a piece of art, one must identify past sale precedents, which requires understanding what makes art pieces similar. Only then is it possible to properly analyze anchoring and other biases that can drastically alter prices and sales. My research examines what it means quantitatively for two art pieces to be substitute goods, and what anchoring effects look like after controlling for substitution factors. To study this, I draw upon existing research, new and old data, and interviews with people in the field conducted specifically for this research. </w:t>
-      </w:r>
-    </w:p>
-    <w:p>
-      <w:pPr>
-        <w:spacing w:line="480" w:lineRule="auto"/>
-        <w:ind w:firstLine="0"/>
-      </w:pPr>
+        <w:t xml:space="preserve">The question of what makes two art pieces similar (i.e. substitute goods) is therefore of enormous interest to </w:t>
+      </w:r>
+      <w:r>
+        <w:t>those in the field</w:t>
+      </w:r>
+      <w:r>
+        <w:t>. Before one can appraise a piece of art, one must identify past sale precedents, which requires understanding what makes art pieces similar. Only then is it possible to properly analyze anchoring and other biases that can drastically alter prices and sales</w:t>
+      </w:r>
+      <w:r>
+        <w:t>.</w:t>
+      </w:r>
+      <w:r>
+        <w:t xml:space="preserve"> </w:t>
+      </w:r>
       <w:bookmarkStart w:id="0" w:name="_GoBack"/>
       <w:bookmarkEnd w:id="0"/>
     </w:p>
@@ -1174,6 +1261,9 @@
       </w:r>
       <w:r>
         <w:t xml:space="preserve"> </w:t>
+      </w:r>
+      <w:r>
+        <w:t xml:space="preserve">Interview with Raphaelle Benabou, also </w:t>
       </w:r>
       <w:r>
         <w:t>http://www.ppge.ufrgs.br/giacomo/arquivos/econ-cultura/ashenfelter-graddy-2003.pdf</w:t>

--- a/draft2/OVERVIEW.docx
+++ b/draft2/OVERVIEW.docx
@@ -38,7 +38,7 @@
         <w:footnoteReference w:id="1"/>
       </w:r>
       <w:r>
-        <w:t>. The former, headquartered in London, is privately held by French multibillionaire Francois-Henri Pinault and so only reports sales figures twice a year</w:t>
+        <w:t>. The former, headquartered in London, is privately held by French multibillionaire Francois-Henri Pinault and only reports sales figures twice a year</w:t>
       </w:r>
       <w:r>
         <w:rPr>
@@ -47,7 +47,28 @@
         <w:footnoteReference w:id="2"/>
       </w:r>
       <w:r>
-        <w:t>. Sotheby’s on the other hand is headquartered in New York City and publicly traded, and is thus required to report revenue and costs in detail</w:t>
+        <w:t>. Sotheby’s</w:t>
+      </w:r>
+      <w:r>
+        <w:t>,</w:t>
+      </w:r>
+      <w:r>
+        <w:t xml:space="preserve"> headquartered in New York City,</w:t>
+      </w:r>
+      <w:r>
+        <w:t xml:space="preserve"> is publicly traded and </w:t>
+      </w:r>
+      <w:r>
+        <w:t xml:space="preserve">reports detailed </w:t>
+      </w:r>
+      <w:r>
+        <w:t>revenue</w:t>
+      </w:r>
+      <w:r>
+        <w:t>s</w:t>
+      </w:r>
+      <w:r>
+        <w:t xml:space="preserve"> and costs</w:t>
       </w:r>
       <w:r>
         <w:rPr>
@@ -56,7 +77,7 @@
         <w:footnoteReference w:id="3"/>
       </w:r>
       <w:r>
-        <w:t>. While both houses deal in art, often sourced from museum or private collections, in recent years Christie’s has become the larger player in this domain. In the first six months of 2015, Christie’s realized $4.5 billion in art sales, while Sotheby’s only pulled $3.5 billion</w:t>
+        <w:t>. While both houses deal in art, often sourced from museum or private collections, in recent years Christie’s has become the larger player. In the first six months of 2015, Christie’s realized $4.5 billion in art sales, while Sotheby’s only pulled $3.5 billion</w:t>
       </w:r>
       <w:r>
         <w:rPr>
@@ -65,13 +86,47 @@
         <w:footnoteReference w:id="4"/>
       </w:r>
       <w:r>
-        <w:t xml:space="preserve">. Over the years, both houses have enjoyed their share of record-breaking auctions: Picassso’s </w:t>
+        <w:t xml:space="preserve">. That said, </w:t>
+      </w:r>
+      <w:r>
+        <w:t xml:space="preserve">both houses have enjoyed their share of </w:t>
+      </w:r>
+      <w:r>
+        <w:t>record</w:t>
+      </w:r>
+      <w:r>
+        <w:t>-breaking</w:t>
+      </w:r>
+      <w:r>
+        <w:t xml:space="preserve"> auctions: </w:t>
+      </w:r>
+      <w:proofErr w:type="spellStart"/>
+      <w:r>
+        <w:t>Picassso’s</w:t>
+      </w:r>
+      <w:proofErr w:type="spellEnd"/>
+      <w:r>
+        <w:t xml:space="preserve"> </w:t>
       </w:r>
       <w:r>
         <w:rPr>
           <w:i/>
         </w:rPr>
-        <w:t>Les Femmes d’Alger (“Version O”)</w:t>
+        <w:t xml:space="preserve">Les Femmes </w:t>
+      </w:r>
+      <w:proofErr w:type="spellStart"/>
+      <w:r>
+        <w:rPr>
+          <w:i/>
+        </w:rPr>
+        <w:t>d’Alger</w:t>
+      </w:r>
+      <w:proofErr w:type="spellEnd"/>
+      <w:r>
+        <w:rPr>
+          <w:i/>
+        </w:rPr>
+        <w:t xml:space="preserve"> (“Version O”)</w:t>
       </w:r>
       <w:r>
         <w:t xml:space="preserve"> sold for $179 million at Christie’s in 2015, while Pollock’s </w:t>
@@ -83,11 +138,11 @@
         <w:t>No. 5, 1948</w:t>
       </w:r>
       <w:r>
-        <w:t xml:space="preserve"> went for $164 million at Sotheby’s in 2006. The whole spectrum of art can be found at Christie’s and Sotheby’s, ranging from European sculptures and Impressionist oil paintings to Chinese ceramics and modern prints. Auctions are usually themed around a certain artist, medium, time period, or represent a private collection. Often individual events are part of a series, such </w:t>
+        <w:t xml:space="preserve"> went for $164 million at Sotheby’s in 2006. The whole spectrum of art can be found at Christie’s and Sotheby’s, ranging from Impressionist oil paintings to Chinese ceramics. Auctions are usually themed around a certain artist, medium, time period, or represent a private collection. Often individual events are part of a series, such as </w:t>
       </w:r>
       <w:r>
         <w:lastRenderedPageBreak/>
-        <w:t>as Christie’s “First Open” series (launched in 2005) for post-war and contemporary art</w:t>
+        <w:t>Christie’s “First Open” series (launched in 2005) for post-war and contemporary art</w:t>
       </w:r>
       <w:r>
         <w:rPr>
@@ -96,22 +151,13 @@
         <w:footnoteReference w:id="5"/>
       </w:r>
       <w:r>
-        <w:t>. In recent decades, one sees the rise of other innovations. For example, Sotheby’s and Christie’s offer telephone and online bidding for clients who cannot attend in person (the latter, however, suffers from greater time lag)</w:t>
-      </w:r>
-      <w:r>
-        <w:rPr>
-          <w:rStyle w:val="FootnoteReference"/>
-        </w:rPr>
-        <w:footnoteReference w:id="6"/>
-      </w:r>
-      <w:r>
-        <w:t xml:space="preserve">. Both houses also offer art-backed loans, allowing collectors to borrow money against their own artwork – a highly illiquid asset. </w:t>
-      </w:r>
-      <w:r>
-        <w:t xml:space="preserve">Finally, </w:t>
-      </w:r>
-      <w:r>
-        <w:t xml:space="preserve">some other </w:t>
+        <w:t>. O</w:t>
+      </w:r>
+      <w:r>
+        <w:t>ther</w:t>
+      </w:r>
+      <w:r>
+        <w:t xml:space="preserve"> </w:t>
       </w:r>
       <w:r>
         <w:t xml:space="preserve">smaller </w:t>
@@ -129,7 +175,37 @@
         <w:jc w:val="both"/>
       </w:pPr>
       <w:r>
-        <w:t>In addition to fine art, both houses run auctions for other luxury goods such as jewelry, automobiles, and furniture – and so many believe these houses play to different strengths. To sell photographs, go to Sotheby’s; to sell books and manuscripts, go to Christie’s</w:t>
+        <w:t>In addition to art, both houses run auctions for other</w:t>
+      </w:r>
+      <w:r>
+        <w:t xml:space="preserve"> goods</w:t>
+      </w:r>
+      <w:r>
+        <w:t xml:space="preserve"> such as jewelry, automobiles,</w:t>
+      </w:r>
+      <w:r>
+        <w:t xml:space="preserve"> and furniture. M</w:t>
+      </w:r>
+      <w:r>
+        <w:t>any believe</w:t>
+      </w:r>
+      <w:r>
+        <w:t>, however,</w:t>
+      </w:r>
+      <w:r>
+        <w:t xml:space="preserve"> these houses play to different strengths. To sell photographs, go to Sotheby’s; to sell books and manuscripts, go to Christie’s</w:t>
+      </w:r>
+      <w:r>
+        <w:rPr>
+          <w:rStyle w:val="FootnoteReference"/>
+        </w:rPr>
+        <w:footnoteReference w:id="6"/>
+      </w:r>
+      <w:r>
+        <w:t xml:space="preserve">. For classic automobiles, go to </w:t>
+      </w:r>
+      <w:r>
+        <w:t>Sotheby’s or Bonham’s</w:t>
       </w:r>
       <w:r>
         <w:rPr>
@@ -138,7 +214,43 @@
         <w:footnoteReference w:id="7"/>
       </w:r>
       <w:r>
-        <w:t>. For classic automobiles, go to Bonham’s or Sotheby’s</w:t>
+        <w:t>. Specialization is not limited to p</w:t>
+      </w:r>
+      <w:r>
+        <w:t>roduct selection</w:t>
+      </w:r>
+      <w:r>
+        <w:t xml:space="preserve">, either. According to Raphaelle Benabou, </w:t>
+      </w:r>
+      <w:r>
+        <w:t>Bonham’s</w:t>
+      </w:r>
+      <w:r>
+        <w:t xml:space="preserve"> </w:t>
+      </w:r>
+      <w:r>
+        <w:t>(</w:t>
+      </w:r>
+      <w:r>
+        <w:t xml:space="preserve">as a smaller house) </w:t>
+      </w:r>
+      <w:r>
+        <w:t>appeals to</w:t>
+      </w:r>
+      <w:r>
+        <w:t xml:space="preserve"> many sellers because</w:t>
+      </w:r>
+      <w:r>
+        <w:t xml:space="preserve"> </w:t>
+      </w:r>
+      <w:r>
+        <w:t xml:space="preserve">lower sales volume ensures pieces will be better noticed at auction. Competition between </w:t>
+      </w:r>
+      <w:r>
+        <w:t xml:space="preserve">auction </w:t>
+      </w:r>
+      <w:r>
+        <w:t>houses is fierce, and each tries to capture the best consignments by luring sellers with benefits such as higher guaranteed prices and waived house commission fees</w:t>
       </w:r>
       <w:r>
         <w:rPr>
@@ -147,20 +259,83 @@
         <w:footnoteReference w:id="8"/>
       </w:r>
       <w:r>
-        <w:t xml:space="preserve">. Specialization is not limited to products, either. According to Raphaelle Benabou, the smaller house Bonham’s is appealing to many sellers because lower sales volume (smaller lots) ensures art pieces will be better noticed at auction. Competition between these houses is fierce, and each tries to capture the best consignments and expand market share by luring prospective sellers with benefits such as higher guaranteed prices and waived house commission </w:t>
+        <w:t>.</w:t>
+      </w:r>
+      <w:r>
+        <w:t xml:space="preserve"> </w:t>
+      </w:r>
+      <w:r>
+        <w:t>Yet</w:t>
+      </w:r>
+      <w:r>
+        <w:t>, the two houses have c</w:t>
+      </w:r>
+      <w:r>
+        <w:t xml:space="preserve">ooperated </w:t>
+      </w:r>
+      <w:r>
+        <w:t xml:space="preserve">and </w:t>
+      </w:r>
+      <w:r>
+        <w:t xml:space="preserve">even colluded </w:t>
+      </w:r>
+      <w:r>
+        <w:t xml:space="preserve">at times. For example, according to an auctioneer interview in Hong et al. (2015), Sotheby’s and Christie’s have an agreement to take turns leading New York City’s annual Auction Week, a major event </w:t>
+      </w:r>
+      <w:r>
+        <w:t>that</w:t>
+      </w:r>
+      <w:r>
+        <w:t xml:space="preserve"> saw</w:t>
+      </w:r>
+      <w:r>
+        <w:t xml:space="preserve"> </w:t>
+      </w:r>
+      <w:r>
+        <w:t xml:space="preserve">art sales as high as </w:t>
+      </w:r>
+      <w:r>
+        <w:t>$1.5 billion in 2014</w:t>
+      </w:r>
+      <w:r>
+        <w:rPr>
+          <w:rStyle w:val="FootnoteReference"/>
+        </w:rPr>
+        <w:footnoteReference w:id="9"/>
+      </w:r>
+      <w:r>
+        <w:t xml:space="preserve">. </w:t>
+      </w:r>
+      <w:r>
+        <w:t xml:space="preserve">However, </w:t>
       </w:r>
       <w:r>
         <w:lastRenderedPageBreak/>
+        <w:t>i</w:t>
+      </w:r>
+      <w:r>
+        <w:t>n the early 2000</w:t>
+      </w:r>
+      <w:r>
+        <w:t xml:space="preserve">’s, </w:t>
+      </w:r>
+      <w:r>
+        <w:t xml:space="preserve">both houses were convicted of fixing commission </w:t>
+      </w:r>
+      <w:r>
         <w:t>fees</w:t>
       </w:r>
       <w:r>
-        <w:rPr>
-          <w:rStyle w:val="FootnoteReference"/>
-        </w:rPr>
-        <w:footnoteReference w:id="9"/>
-      </w:r>
-      <w:r>
-        <w:t>. Putting one’s own money on the line means profit margins are thin for both Sotheby’s and Christie’s, and both have lost millions as a result</w:t>
+        <w:t xml:space="preserve"> charged to sellers</w:t>
+      </w:r>
+      <w:r>
+        <w:t xml:space="preserve">, and were required to pay back </w:t>
+      </w:r>
+      <w:r>
+        <w:t>$256 million</w:t>
+      </w:r>
+      <w:r>
+        <w:t xml:space="preserve"> each</w:t>
       </w:r>
       <w:r>
         <w:rPr>
@@ -169,25 +344,7 @@
         <w:footnoteReference w:id="10"/>
       </w:r>
       <w:r>
-        <w:t>. Despite this ongoing cut-throat battle, the two houses have cooperated – and even colluded – at times. For example, according to an auctioneer interview in Hong et al. (2015), Sotheby’s and Christie’s have an agreement to take turns leading New York City’s annual Auction Week, a major event which saw $1.5 billion in art sales in 2014</w:t>
-      </w:r>
-      <w:r>
-        <w:rPr>
-          <w:rStyle w:val="FootnoteReference"/>
-        </w:rPr>
-        <w:footnoteReference w:id="11"/>
-      </w:r>
-      <w:r>
-        <w:t>. The early 2000’s saw an infamous scandal where both houses fixed commission prices charged to sellers, and once convicted, were required to pay back $256 million to customers (and for Sotheby’s, shareholders)</w:t>
-      </w:r>
-      <w:r>
-        <w:rPr>
-          <w:rStyle w:val="FootnoteReference"/>
-        </w:rPr>
-        <w:footnoteReference w:id="12"/>
-      </w:r>
-      <w:r>
-        <w:t xml:space="preserve">. </w:t>
+        <w:t>.</w:t>
       </w:r>
     </w:p>
     <w:p>
@@ -196,26 +353,76 @@
         <w:jc w:val="both"/>
       </w:pPr>
       <w:r>
-        <w:t xml:space="preserve">The auction process </w:t>
+        <w:t xml:space="preserve">The </w:t>
+      </w:r>
+      <w:r>
+        <w:t xml:space="preserve">actual </w:t>
+      </w:r>
+      <w:r>
+        <w:t xml:space="preserve">auction process </w:t>
       </w:r>
       <w:r>
         <w:t>is</w:t>
       </w:r>
       <w:r>
-        <w:t xml:space="preserve"> as follows. First, a client (prospective seller) will begin by requesting an auction estimate from the auction house for their item of interest, either by submitting photographs or scheduling an in-person appointment with a specialist. After assessing whether the item is appropriate for auction, the house will negotiate with the seller (e.g. for the reserve price) and draw up a seller’s contract. The item then goes to the </w:t>
-      </w:r>
-      <w:r>
-        <w:lastRenderedPageBreak/>
-        <w:t>house to be officially photographed, catalogued, and stored before the auction event</w:t>
-      </w:r>
-      <w:r>
-        <w:rPr>
-          <w:rStyle w:val="FootnoteReference"/>
-        </w:rPr>
-        <w:footnoteReference w:id="13"/>
-      </w:r>
-      <w:r>
-        <w:t xml:space="preserve">. Of course, many clients visit more than one auction house to compare </w:t>
+        <w:t xml:space="preserve"> as follows. First, a client (prospective seller) will </w:t>
+      </w:r>
+      <w:r>
+        <w:t>request</w:t>
+      </w:r>
+      <w:r>
+        <w:t xml:space="preserve"> an estimate from the auction house for their item of interest, either by submitting photographs or scheduling an in-person appointment with a specialist. </w:t>
+      </w:r>
+      <w:r>
+        <w:t xml:space="preserve">If the item is deemed appropriate for </w:t>
+      </w:r>
+      <w:r>
+        <w:t>auction, the house</w:t>
+      </w:r>
+      <w:r>
+        <w:t xml:space="preserve"> </w:t>
+      </w:r>
+      <w:r>
+        <w:t xml:space="preserve">and the seller will enter negotiations </w:t>
+      </w:r>
+      <w:r>
+        <w:t xml:space="preserve">and </w:t>
+      </w:r>
+      <w:r>
+        <w:t xml:space="preserve">draw up a seller’s contract. The item then </w:t>
+      </w:r>
+      <w:r>
+        <w:t>travels</w:t>
+      </w:r>
+      <w:r>
+        <w:t xml:space="preserve"> to the house to be officially photographed, catalogued, and stored before the auction event</w:t>
+      </w:r>
+      <w:r>
+        <w:rPr>
+          <w:rStyle w:val="FootnoteReference"/>
+        </w:rPr>
+        <w:footnoteReference w:id="11"/>
+      </w:r>
+      <w:r>
+        <w:t xml:space="preserve">. </w:t>
+      </w:r>
+      <w:r>
+        <w:t>C</w:t>
+      </w:r>
+      <w:r>
+        <w:t xml:space="preserve">lients </w:t>
+      </w:r>
+      <w:r>
+        <w:t xml:space="preserve">may </w:t>
+      </w:r>
+      <w:r>
+        <w:t xml:space="preserve">visit more than one </w:t>
+      </w:r>
+      <w:r>
+        <w:t xml:space="preserve">auction </w:t>
+      </w:r>
+      <w:r>
+        <w:t xml:space="preserve">house to compare </w:t>
       </w:r>
       <w:r>
         <w:t>arrangements.</w:t>
@@ -227,31 +434,165 @@
         <w:jc w:val="both"/>
       </w:pPr>
       <w:r>
-        <w:t>Three quantities are determined by the seller and the house before any auction: a low and a high presale estimate for the art piece, and a reserve price. The low and high estimates represent the range of possible values the piece might go for, and are usually decided upon by a committee of in-house art experts. As shown empirically by Ashenfelter (1989), these estimates do generally seem to accurately predict the item’s sale price</w:t>
+        <w:t xml:space="preserve">Three quantities are </w:t>
+      </w:r>
+      <w:r>
+        <w:t>decided</w:t>
+      </w:r>
+      <w:r>
+        <w:t xml:space="preserve"> by the seller and the house before any auction: a low and a high presale estimate for the art piece, and a reserve price. The low and high estimates represent the range of possible values the piece might go for, and are usually</w:t>
+      </w:r>
+      <w:r>
+        <w:t xml:space="preserve"> suggested</w:t>
+      </w:r>
+      <w:r>
+        <w:t xml:space="preserve"> by a committee of in-house art experts. As shown empirically by </w:t>
+      </w:r>
+      <w:proofErr w:type="spellStart"/>
+      <w:r>
+        <w:t>Ashenfelter</w:t>
+      </w:r>
+      <w:proofErr w:type="spellEnd"/>
+      <w:r>
+        <w:t xml:space="preserve"> (1989), these estimates do generally seem to accurately </w:t>
+      </w:r>
+      <w:r>
+        <w:t xml:space="preserve">predict </w:t>
+      </w:r>
+      <w:r>
+        <w:t>sale price</w:t>
+      </w:r>
+      <w:r>
+        <w:rPr>
+          <w:rStyle w:val="FootnoteReference"/>
+        </w:rPr>
+        <w:footnoteReference w:id="12"/>
+      </w:r>
+      <w:r>
+        <w:t xml:space="preserve">. Some cross-house differences may exist: </w:t>
+      </w:r>
+      <w:proofErr w:type="spellStart"/>
+      <w:r>
+        <w:t>Bauwens</w:t>
+      </w:r>
+      <w:proofErr w:type="spellEnd"/>
+      <w:r>
+        <w:t xml:space="preserve"> and </w:t>
+      </w:r>
+      <w:proofErr w:type="spellStart"/>
+      <w:r>
+        <w:t>Ginsburgh</w:t>
+      </w:r>
+      <w:proofErr w:type="spellEnd"/>
+      <w:r>
+        <w:t xml:space="preserve"> (2000)</w:t>
+      </w:r>
+      <w:r>
+        <w:t>, for instance,</w:t>
+      </w:r>
+      <w:r>
+        <w:t xml:space="preserve"> show that in certain art categories, Sotheby’s tends to undervalue expensive pieces and overvalue </w:t>
+      </w:r>
+      <w:r>
+        <w:lastRenderedPageBreak/>
+        <w:t>inexpensive ones</w:t>
+      </w:r>
+      <w:r>
+        <w:t xml:space="preserve"> </w:t>
+      </w:r>
+      <w:r>
+        <w:t>(</w:t>
+      </w:r>
+      <w:r>
+        <w:t>while Christie’s does the opposite</w:t>
+      </w:r>
+      <w:r>
+        <w:t>)</w:t>
+      </w:r>
+      <w:r>
+        <w:rPr>
+          <w:rStyle w:val="FootnoteReference"/>
+        </w:rPr>
+        <w:footnoteReference w:id="13"/>
+      </w:r>
+      <w:r>
+        <w:t>. In negotiations, the seller and the house also determine a reserve price</w:t>
+      </w:r>
+      <w:r>
+        <w:t xml:space="preserve"> known only to those two </w:t>
+      </w:r>
+      <w:r>
+        <w:t>parties</w:t>
+      </w:r>
+      <w:r>
+        <w:t>.</w:t>
+      </w:r>
+      <w:r>
+        <w:t xml:space="preserve"> The reserve price</w:t>
+      </w:r>
+      <w:r>
+        <w:t xml:space="preserve">, which </w:t>
+      </w:r>
+      <w:r>
+        <w:t>designates</w:t>
+      </w:r>
+      <w:r>
+        <w:t xml:space="preserve"> the</w:t>
+      </w:r>
+      <w:r>
+        <w:t xml:space="preserve"> minimum</w:t>
+      </w:r>
+      <w:r>
+        <w:t xml:space="preserve"> price</w:t>
+      </w:r>
+      <w:r>
+        <w:t xml:space="preserve"> </w:t>
+      </w:r>
+      <w:r>
+        <w:t>the seller will accept</w:t>
+      </w:r>
+      <w:r>
+        <w:t xml:space="preserve"> for an item</w:t>
+      </w:r>
+      <w:r>
+        <w:t>,</w:t>
+      </w:r>
+      <w:r>
+        <w:t xml:space="preserve"> is a closely guarded s</w:t>
+      </w:r>
+      <w:r>
+        <w:t>ecret in the art auction world</w:t>
+      </w:r>
+      <w:r>
+        <w:t xml:space="preserve">. </w:t>
+      </w:r>
+      <w:r>
+        <w:t xml:space="preserve">However, </w:t>
+      </w:r>
+      <w:r>
+        <w:t xml:space="preserve">according to estimates by </w:t>
+      </w:r>
+      <w:proofErr w:type="spellStart"/>
+      <w:r>
+        <w:t>Ashenfelter</w:t>
+      </w:r>
+      <w:proofErr w:type="spellEnd"/>
+      <w:r>
+        <w:t xml:space="preserve">, </w:t>
+      </w:r>
+      <w:proofErr w:type="spellStart"/>
+      <w:r>
+        <w:t>Graddy</w:t>
+      </w:r>
+      <w:proofErr w:type="spellEnd"/>
+      <w:r>
+        <w:t xml:space="preserve"> and Stevens (2004), the reserve price may be set around 70-80% of the low estimate. It is unclear why the reserve is concealed, but Vincent (1995) suggests that under certain circumstances, announcing the reserve may discourage potential bidders from participating and could lower overall bids</w:t>
       </w:r>
       <w:r>
         <w:rPr>
           <w:rStyle w:val="FootnoteReference"/>
         </w:rPr>
         <w:footnoteReference w:id="14"/>
-      </w:r>
-      <w:r>
-        <w:t>. Some significant cross-house differences may exist: Bauwens and Ginsburgh (2000) show that in certain art categories, Sotheby’s tends to undervalue expensive pieces and overvalue inexpensive ones, while Christie’s does the opposite</w:t>
-      </w:r>
-      <w:r>
-        <w:rPr>
-          <w:rStyle w:val="FootnoteReference"/>
-        </w:rPr>
-        <w:footnoteReference w:id="15"/>
-      </w:r>
-      <w:r>
-        <w:t>. In negotiations, the seller and the house also determine a secret reserve price known only to those two parties. The reserve price is a closely guarded secret in the art auction world, but according to estimates by Ashenfelter, Graddy and Stevens (2004), the reserve price may be set around 70-80% of the low estimate. It is unclear why the reserve is concealed, but Vincent (1995) also suggests that under certain circumstances, announcing the reserve may discourage potential bidders from participating and could lower overall bids</w:t>
-      </w:r>
-      <w:r>
-        <w:rPr>
-          <w:rStyle w:val="FootnoteReference"/>
-        </w:rPr>
-        <w:footnoteReference w:id="16"/>
       </w:r>
       <w:r>
         <w:t xml:space="preserve">. </w:t>
@@ -263,20 +604,64 @@
         <w:jc w:val="both"/>
       </w:pPr>
       <w:r>
-        <w:lastRenderedPageBreak/>
-        <w:t>Before an auction, the house will typically put out a presale catalog for the art pieces, w</w:t>
-      </w:r>
-      <w:r>
-        <w:t>h</w:t>
-      </w:r>
-      <w:r>
-        <w:t xml:space="preserve">ich is usually available both online and in print. </w:t>
-      </w:r>
-      <w:r>
-        <w:t>In addition to the presale estimates, t</w:t>
-      </w:r>
-      <w:r>
-        <w:t>he description of each piece can include information such as the artist, the materials and a condition report, various signs of authenticity such as a signature, and</w:t>
+        <w:t>Before</w:t>
+      </w:r>
+      <w:r>
+        <w:t xml:space="preserve"> the auction event</w:t>
+      </w:r>
+      <w:r>
+        <w:t xml:space="preserve">, the house will typically </w:t>
+      </w:r>
+      <w:r>
+        <w:t>publish</w:t>
+      </w:r>
+      <w:r>
+        <w:t xml:space="preserve"> a presale catalog for</w:t>
+      </w:r>
+      <w:r>
+        <w:t xml:space="preserve"> the art pieces</w:t>
+      </w:r>
+      <w:r>
+        <w:t xml:space="preserve">, available both </w:t>
+      </w:r>
+      <w:r>
+        <w:t xml:space="preserve">in print and </w:t>
+      </w:r>
+      <w:r>
+        <w:t xml:space="preserve">online. </w:t>
+      </w:r>
+      <w:r>
+        <w:t xml:space="preserve">For each piece to be </w:t>
+      </w:r>
+      <w:r>
+        <w:t xml:space="preserve">sold, </w:t>
+      </w:r>
+      <w:r>
+        <w:t>the catalog</w:t>
+      </w:r>
+      <w:r>
+        <w:t xml:space="preserve"> includes </w:t>
+      </w:r>
+      <w:r>
+        <w:t xml:space="preserve">photographs and </w:t>
+      </w:r>
+      <w:r>
+        <w:t>the presale estimates, as well as</w:t>
+      </w:r>
+      <w:r>
+        <w:t xml:space="preserve"> information </w:t>
+      </w:r>
+      <w:r>
+        <w:t xml:space="preserve">on </w:t>
+      </w:r>
+      <w:r>
+        <w:t>the artist, the materials and a condition report, signs of authenticity such as</w:t>
+      </w:r>
+      <w:r>
+        <w:t xml:space="preserve"> a</w:t>
+      </w:r>
+      <w:r>
+        <w:t xml:space="preserve"> signature, and</w:t>
       </w:r>
       <w:r>
         <w:t xml:space="preserve"> who previously owned the work</w:t>
@@ -291,16 +676,25 @@
         <w:t xml:space="preserve"> host pre-auction viewings where both potential bidders and the public can </w:t>
       </w:r>
       <w:r>
-        <w:t xml:space="preserve">examine the art pieces </w:t>
-      </w:r>
-      <w:r>
-        <w:t xml:space="preserve">in person.  </w:t>
+        <w:t>examine</w:t>
+      </w:r>
+      <w:r>
+        <w:t xml:space="preserve"> items in</w:t>
+      </w:r>
+      <w:r>
+        <w:t xml:space="preserve"> person.  </w:t>
       </w:r>
       <w:r>
         <w:t>B</w:t>
       </w:r>
       <w:r>
-        <w:t>idders must register before an auction, and for particularly opulent auctions, must show proof of their assets.</w:t>
+        <w:t xml:space="preserve">idders must register before an auction, and for particularly opulent </w:t>
+      </w:r>
+      <w:r>
+        <w:t>events</w:t>
+      </w:r>
+      <w:r>
+        <w:t>, must show proof of their assets.</w:t>
       </w:r>
       <w:r>
         <w:t xml:space="preserve"> </w:t>
@@ -315,7 +709,7 @@
         <w:t>Auctions are almost always conducted in a</w:t>
       </w:r>
       <w:r>
-        <w:t>n ascending first price format. Unless starting bids have already been pre-placed, the</w:t>
+        <w:t>n ascending first price format. Unless starting bids have been pre-placed, the</w:t>
       </w:r>
       <w:r>
         <w:t xml:space="preserve"> auction</w:t>
@@ -327,7 +721,62 @@
         <w:t xml:space="preserve"> </w:t>
       </w:r>
       <w:r>
-        <w:t>starts low (somewhere below the secret reserve price</w:t>
+        <w:t xml:space="preserve">starts low (somewhere below the secret </w:t>
+      </w:r>
+      <w:r>
+        <w:lastRenderedPageBreak/>
+        <w:t>reserve price</w:t>
+      </w:r>
+      <w:r>
+        <w:rPr>
+          <w:rStyle w:val="FootnoteReference"/>
+        </w:rPr>
+        <w:footnoteReference w:id="15"/>
+      </w:r>
+      <w:r>
+        <w:t xml:space="preserve">) and </w:t>
+      </w:r>
+      <w:r>
+        <w:t>calls increasing prices</w:t>
+      </w:r>
+      <w:r>
+        <w:rPr>
+          <w:rStyle w:val="FootnoteReference"/>
+        </w:rPr>
+        <w:footnoteReference w:id="16"/>
+      </w:r>
+      <w:r>
+        <w:t xml:space="preserve"> until the bidding stops, </w:t>
+      </w:r>
+      <w:r>
+        <w:t xml:space="preserve">upon which </w:t>
+      </w:r>
+      <w:r>
+        <w:t xml:space="preserve">the item is declared to be “knocked down” or “hammered down.” The final </w:t>
+      </w:r>
+      <w:r>
+        <w:t xml:space="preserve">sale </w:t>
+      </w:r>
+      <w:r>
+        <w:t>price is the “</w:t>
+      </w:r>
+      <w:r>
+        <w:t>hammer price</w:t>
+      </w:r>
+      <w:r>
+        <w:t xml:space="preserve">.” On top of this, </w:t>
+      </w:r>
+      <w:r>
+        <w:t>the house adds “buyer’s premium” commission</w:t>
+      </w:r>
+      <w:r>
+        <w:t xml:space="preserve"> fee,</w:t>
+      </w:r>
+      <w:r>
+        <w:t xml:space="preserve"> usually 20% to 25</w:t>
+      </w:r>
+      <w:r>
+        <w:t>% of the hammer price, before the winning bidder receives the item</w:t>
       </w:r>
       <w:r>
         <w:rPr>
@@ -336,10 +785,16 @@
         <w:footnoteReference w:id="17"/>
       </w:r>
       <w:r>
-        <w:t xml:space="preserve">) and </w:t>
-      </w:r>
-      <w:r>
-        <w:t>calls increasing prices</w:t>
+        <w:t xml:space="preserve">. </w:t>
+      </w:r>
+      <w:r>
+        <w:t xml:space="preserve">At Sotheby’s and Christie’s, the seller receives payment approximately 35 days after the auction, minus a “seller’s premium” which is </w:t>
+      </w:r>
+      <w:r>
+        <w:t>usually</w:t>
+      </w:r>
+      <w:r>
+        <w:t xml:space="preserve"> around 10% of the hammer price</w:t>
       </w:r>
       <w:r>
         <w:rPr>
@@ -348,19 +803,7 @@
         <w:footnoteReference w:id="18"/>
       </w:r>
       <w:r>
-        <w:t xml:space="preserve"> until the bidding stops, at which the item is declared to be “knocked down” or “hammered down.” The final </w:t>
-      </w:r>
-      <w:r>
-        <w:t>price is the “</w:t>
-      </w:r>
-      <w:r>
-        <w:t xml:space="preserve">hammer price,” on top of which the house adds a commission </w:t>
-      </w:r>
-      <w:r>
-        <w:t>or “buyer’s premium,” usually 20% to 25</w:t>
-      </w:r>
-      <w:r>
-        <w:t>% of the hammer price, before the winning bidder receives the item</w:t>
+        <w:t xml:space="preserve"> </w:t>
       </w:r>
       <w:r>
         <w:rPr>
@@ -372,62 +815,86 @@
         <w:t xml:space="preserve">. </w:t>
       </w:r>
       <w:r>
-        <w:t xml:space="preserve">At Sotheby’s and Christie’s, the seller receives payment approximately 35 days after the </w:t>
-      </w:r>
-      <w:r>
-        <w:lastRenderedPageBreak/>
-        <w:t>auction, minus a “seller’s premium” fee which is often around 10% of the hammer price</w:t>
+        <w:t>If an item does not meet its reserve</w:t>
+      </w:r>
+      <w:r>
+        <w:t xml:space="preserve"> price</w:t>
+      </w:r>
+      <w:r>
+        <w:t xml:space="preserve">, it goes unsold and is said to have been “bought in.” The auction house, however, rarely purchases the item: instead, it may be resold later </w:t>
+      </w:r>
+      <w:r>
+        <w:t>at a lower estimate</w:t>
+      </w:r>
+      <w:r>
+        <w:t xml:space="preserve"> </w:t>
+      </w:r>
+      <w:r>
+        <w:t>or taken off the market. Hi</w:t>
+      </w:r>
+      <w:r>
+        <w:t>storically, auction houses did not publish records of whether items went unsold</w:t>
+      </w:r>
+      <w:r>
+        <w:t>. However, since the 1980</w:t>
+      </w:r>
+      <w:r>
+        <w:t>s</w:t>
+      </w:r>
+      <w:r>
+        <w:t>,</w:t>
+      </w:r>
+      <w:r>
+        <w:t xml:space="preserve"> auction</w:t>
+      </w:r>
+      <w:r>
+        <w:t xml:space="preserve"> houses in NYC have been legally required to report this</w:t>
+      </w:r>
+      <w:r>
+        <w:t xml:space="preserve"> information</w:t>
+      </w:r>
+      <w:r>
+        <w:t>. A</w:t>
+      </w:r>
+      <w:r>
+        <w:t>nd</w:t>
+      </w:r>
+      <w:r>
+        <w:t>,</w:t>
+      </w:r>
+      <w:r>
+        <w:t xml:space="preserve"> according to </w:t>
+      </w:r>
+      <w:proofErr w:type="spellStart"/>
+      <w:r>
+        <w:t>Ashenfelter</w:t>
+      </w:r>
+      <w:proofErr w:type="spellEnd"/>
+      <w:r>
+        <w:t xml:space="preserve"> &amp; </w:t>
+      </w:r>
+      <w:proofErr w:type="spellStart"/>
+      <w:r>
+        <w:t>Graddy</w:t>
+      </w:r>
+      <w:proofErr w:type="spellEnd"/>
+      <w:r>
+        <w:t xml:space="preserve"> (2003)</w:t>
+      </w:r>
+      <w:r>
+        <w:t>,</w:t>
+      </w:r>
+      <w:r>
+        <w:t xml:space="preserve"> houses in other locations are following this trend</w:t>
+      </w:r>
+      <w:r>
+        <w:t xml:space="preserve"> as well</w:t>
       </w:r>
       <w:r>
         <w:rPr>
           <w:rStyle w:val="FootnoteReference"/>
         </w:rPr>
         <w:footnoteReference w:id="20"/>
-      </w:r>
-      <w:r>
-        <w:t xml:space="preserve"> </w:t>
-      </w:r>
-      <w:r>
-        <w:rPr>
-          <w:rStyle w:val="FootnoteReference"/>
-        </w:rPr>
-        <w:footnoteReference w:id="21"/>
-      </w:r>
-      <w:r>
-        <w:t xml:space="preserve">. </w:t>
-      </w:r>
-      <w:r>
-        <w:t>If an item does not meet its reserve</w:t>
-      </w:r>
-      <w:r>
-        <w:t xml:space="preserve"> price</w:t>
-      </w:r>
-      <w:r>
-        <w:t xml:space="preserve">, it goes unsold and is said to have been “bought in.” The auction house, however, rarely purchases the item: instead, it may be resold later </w:t>
-      </w:r>
-      <w:r>
-        <w:t xml:space="preserve">at a lower estimate, </w:t>
-      </w:r>
-      <w:r>
-        <w:t>or taken off the market. Hi</w:t>
-      </w:r>
-      <w:r>
-        <w:t>storically, auction houses did not publish records of whether items went unsold</w:t>
-      </w:r>
-      <w:r>
-        <w:t>. However, since the 1980’s</w:t>
-      </w:r>
-      <w:r>
-        <w:t xml:space="preserve"> auction</w:t>
-      </w:r>
-      <w:r>
-        <w:t xml:space="preserve"> houses in NYC have been legally required to report this, and according to Ashenfelter &amp; Graddy (2003) houses in other locations are following this trend</w:t>
-      </w:r>
-      <w:r>
-        <w:rPr>
-          <w:rStyle w:val="FootnoteReference"/>
-        </w:rPr>
-        <w:footnoteReference w:id="22"/>
       </w:r>
       <w:r>
         <w:t>.</w:t>
@@ -464,17 +931,239 @@
         <w:jc w:val="both"/>
       </w:pPr>
       <w:r>
-        <w:t xml:space="preserve">The auction market is particularly prone to unobserved psychological and behavioral biases, because on both sides of the market, participants must rely on subjective judgement, past experience, and personal preferences to evaluate artwork. The ever-changing heterogeneity of art pieces, buyers, and sellers makes it intractable for both auction houses and economists to perfectly estimate demand for art. The auction format, designed to set prices by discovering private valuations, is a natural way to tackle this issue. Yet auctions are perhaps shaped the most by behavioral phenomena: the thrill of </w:t>
-      </w:r>
-      <w:r>
         <w:lastRenderedPageBreak/>
-        <w:t>winning, for example, can spark bidding wars that drive up sale prices far beyond an artwork’s estimated value</w:t>
-      </w:r>
-      <w:r>
-        <w:rPr>
-          <w:rStyle w:val="FootnoteReference"/>
-        </w:rPr>
-        <w:footnoteReference w:id="23"/>
+        <w:t xml:space="preserve">The </w:t>
+      </w:r>
+      <w:r>
+        <w:t xml:space="preserve">art </w:t>
+      </w:r>
+      <w:r>
+        <w:t xml:space="preserve">auction market is </w:t>
+      </w:r>
+      <w:r>
+        <w:t>especially vulnerable</w:t>
+      </w:r>
+      <w:r>
+        <w:t xml:space="preserve"> to unobserved psychological and behavioral biases, because on both sides of the market, participants must rely on subjective judgement, past experience, and personal preferences to evaluate artwork. The ever-changing heterogeneity of art pieces, buyers, and </w:t>
+      </w:r>
+      <w:r>
+        <w:t>s</w:t>
+      </w:r>
+      <w:r>
+        <w:t>ellers</w:t>
+      </w:r>
+      <w:r>
+        <w:t xml:space="preserve"> </w:t>
+      </w:r>
+      <w:r>
+        <w:t>makes it intractable for both auction houses and economists to perfectly estimate demand for art. T</w:t>
+      </w:r>
+      <w:r>
+        <w:t>hus, t</w:t>
+      </w:r>
+      <w:r>
+        <w:t>he auction format, designed to set prices by discovering private valuations</w:t>
+      </w:r>
+      <w:r>
+        <w:t>, seems</w:t>
+      </w:r>
+      <w:r>
+        <w:t xml:space="preserve"> </w:t>
+      </w:r>
+      <w:r>
+        <w:t>fitting</w:t>
+      </w:r>
+      <w:r>
+        <w:t xml:space="preserve"> </w:t>
+      </w:r>
+      <w:r>
+        <w:t>for</w:t>
+      </w:r>
+      <w:r>
+        <w:t xml:space="preserve"> this </w:t>
+      </w:r>
+      <w:r>
+        <w:t>context</w:t>
+      </w:r>
+      <w:r>
+        <w:t>. Yet</w:t>
+      </w:r>
+      <w:r>
+        <w:t>,</w:t>
+      </w:r>
+      <w:r>
+        <w:t xml:space="preserve"> </w:t>
+      </w:r>
+      <w:r>
+        <w:t xml:space="preserve">auction outcomes </w:t>
+      </w:r>
+      <w:r>
+        <w:t xml:space="preserve">can be shaped </w:t>
+      </w:r>
+      <w:r>
+        <w:t xml:space="preserve">drastically </w:t>
+      </w:r>
+      <w:r>
+        <w:t xml:space="preserve">by </w:t>
+      </w:r>
+      <w:r>
+        <w:t>behavioral phenomena</w:t>
+      </w:r>
+      <w:r>
+        <w:t xml:space="preserve">. </w:t>
+      </w:r>
+      <w:r>
+        <w:t>Competition can</w:t>
+      </w:r>
+      <w:r>
+        <w:t xml:space="preserve"> become</w:t>
+      </w:r>
+      <w:r>
+        <w:t xml:space="preserve"> </w:t>
+      </w:r>
+      <w:r>
+        <w:t>fierce</w:t>
+      </w:r>
+      <w:r>
+        <w:t xml:space="preserve"> </w:t>
+      </w:r>
+      <w:r>
+        <w:t xml:space="preserve">between </w:t>
+      </w:r>
+      <w:r>
+        <w:t xml:space="preserve">bidders </w:t>
+      </w:r>
+      <w:r>
+        <w:t xml:space="preserve">who </w:t>
+      </w:r>
+      <w:r>
+        <w:t xml:space="preserve">wish to </w:t>
+      </w:r>
+      <w:r>
+        <w:t>win the same item</w:t>
+      </w:r>
+      <w:r>
+        <w:t xml:space="preserve"> (</w:t>
+      </w:r>
+      <w:r>
+        <w:t>“bidding wars”)</w:t>
+      </w:r>
+      <w:r>
+        <w:t>,</w:t>
+      </w:r>
+      <w:r>
+        <w:t xml:space="preserve"> driving</w:t>
+      </w:r>
+      <w:r>
+        <w:t xml:space="preserve"> up </w:t>
+      </w:r>
+      <w:r>
+        <w:t xml:space="preserve">hammer </w:t>
+      </w:r>
+      <w:r>
+        <w:t xml:space="preserve">prices </w:t>
+      </w:r>
+      <w:r>
+        <w:t>far beyond an artwork’s estimated value.</w:t>
+      </w:r>
+      <w:r>
+        <w:rPr>
+          <w:rStyle w:val="FootnoteReference"/>
+        </w:rPr>
+        <w:footnoteReference w:id="21"/>
+      </w:r>
+      <w:r>
+        <w:t xml:space="preserve"> </w:t>
+      </w:r>
+      <w:r>
+        <w:t>Auctions are</w:t>
+      </w:r>
+      <w:r>
+        <w:t xml:space="preserve"> </w:t>
+      </w:r>
+      <w:r>
+        <w:t xml:space="preserve">very </w:t>
+      </w:r>
+      <w:r>
+        <w:t>emotional</w:t>
+      </w:r>
+      <w:r>
+        <w:t xml:space="preserve"> </w:t>
+      </w:r>
+      <w:r>
+        <w:t>experiences</w:t>
+      </w:r>
+      <w:r>
+        <w:t xml:space="preserve">, as </w:t>
+      </w:r>
+      <w:r>
+        <w:t>we</w:t>
+      </w:r>
+      <w:r>
+        <w:t xml:space="preserve"> </w:t>
+      </w:r>
+      <w:r>
+        <w:t>learned</w:t>
+      </w:r>
+      <w:r>
+        <w:t xml:space="preserve"> </w:t>
+      </w:r>
+      <w:r>
+        <w:t xml:space="preserve">firsthand </w:t>
+      </w:r>
+      <w:r>
+        <w:t>when w</w:t>
+      </w:r>
+      <w:r>
+        <w:t>e attended</w:t>
+      </w:r>
+      <w:r>
+        <w:t xml:space="preserve"> an</w:t>
+      </w:r>
+      <w:r>
+        <w:t xml:space="preserve"> auction </w:t>
+      </w:r>
+      <w:r>
+        <w:t xml:space="preserve">for Chinese ceramics </w:t>
+      </w:r>
+      <w:r>
+        <w:t xml:space="preserve">at Christie’s </w:t>
+      </w:r>
+      <w:r>
+        <w:t>NYC</w:t>
+      </w:r>
+      <w:r>
+        <w:t>.</w:t>
+      </w:r>
+      <w:r>
+        <w:t xml:space="preserve"> </w:t>
+      </w:r>
+      <w:r>
+        <w:t>When</w:t>
+      </w:r>
+      <w:r>
+        <w:t xml:space="preserve"> </w:t>
+      </w:r>
+      <w:r>
+        <w:t xml:space="preserve">one sculpture </w:t>
+      </w:r>
+      <w:r>
+        <w:t xml:space="preserve">got caught in a bidding war </w:t>
+      </w:r>
+      <w:r>
+        <w:t xml:space="preserve">and ended up </w:t>
+      </w:r>
+      <w:r>
+        <w:t>selling for</w:t>
+      </w:r>
+      <w:r>
+        <w:t xml:space="preserve"> </w:t>
+      </w:r>
+      <w:r>
+        <w:t>half a millio</w:t>
+      </w:r>
+      <w:r>
+        <w:t>n, the room erupted in applause</w:t>
       </w:r>
       <w:r>
         <w:t>.</w:t>
@@ -486,7 +1175,43 @@
         <w:jc w:val="both"/>
       </w:pPr>
       <w:r>
-        <w:t>Anchoring is one of the most-studied biases in the behavioral sciences: it is at once trivial to demonstrate and difficult to explain away. This effect occurs when first (quantitative) impressions distort future outcomes – even when the initial information is irrelevant</w:t>
+        <w:t xml:space="preserve">Anchoring is one of the most-studied biases in the behavioral sciences: it is </w:t>
+      </w:r>
+      <w:r>
+        <w:t xml:space="preserve">at once </w:t>
+      </w:r>
+      <w:r>
+        <w:t xml:space="preserve">trivial to demonstrate </w:t>
+      </w:r>
+      <w:r>
+        <w:t>and difficult to explain away. The</w:t>
+      </w:r>
+      <w:r>
+        <w:t xml:space="preserve"> effect occurs when first (quantitative) impres</w:t>
+      </w:r>
+      <w:r>
+        <w:t xml:space="preserve">sions distort future outcomes, </w:t>
+      </w:r>
+      <w:r>
+        <w:t>even when the initial information is irrelevant</w:t>
+      </w:r>
+      <w:r>
+        <w:rPr>
+          <w:rStyle w:val="FootnoteReference"/>
+        </w:rPr>
+        <w:footnoteReference w:id="22"/>
+      </w:r>
+      <w:r>
+        <w:t xml:space="preserve"> </w:t>
+      </w:r>
+      <w:r>
+        <w:rPr>
+          <w:rStyle w:val="FootnoteReference"/>
+        </w:rPr>
+        <w:footnoteReference w:id="23"/>
+      </w:r>
+      <w:r>
+        <w:t xml:space="preserve"> or obviously mistaken</w:t>
       </w:r>
       <w:r>
         <w:rPr>
@@ -495,70 +1220,78 @@
         <w:footnoteReference w:id="24"/>
       </w:r>
       <w:r>
-        <w:t xml:space="preserve"> </w:t>
-      </w:r>
-      <w:r>
-        <w:rPr>
-          <w:rStyle w:val="FootnoteReference"/>
-        </w:rPr>
-        <w:footnoteReference w:id="25"/>
-      </w:r>
-      <w:r>
-        <w:t xml:space="preserve"> or obviously mistaken</w:t>
-      </w:r>
-      <w:r>
-        <w:rPr>
-          <w:rStyle w:val="FootnoteReference"/>
-        </w:rPr>
-        <w:footnoteReference w:id="26"/>
-      </w:r>
-      <w:r>
         <w:t xml:space="preserve">. </w:t>
       </w:r>
       <w:r>
-        <w:t>For instance</w:t>
-      </w:r>
-      <w:r>
-        <w:t xml:space="preserve">, a record high sale price for an Edgar Degas ballerina sculpture in March may induce buyers in April to pay more for other Degas ballerinas, even if the </w:t>
-      </w:r>
-      <w:r>
-        <w:t xml:space="preserve">hedonic value </w:t>
-      </w:r>
-      <w:r>
-        <w:t xml:space="preserve">of Degas ballerina pieces </w:t>
-      </w:r>
-      <w:r>
-        <w:t>does not change</w:t>
-      </w:r>
-      <w:r>
-        <w:t xml:space="preserve"> </w:t>
-      </w:r>
-      <w:r>
-        <w:t>month-to-month</w:t>
-      </w:r>
-      <w:r>
-        <w:t xml:space="preserve">. It is </w:t>
-      </w:r>
-      <w:r>
-        <w:t>important</w:t>
-      </w:r>
-      <w:r>
-        <w:t xml:space="preserve"> to understand that anchoring differs from rational learning, in which past prices do correspond to </w:t>
-      </w:r>
-      <w:r>
-        <w:t>shifts</w:t>
-      </w:r>
-      <w:r>
-        <w:t xml:space="preserve"> in hedonic quality and thus are legitimately informative for predicting future prices</w:t>
-      </w:r>
-      <w:r>
-        <w:rPr>
-          <w:rStyle w:val="FootnoteReference"/>
-        </w:rPr>
-        <w:footnoteReference w:id="27"/>
-      </w:r>
-      <w:r>
-        <w:t xml:space="preserve">. Beggs &amp; Graddy (2009) argue that demand for art changes over time, but underlying hedonic quality remains constant, thus allowing anchoring to be identified. </w:t>
+        <w:t xml:space="preserve">As illustrated in our introduction, the past </w:t>
+      </w:r>
+      <w:r>
+        <w:t xml:space="preserve">sale </w:t>
+      </w:r>
+      <w:r>
+        <w:lastRenderedPageBreak/>
+        <w:t xml:space="preserve">price of a painting </w:t>
+      </w:r>
+      <w:r>
+        <w:t xml:space="preserve">may serve to anchor that </w:t>
+      </w:r>
+      <w:r>
+        <w:t xml:space="preserve">painting’s current price. Because hedonic quality is assumed constant across sales, </w:t>
+      </w:r>
+      <w:r>
+        <w:t xml:space="preserve">past price reflects not only hedonic quality but unobserved </w:t>
+      </w:r>
+      <w:r>
+        <w:t xml:space="preserve">factors such as bidding activity. Thus, after </w:t>
+      </w:r>
+      <w:r>
+        <w:t xml:space="preserve">controlling </w:t>
+      </w:r>
+      <w:r>
+        <w:t xml:space="preserve">for unchanging quality, </w:t>
+      </w:r>
+      <w:r>
+        <w:t>the residual information contained in past price</w:t>
+      </w:r>
+      <w:r>
+        <w:t xml:space="preserve"> </w:t>
+      </w:r>
+      <w:r>
+        <w:t xml:space="preserve">is no longer relevant to current price. </w:t>
+      </w:r>
+      <w:r>
+        <w:t>This assumption of c</w:t>
+      </w:r>
+      <w:r>
+        <w:t xml:space="preserve">onstant hedonic quality </w:t>
+      </w:r>
+      <w:r>
+        <w:t xml:space="preserve">across sales </w:t>
+      </w:r>
+      <w:r>
+        <w:t>is foundational for</w:t>
+      </w:r>
+      <w:r>
+        <w:t xml:space="preserve"> </w:t>
+      </w:r>
+      <w:proofErr w:type="spellStart"/>
+      <w:r>
+        <w:t>Beggs</w:t>
+      </w:r>
+      <w:proofErr w:type="spellEnd"/>
+      <w:r>
+        <w:t xml:space="preserve"> &amp; </w:t>
+      </w:r>
+      <w:proofErr w:type="spellStart"/>
+      <w:r>
+        <w:t>Graddy</w:t>
+      </w:r>
+      <w:proofErr w:type="spellEnd"/>
+      <w:r>
+        <w:t xml:space="preserve"> (2009).</w:t>
+      </w:r>
+      <w:r>
+        <w:t xml:space="preserve"> </w:t>
       </w:r>
     </w:p>
     <w:p>
@@ -567,17 +1300,110 @@
         <w:jc w:val="both"/>
       </w:pPr>
       <w:r>
-        <w:lastRenderedPageBreak/>
-        <w:t>If the quality changes, then we can still identify anchoring, given we control for those differences</w:t>
-      </w:r>
-      <w:r>
-        <w:rPr>
-          <w:rStyle w:val="FootnoteReference"/>
-        </w:rPr>
-        <w:footnoteReference w:id="28"/>
-      </w:r>
-      <w:r>
-        <w:t xml:space="preserve">. This allows us to generalize the work of Beggs &amp; Graddy (2009) beyond resales of the same good to sales of similar (substitute) goods. We define anchoring as follows: </w:t>
+        <w:t xml:space="preserve">If the quality </w:t>
+      </w:r>
+      <w:r>
+        <w:t xml:space="preserve">of a painting </w:t>
+      </w:r>
+      <w:r>
+        <w:t>changes</w:t>
+      </w:r>
+      <w:r>
+        <w:t xml:space="preserve"> across sales</w:t>
+      </w:r>
+      <w:r>
+        <w:t>, then w</w:t>
+      </w:r>
+      <w:r>
+        <w:t xml:space="preserve">e can still identify anchoring </w:t>
+      </w:r>
+      <w:r>
+        <w:t>given we control for those differences</w:t>
+      </w:r>
+      <w:r>
+        <w:rPr>
+          <w:rStyle w:val="FootnoteReference"/>
+        </w:rPr>
+        <w:footnoteReference w:id="25"/>
+      </w:r>
+      <w:r>
+        <w:t xml:space="preserve">. </w:t>
+      </w:r>
+      <w:r>
+        <w:t xml:space="preserve">Yet, </w:t>
+      </w:r>
+      <w:r>
+        <w:t>if even the same</w:t>
+      </w:r>
+      <w:r>
+        <w:t xml:space="preserve"> </w:t>
+      </w:r>
+      <w:r>
+        <w:t>art piece</w:t>
+      </w:r>
+      <w:r>
+        <w:t xml:space="preserve"> is not assumed identical across sales, why not </w:t>
+      </w:r>
+      <w:r>
+        <w:t>consider</w:t>
+      </w:r>
+      <w:r>
+        <w:t xml:space="preserve"> </w:t>
+      </w:r>
+      <w:r>
+        <w:t xml:space="preserve">different </w:t>
+      </w:r>
+      <w:r>
+        <w:t>items</w:t>
+      </w:r>
+      <w:r>
+        <w:t xml:space="preserve"> altogether</w:t>
+      </w:r>
+      <w:r>
+        <w:t xml:space="preserve">? </w:t>
+      </w:r>
+      <w:r>
+        <w:t xml:space="preserve">This </w:t>
+      </w:r>
+      <w:r>
+        <w:t>observation</w:t>
+      </w:r>
+      <w:r>
+        <w:t xml:space="preserve"> </w:t>
+      </w:r>
+      <w:r>
+        <w:t xml:space="preserve">allows us to generalize the work of </w:t>
+      </w:r>
+      <w:proofErr w:type="spellStart"/>
+      <w:r>
+        <w:t>Beggs</w:t>
+      </w:r>
+      <w:proofErr w:type="spellEnd"/>
+      <w:r>
+        <w:t xml:space="preserve"> &amp; </w:t>
+      </w:r>
+      <w:proofErr w:type="spellStart"/>
+      <w:r>
+        <w:t>Graddy</w:t>
+      </w:r>
+      <w:proofErr w:type="spellEnd"/>
+      <w:r>
+        <w:t xml:space="preserve"> (2009) beyond resales of the same good to sales </w:t>
+      </w:r>
+      <w:r>
+        <w:t xml:space="preserve">of similar (substitute) goods. </w:t>
+      </w:r>
+      <w:r>
+        <w:t>We</w:t>
+      </w:r>
+      <w:r>
+        <w:t xml:space="preserve"> </w:t>
+      </w:r>
+      <w:r>
+        <w:t xml:space="preserve">thus </w:t>
+      </w:r>
+      <w:r>
+        <w:t xml:space="preserve">define anchoring as follows: </w:t>
       </w:r>
       <w:r>
         <w:rPr>
@@ -586,22 +1412,97 @@
         <w:t>when past observed quantities bias future quantities beyond hedonic factors, which either remain constant or whose changes are controlled for</w:t>
       </w:r>
       <w:r>
-        <w:t>. Even after controlling for such factors, the mechanism by which past quantities impact future ones is still a black box: this impact may be attributed to buyers, sellers, auctioneers, or some combination of all three</w:t>
-      </w:r>
-      <w:r>
-        <w:rPr>
-          <w:rStyle w:val="FootnoteReference"/>
-        </w:rPr>
-        <w:footnoteReference w:id="29"/>
-      </w:r>
-      <w:r>
-        <w:t>. For instance, the knowledge of a past price may affect buyers not only directly, but indirectly through the presale estimates set by auction house researchers. Hence, the mere observation of this effect suffices fo</w:t>
-      </w:r>
-      <w:r>
-        <w:t>r our definition of anchoring. Next, w</w:t>
-      </w:r>
-      <w:r>
-        <w:t>e outline just a few ways in which anchoring can impact auctions for art.</w:t>
+        <w:t xml:space="preserve">. </w:t>
+      </w:r>
+      <w:r>
+        <w:t xml:space="preserve">This </w:t>
+      </w:r>
+      <w:r>
+        <w:t xml:space="preserve">applies to both </w:t>
+      </w:r>
+      <w:r>
+        <w:t>resales of the same p</w:t>
+      </w:r>
+      <w:r>
+        <w:t>iece</w:t>
+      </w:r>
+      <w:r>
+        <w:t xml:space="preserve"> </w:t>
+      </w:r>
+      <w:r>
+        <w:t xml:space="preserve">and </w:t>
+      </w:r>
+      <w:r>
+        <w:t xml:space="preserve">sales of related works. </w:t>
+      </w:r>
+      <w:r>
+        <w:t>As mentioned earlier, the nitty-gritty behavioral mechanism by which past price biases current price</w:t>
+      </w:r>
+      <w:r>
+        <w:t>,</w:t>
+      </w:r>
+      <w:r>
+        <w:t xml:space="preserve"> </w:t>
+      </w:r>
+      <w:r>
+        <w:t xml:space="preserve">and anchoring </w:t>
+      </w:r>
+      <w:r>
+        <w:t>occurs</w:t>
+      </w:r>
+      <w:r>
+        <w:t>,</w:t>
+      </w:r>
+      <w:r>
+        <w:t xml:space="preserve"> </w:t>
+      </w:r>
+      <w:r>
+        <w:t>is a black box:</w:t>
+      </w:r>
+      <w:r>
+        <w:t xml:space="preserve"> the overall </w:t>
+      </w:r>
+      <w:r>
+        <w:t>effect</w:t>
+      </w:r>
+      <w:r>
+        <w:t xml:space="preserve"> may be attributed to buyers, sellers, auctioneers, or some combination of all three</w:t>
+      </w:r>
+      <w:r>
+        <w:rPr>
+          <w:rStyle w:val="FootnoteReference"/>
+        </w:rPr>
+        <w:footnoteReference w:id="26"/>
+      </w:r>
+      <w:r>
+        <w:t xml:space="preserve">. Below, we </w:t>
+      </w:r>
+      <w:r>
+        <w:t xml:space="preserve">briefly </w:t>
+      </w:r>
+      <w:r>
+        <w:t xml:space="preserve">describe </w:t>
+      </w:r>
+      <w:r>
+        <w:t>what this</w:t>
+      </w:r>
+      <w:r>
+        <w:t xml:space="preserve"> could</w:t>
+      </w:r>
+      <w:r>
+        <w:t xml:space="preserve"> look </w:t>
+      </w:r>
+      <w:r>
+        <w:t xml:space="preserve">like </w:t>
+      </w:r>
+      <w:r>
+        <w:t xml:space="preserve">for </w:t>
+      </w:r>
+      <w:r>
+        <w:t xml:space="preserve">those </w:t>
+      </w:r>
+      <w:r>
+        <w:t>different groups.</w:t>
       </w:r>
     </w:p>
     <w:p>
@@ -610,16 +1511,61 @@
         <w:jc w:val="both"/>
       </w:pPr>
       <w:r>
-        <w:t xml:space="preserve">Bidders may anchor on numbers provided prior to auction: this can include presale estimates and past sale prices for a work of art, as well as estimates and prices for related pieces. The former is expected to anchor bidder perceptions, because the purpose of presale estimates is to provide a baseline idea of how much an art piece is worth. </w:t>
-      </w:r>
-      <w:r>
-        <w:t>P</w:t>
-      </w:r>
-      <w:r>
-        <w:t xml:space="preserve">ast sales prices may reflect not only the hedonic value of an art piece, but also unobserved characteristics such as bidding activity, the wealth of individual customers, and even </w:t>
-      </w:r>
-      <w:r>
         <w:lastRenderedPageBreak/>
+        <w:t xml:space="preserve">Bidders may anchor on numbers provided prior to auction: this can include presale estimates and past </w:t>
+      </w:r>
+      <w:r>
+        <w:t xml:space="preserve">prices for </w:t>
+      </w:r>
+      <w:r>
+        <w:t>an artwork</w:t>
+      </w:r>
+      <w:r>
+        <w:t>, as well as estimates and</w:t>
+      </w:r>
+      <w:r>
+        <w:t xml:space="preserve"> prices for related pieces. Estimates are</w:t>
+      </w:r>
+      <w:r>
+        <w:t xml:space="preserve"> expected to anchor bidder perceptions, because </w:t>
+      </w:r>
+      <w:r>
+        <w:t xml:space="preserve">by definition, </w:t>
+      </w:r>
+      <w:r>
+        <w:t xml:space="preserve">they </w:t>
+      </w:r>
+      <w:r>
+        <w:t>give a general idea of how much a piece is worth.</w:t>
+      </w:r>
+      <w:r>
+        <w:t xml:space="preserve"> As discussed, </w:t>
+      </w:r>
+      <w:r>
+        <w:t>past prices</w:t>
+      </w:r>
+      <w:r>
+        <w:t xml:space="preserve"> </w:t>
+      </w:r>
+      <w:r>
+        <w:t xml:space="preserve">can </w:t>
+      </w:r>
+      <w:r>
+        <w:t xml:space="preserve">reflect not only </w:t>
+      </w:r>
+      <w:r>
+        <w:t xml:space="preserve">hedonic value but </w:t>
+      </w:r>
+      <w:r>
+        <w:t>unobser</w:t>
+      </w:r>
+      <w:r>
+        <w:t xml:space="preserve">ved past factors such as bidding activity, the wealth of individual customers, and </w:t>
+      </w:r>
+      <w:r>
+        <w:t xml:space="preserve">even </w:t>
+      </w:r>
+      <w:r>
         <w:t xml:space="preserve">exogenous </w:t>
       </w:r>
       <w:r>
@@ -632,19 +1578,40 @@
         <w:rPr>
           <w:rStyle w:val="FootnoteReference"/>
         </w:rPr>
-        <w:footnoteReference w:id="30"/>
-      </w:r>
-      <w:r>
-        <w:t>. It is worth noting that anchoring is extremely difficult to avoid and can bias even experts in the field, though more expertise does guard against anchoring</w:t>
-      </w:r>
-      <w:r>
-        <w:rPr>
-          <w:rStyle w:val="FootnoteReference"/>
-        </w:rPr>
-        <w:footnoteReference w:id="31"/>
-      </w:r>
-      <w:r>
-        <w:t>. Additionally, anchoring effects tend to weaken when the value of goods is well-known.</w:t>
+        <w:footnoteReference w:id="27"/>
+      </w:r>
+      <w:r>
+        <w:t>. It is worth noting that anchoring is difficult to avoid, though more</w:t>
+      </w:r>
+      <w:r>
+        <w:t xml:space="preserve"> expertise </w:t>
+      </w:r>
+      <w:r>
+        <w:t xml:space="preserve">in the given area (such as art) </w:t>
+      </w:r>
+      <w:r>
+        <w:t>generally</w:t>
+      </w:r>
+      <w:r>
+        <w:t xml:space="preserve"> helps to guard</w:t>
+      </w:r>
+      <w:r>
+        <w:t xml:space="preserve"> </w:t>
+      </w:r>
+      <w:r>
+        <w:t>against</w:t>
+      </w:r>
+      <w:r>
+        <w:t xml:space="preserve"> this bias</w:t>
+      </w:r>
+      <w:r>
+        <w:rPr>
+          <w:rStyle w:val="FootnoteReference"/>
+        </w:rPr>
+        <w:footnoteReference w:id="28"/>
+      </w:r>
+      <w:r>
+        <w:t>.</w:t>
       </w:r>
     </w:p>
     <w:p>
@@ -653,38 +1620,107 @@
         <w:jc w:val="both"/>
       </w:pPr>
       <w:r>
-        <w:t>Sellers, when setting reserve prices, may anchor on past sales prices. Past economic psychology research</w:t>
-      </w:r>
-      <w:r>
-        <w:rPr>
-          <w:rStyle w:val="FootnoteReference"/>
-        </w:rPr>
-        <w:footnoteReference w:id="32"/>
-      </w:r>
-      <w:r>
-        <w:t xml:space="preserve"> finds that anchoring is more powerful for sellers than for buyers, though anchoring is weaker with more experience selling the goods of concern</w:t>
-      </w:r>
-      <w:r>
-        <w:rPr>
-          <w:rStyle w:val="FootnoteReference"/>
-        </w:rPr>
-        <w:footnoteReference w:id="33"/>
-      </w:r>
-      <w:r>
-        <w:t>. While sellers may experience anchoring when setting reserve prices, auctioneers can actively anchor bidder perceptions of value through what numbers they call out, particularly at the start of an auction. Hence, quickly calling out numbers at the start can be a powerful tool for the auctioneer, but one veteran auctioneer warns against setting anchors too high (to drive up future bids) or too low (to attract starting bids)</w:t>
-      </w:r>
-      <w:r>
-        <w:rPr>
-          <w:rStyle w:val="FootnoteReference"/>
-        </w:rPr>
-        <w:footnoteReference w:id="34"/>
-      </w:r>
-      <w:r>
-        <w:t xml:space="preserve">. Go too high, and your </w:t>
+        <w:t>S</w:t>
+      </w:r>
+      <w:r>
+        <w:t xml:space="preserve">ellers </w:t>
+      </w:r>
+      <w:r>
+        <w:t>may anchor on past sales prices</w:t>
+      </w:r>
+      <w:r>
+        <w:t xml:space="preserve"> when setting the reserve</w:t>
+      </w:r>
+      <w:r>
+        <w:t xml:space="preserve">. Some </w:t>
+      </w:r>
+      <w:r>
+        <w:t>research</w:t>
+      </w:r>
+      <w:r>
+        <w:rPr>
+          <w:rStyle w:val="FootnoteReference"/>
+        </w:rPr>
+        <w:footnoteReference w:id="29"/>
+      </w:r>
+      <w:r>
+        <w:t xml:space="preserve"> finds that anchoring is more powerful for sellers than for buyers, </w:t>
+      </w:r>
+      <w:r>
+        <w:t>but</w:t>
+      </w:r>
+      <w:r>
+        <w:t xml:space="preserve"> </w:t>
+      </w:r>
+      <w:r>
+        <w:t xml:space="preserve">weakens </w:t>
+      </w:r>
+      <w:r>
+        <w:t>with increased seller experience</w:t>
+      </w:r>
+      <w:r>
+        <w:t>.</w:t>
+      </w:r>
+      <w:r>
+        <w:rPr>
+          <w:rStyle w:val="FootnoteReference"/>
+        </w:rPr>
+        <w:footnoteReference w:id="30"/>
+      </w:r>
+      <w:r>
+        <w:t xml:space="preserve"> A</w:t>
+      </w:r>
+      <w:r>
+        <w:t>uctioneers</w:t>
+      </w:r>
+      <w:r>
+        <w:t xml:space="preserve"> </w:t>
+      </w:r>
+      <w:r>
+        <w:t>can actively anchor bidder</w:t>
+      </w:r>
+      <w:r>
+        <w:t xml:space="preserve"> </w:t>
+      </w:r>
+      <w:r>
+        <w:t xml:space="preserve">perceptions </w:t>
+      </w:r>
+      <w:r>
+        <w:t xml:space="preserve">of value </w:t>
+      </w:r>
+      <w:r>
+        <w:t xml:space="preserve">through </w:t>
+      </w:r>
+      <w:r>
+        <w:t xml:space="preserve">the </w:t>
+      </w:r>
+      <w:r>
+        <w:t xml:space="preserve">numbers they call out, particularly at the start of an auction. </w:t>
+      </w:r>
+      <w:r>
+        <w:t xml:space="preserve">While this can be a powerful tool for the auctioneer, </w:t>
+      </w:r>
+      <w:r>
+        <w:t xml:space="preserve">one veteran warns against setting anchors too high </w:t>
       </w:r>
       <w:r>
         <w:lastRenderedPageBreak/>
-        <w:t xml:space="preserve">numbers lose credibility; go too low, and bidders will suspect something is wrong with the good. </w:t>
+        <w:t>(to drive up future bids) or too low (to attract starting bids)</w:t>
+      </w:r>
+      <w:r>
+        <w:rPr>
+          <w:rStyle w:val="FootnoteReference"/>
+        </w:rPr>
+        <w:footnoteReference w:id="31"/>
+      </w:r>
+      <w:r>
+        <w:t xml:space="preserve">. Go too high, and your numbers lose credibility; go too low, and bidders will suspect something is wrong with the </w:t>
+      </w:r>
+      <w:r>
+        <w:t>item</w:t>
+      </w:r>
+      <w:r>
+        <w:t xml:space="preserve">. </w:t>
       </w:r>
     </w:p>
     <w:p>
@@ -695,7 +1731,112 @@
       </w:pPr>
       <w:r>
         <w:tab/>
-        <w:t>We learned from our interviews that auction houses are aware of anchoring effects. For example, when internal departments need to determine presale estimates for a work of art, a single specialist will research past sales of comparable pieces (same artist, medium, etc.) to get an idea of how much revenue to expect. Next, the specialist tells others in the department about the current work of art – but without revealing any prices from related past sales (which, if done, would introduce anchoring). Every person volunteers an estimate for the current work, and only then does the specialist reveal what related works went for in the past. From there presale estimates are formed, presumably as a combination of past sales information (the anchors) and more up-to-date expert knowledge of the art piece in question.</w:t>
+        <w:t>We learned from</w:t>
+      </w:r>
+      <w:r>
+        <w:t xml:space="preserve"> Raphaelle Benabou</w:t>
+      </w:r>
+      <w:r>
+        <w:t xml:space="preserve"> (of Bonham’s)</w:t>
+      </w:r>
+      <w:r>
+        <w:t xml:space="preserve"> that auction houses are aware of anchoring effects. For example, when internal departments</w:t>
+      </w:r>
+      <w:r>
+        <w:t xml:space="preserve"> formulate</w:t>
+      </w:r>
+      <w:r>
+        <w:t xml:space="preserve"> presale estimates for a work of art, a single specialist will research past sales of comparable pieces (</w:t>
+      </w:r>
+      <w:r>
+        <w:t>similar</w:t>
+      </w:r>
+      <w:r>
+        <w:t xml:space="preserve"> </w:t>
+      </w:r>
+      <w:r>
+        <w:t xml:space="preserve">size, </w:t>
+      </w:r>
+      <w:r>
+        <w:t>artist, medium, etc.) to g</w:t>
+      </w:r>
+      <w:r>
+        <w:t>et a</w:t>
+      </w:r>
+      <w:r>
+        <w:t xml:space="preserve"> ballpark</w:t>
+      </w:r>
+      <w:r>
+        <w:t xml:space="preserve"> </w:t>
+      </w:r>
+      <w:r>
+        <w:t xml:space="preserve">idea of the current work’s value. </w:t>
+      </w:r>
+      <w:r>
+        <w:t xml:space="preserve">Next, the specialist </w:t>
+      </w:r>
+      <w:r>
+        <w:t>describes</w:t>
+      </w:r>
+      <w:r>
+        <w:t xml:space="preserve"> the</w:t>
+      </w:r>
+      <w:r>
+        <w:t xml:space="preserve"> current </w:t>
+      </w:r>
+      <w:r>
+        <w:t>work</w:t>
+      </w:r>
+      <w:r>
+        <w:t xml:space="preserve"> to</w:t>
+      </w:r>
+      <w:r>
+        <w:t xml:space="preserve"> others in the department, </w:t>
+      </w:r>
+      <w:r>
+        <w:t xml:space="preserve">but without revealing any </w:t>
+      </w:r>
+      <w:r>
+        <w:t>numbers from</w:t>
+      </w:r>
+      <w:r>
+        <w:t xml:space="preserve"> those past</w:t>
+      </w:r>
+      <w:r>
+        <w:t xml:space="preserve"> sales</w:t>
+      </w:r>
+      <w:r>
+        <w:t xml:space="preserve"> </w:t>
+      </w:r>
+      <w:r>
+        <w:t>(which</w:t>
+      </w:r>
+      <w:r>
+        <w:t xml:space="preserve"> would</w:t>
+      </w:r>
+      <w:r>
+        <w:t xml:space="preserve"> introduce</w:t>
+      </w:r>
+      <w:r>
+        <w:t xml:space="preserve"> anchoring cross-effects</w:t>
+      </w:r>
+      <w:r>
+        <w:t>). Every person volunteers an estimate for the current work, and only then does the specialist reveal what related works went for in the past. From there presale estimates are formed, presumably</w:t>
+      </w:r>
+      <w:r>
+        <w:t xml:space="preserve"> as a combination of</w:t>
+      </w:r>
+      <w:r>
+        <w:t xml:space="preserve"> information from past sales</w:t>
+      </w:r>
+      <w:r>
+        <w:t xml:space="preserve"> (the anchors) and more up-to-date knowledge of the art piece in question</w:t>
+      </w:r>
+      <w:r>
+        <w:t>.</w:t>
+      </w:r>
+      <w:r>
+        <w:t xml:space="preserve"> </w:t>
       </w:r>
     </w:p>
     <w:p>
@@ -706,22 +1847,40 @@
       </w:pPr>
       <w:r>
         <w:tab/>
-        <w:t xml:space="preserve">The question of what makes two art pieces similar (i.e. substitute goods) is therefore of enormous interest to </w:t>
+        <w:t>The question of what makes two art</w:t>
+      </w:r>
+      <w:r>
+        <w:t xml:space="preserve"> pieces similar (i.e., </w:t>
+      </w:r>
+      <w:r>
+        <w:t>substitutes</w:t>
+      </w:r>
+      <w:r>
+        <w:t xml:space="preserve">) is therefore of enormous interest to </w:t>
       </w:r>
       <w:r>
         <w:t>those in the field</w:t>
       </w:r>
       <w:r>
-        <w:t>. Before one can appraise a piece of art, one must identify past sale precedents, which requires understanding what makes art pieces similar. Only then is it possible to properly analyze anchoring and other biases that can drastically alter prices and sales</w:t>
-      </w:r>
-      <w:r>
-        <w:t>.</w:t>
-      </w:r>
-      <w:r>
-        <w:t xml:space="preserve"> </w:t>
+        <w:t>. Before one can appraise a piece of art, one must identify past sale precedents, which requires understanding what makes art pieces similar. Only then is it possible to properly analyze anchoring</w:t>
       </w:r>
       <w:bookmarkStart w:id="0" w:name="_GoBack"/>
       <w:bookmarkEnd w:id="0"/>
+      <w:r>
+        <w:t xml:space="preserve"> and other biases that can</w:t>
+      </w:r>
+      <w:r>
+        <w:t xml:space="preserve"> distort</w:t>
+      </w:r>
+      <w:r>
+        <w:t xml:space="preserve"> prices and sales</w:t>
+      </w:r>
+      <w:r>
+        <w:t>.</w:t>
+      </w:r>
+      <w:r>
+        <w:t xml:space="preserve"> </w:t>
+      </w:r>
     </w:p>
     <w:sectPr>
       <w:pgSz w:w="12240" w:h="15840"/>
@@ -890,7 +2049,7 @@
         <w:t xml:space="preserve"> </w:t>
       </w:r>
       <w:r>
-        <w:t>http://www.sothebys.com/en/news-video/auction-essays/sothebys-digital-features/2015/01/online-bidding-regis.html</w:t>
+        <w:t>http://www.forbes.com/2001/11/14/1114connguide.html</w:t>
       </w:r>
     </w:p>
   </w:footnote>
@@ -909,7 +2068,10 @@
         <w:t xml:space="preserve"> </w:t>
       </w:r>
       <w:r>
-        <w:t>http://www.forbes.com/2001/11/14/1114connguide.html</w:t>
+        <w:tab/>
+      </w:r>
+      <w:r>
+        <w:t>http://www.nytimes.com/2015/08/17/arts/international/sothebys-and-christies-jostle-for-sales.html</w:t>
       </w:r>
     </w:p>
   </w:footnote>
@@ -928,10 +2090,7 @@
         <w:t xml:space="preserve"> </w:t>
       </w:r>
       <w:r>
-        <w:tab/>
-      </w:r>
-      <w:r>
-        <w:t>http://www.nytimes.com/2015/08/17/arts/international/sothebys-and-christies-jostle-for-sales.html</w:t>
+        <w:t>http://www.bloomberg.com/news/articles/2015-06-21/auction-wars-christie-s-sotheby-s-and-the-art-of-competition</w:t>
       </w:r>
     </w:p>
   </w:footnote>
@@ -950,7 +2109,7 @@
         <w:t xml:space="preserve"> </w:t>
       </w:r>
       <w:r>
-        <w:t>http://www.bloomberg.com/news/articles/2015-06-21/auction-wars-christie-s-sotheby-s-and-the-art-of-competition</w:t>
+        <w:t>http://www.artspace.com/magazine/news_events/the_heat_index/how_to_understand_new_york_record_auction_week-52310</w:t>
       </w:r>
     </w:p>
   </w:footnote>
@@ -969,7 +2128,7 @@
         <w:t xml:space="preserve"> </w:t>
       </w:r>
       <w:r>
-        <w:t>http://www.nytimes.com/2015/01/08/arts/design/sothebys-and-christies-return-to-guaranteeing-art-prices.html</w:t>
+        <w:t>http://www.wsj.com/articles/SB969829620926708015</w:t>
       </w:r>
     </w:p>
   </w:footnote>
@@ -988,7 +2147,7 @@
         <w:t xml:space="preserve"> </w:t>
       </w:r>
       <w:r>
-        <w:t>http://www.artspace.com/magazine/news_events/the_heat_index/how_to_understand_new_york_record_auction_week-52310</w:t>
+        <w:t>http://www.sothebys.com/en/news-video/videos/2014/10/how-to-sell-at-auction.html</w:t>
       </w:r>
     </w:p>
   </w:footnote>
@@ -1006,8 +2165,77 @@
       <w:r>
         <w:t xml:space="preserve"> </w:t>
       </w:r>
-      <w:r>
-        <w:t>http://www.wsj.com/articles/SB969829620926708015</w:t>
+      <w:proofErr w:type="spellStart"/>
+      <w:r>
+        <w:rPr>
+          <w:rFonts w:ascii="Arial" w:hAnsi="Arial" w:cs="Arial"/>
+          <w:color w:val="222222"/>
+          <w:shd w:val="clear" w:color="auto" w:fill="FFFFFF"/>
+        </w:rPr>
+        <w:t>Ashenfelter</w:t>
+      </w:r>
+      <w:proofErr w:type="spellEnd"/>
+      <w:r>
+        <w:rPr>
+          <w:rFonts w:ascii="Arial" w:hAnsi="Arial" w:cs="Arial"/>
+          <w:color w:val="222222"/>
+          <w:shd w:val="clear" w:color="auto" w:fill="FFFFFF"/>
+        </w:rPr>
+        <w:t xml:space="preserve">, </w:t>
+      </w:r>
+      <w:proofErr w:type="spellStart"/>
+      <w:r>
+        <w:rPr>
+          <w:rFonts w:ascii="Arial" w:hAnsi="Arial" w:cs="Arial"/>
+          <w:color w:val="222222"/>
+          <w:shd w:val="clear" w:color="auto" w:fill="FFFFFF"/>
+        </w:rPr>
+        <w:t>Orley</w:t>
+      </w:r>
+      <w:proofErr w:type="spellEnd"/>
+      <w:r>
+        <w:rPr>
+          <w:rFonts w:ascii="Arial" w:hAnsi="Arial" w:cs="Arial"/>
+          <w:color w:val="222222"/>
+          <w:shd w:val="clear" w:color="auto" w:fill="FFFFFF"/>
+        </w:rPr>
+        <w:t>. "How auctions work for wine and art."</w:t>
+      </w:r>
+      <w:r>
+        <w:rPr>
+          <w:rStyle w:val="apple-converted-space"/>
+          <w:rFonts w:ascii="Arial" w:hAnsi="Arial" w:cs="Arial"/>
+          <w:color w:val="222222"/>
+          <w:shd w:val="clear" w:color="auto" w:fill="FFFFFF"/>
+        </w:rPr>
+        <w:t> </w:t>
+      </w:r>
+      <w:r>
+        <w:rPr>
+          <w:rFonts w:ascii="Arial" w:hAnsi="Arial" w:cs="Arial"/>
+          <w:i/>
+          <w:iCs/>
+          <w:color w:val="222222"/>
+          <w:shd w:val="clear" w:color="auto" w:fill="FFFFFF"/>
+        </w:rPr>
+        <w:t>The Journal of Economic Perspectives</w:t>
+      </w:r>
+      <w:r>
+        <w:rPr>
+          <w:rStyle w:val="apple-converted-space"/>
+          <w:rFonts w:ascii="Arial" w:hAnsi="Arial" w:cs="Arial"/>
+          <w:color w:val="222222"/>
+          <w:shd w:val="clear" w:color="auto" w:fill="FFFFFF"/>
+        </w:rPr>
+        <w:t> </w:t>
+      </w:r>
+      <w:r>
+        <w:rPr>
+          <w:rFonts w:ascii="Arial" w:hAnsi="Arial" w:cs="Arial"/>
+          <w:color w:val="222222"/>
+          <w:shd w:val="clear" w:color="auto" w:fill="FFFFFF"/>
+        </w:rPr>
+        <w:t>3.3 (1989): 23-36.</w:t>
       </w:r>
     </w:p>
   </w:footnote>
@@ -1026,7 +2254,7 @@
         <w:t xml:space="preserve"> </w:t>
       </w:r>
       <w:r>
-        <w:t>http://www.sothebys.com/en/news-video/videos/2014/10/how-to-sell-at-auction.html</w:t>
+        <w:t>http://www.jstor.org/stable/pdf/40724283.pdf?_=1459015351227</w:t>
       </w:r>
     </w:p>
   </w:footnote>
@@ -1050,7 +2278,7 @@
           <w:color w:val="222222"/>
           <w:shd w:val="clear" w:color="auto" w:fill="FFFFFF"/>
         </w:rPr>
-        <w:t>Ashenfelter, Orley. "How auctions work for wine and art."</w:t>
+        <w:t>Vincent, Daniel R. "Bidding off the wall: Why reserve prices may be kept secret."</w:t>
       </w:r>
       <w:r>
         <w:rPr>
@@ -1069,7 +2297,7 @@
           <w:color w:val="222222"/>
           <w:shd w:val="clear" w:color="auto" w:fill="FFFFFF"/>
         </w:rPr>
-        <w:t>The Journal of Economic Perspectives</w:t>
+        <w:t>Journal of Economic Theory</w:t>
       </w:r>
       <w:r>
         <w:rPr>
@@ -1086,7 +2314,7 @@
           <w:color w:val="222222"/>
           <w:shd w:val="clear" w:color="auto" w:fill="FFFFFF"/>
         </w:rPr>
-        <w:t>3.3 (1989): 23-36.</w:t>
+        <w:t>65.2 (1995): 575-584.</w:t>
       </w:r>
     </w:p>
   </w:footnote>
@@ -1104,8 +2332,77 @@
       <w:r>
         <w:t xml:space="preserve"> </w:t>
       </w:r>
-      <w:r>
-        <w:t>http://www.jstor.org/stable/pdf/40724283.pdf?_=1459015351227</w:t>
+      <w:proofErr w:type="spellStart"/>
+      <w:r>
+        <w:rPr>
+          <w:rFonts w:ascii="Arial" w:hAnsi="Arial" w:cs="Arial"/>
+          <w:color w:val="222222"/>
+          <w:shd w:val="clear" w:color="auto" w:fill="FFFFFF"/>
+        </w:rPr>
+        <w:t>Ashenfelter</w:t>
+      </w:r>
+      <w:proofErr w:type="spellEnd"/>
+      <w:r>
+        <w:rPr>
+          <w:rFonts w:ascii="Arial" w:hAnsi="Arial" w:cs="Arial"/>
+          <w:color w:val="222222"/>
+          <w:shd w:val="clear" w:color="auto" w:fill="FFFFFF"/>
+        </w:rPr>
+        <w:t xml:space="preserve">, </w:t>
+      </w:r>
+      <w:proofErr w:type="spellStart"/>
+      <w:r>
+        <w:rPr>
+          <w:rFonts w:ascii="Arial" w:hAnsi="Arial" w:cs="Arial"/>
+          <w:color w:val="222222"/>
+          <w:shd w:val="clear" w:color="auto" w:fill="FFFFFF"/>
+        </w:rPr>
+        <w:t>Orley</w:t>
+      </w:r>
+      <w:proofErr w:type="spellEnd"/>
+      <w:r>
+        <w:rPr>
+          <w:rFonts w:ascii="Arial" w:hAnsi="Arial" w:cs="Arial"/>
+          <w:color w:val="222222"/>
+          <w:shd w:val="clear" w:color="auto" w:fill="FFFFFF"/>
+        </w:rPr>
+        <w:t>. "How auctions work for wine and art."</w:t>
+      </w:r>
+      <w:r>
+        <w:rPr>
+          <w:rStyle w:val="apple-converted-space"/>
+          <w:rFonts w:ascii="Arial" w:hAnsi="Arial" w:cs="Arial"/>
+          <w:color w:val="222222"/>
+          <w:shd w:val="clear" w:color="auto" w:fill="FFFFFF"/>
+        </w:rPr>
+        <w:t> </w:t>
+      </w:r>
+      <w:r>
+        <w:rPr>
+          <w:rFonts w:ascii="Arial" w:hAnsi="Arial" w:cs="Arial"/>
+          <w:i/>
+          <w:iCs/>
+          <w:color w:val="222222"/>
+          <w:shd w:val="clear" w:color="auto" w:fill="FFFFFF"/>
+        </w:rPr>
+        <w:t>The Journal of Economic Perspectives</w:t>
+      </w:r>
+      <w:r>
+        <w:rPr>
+          <w:rStyle w:val="apple-converted-space"/>
+          <w:rFonts w:ascii="Arial" w:hAnsi="Arial" w:cs="Arial"/>
+          <w:color w:val="222222"/>
+          <w:shd w:val="clear" w:color="auto" w:fill="FFFFFF"/>
+        </w:rPr>
+        <w:t> </w:t>
+      </w:r>
+      <w:r>
+        <w:rPr>
+          <w:rFonts w:ascii="Arial" w:hAnsi="Arial" w:cs="Arial"/>
+          <w:color w:val="222222"/>
+          <w:shd w:val="clear" w:color="auto" w:fill="FFFFFF"/>
+        </w:rPr>
+        <w:t>3.3 (1989): 23-36.</w:t>
       </w:r>
     </w:p>
   </w:footnote>
@@ -1121,15 +2418,210 @@
         <w:footnoteRef/>
       </w:r>
       <w:r>
-        <w:t xml:space="preserve"> </w:t>
-      </w:r>
-      <w:r>
-        <w:rPr>
-          <w:rFonts w:ascii="Arial" w:hAnsi="Arial" w:cs="Arial"/>
-          <w:color w:val="222222"/>
-          <w:shd w:val="clear" w:color="auto" w:fill="FFFFFF"/>
-        </w:rPr>
-        <w:t>Vincent, Daniel R. "Bidding off the wall: Why reserve prices may be kept secret."</w:t>
+        <w:t xml:space="preserve"> Typically, the auctioneer will call out prices that are approximately 10% higher than the current bid. </w:t>
+      </w:r>
+      <w:r>
+        <w:t>http://www.sothebys.com/en/Glossary.html</w:t>
+      </w:r>
+    </w:p>
+  </w:footnote>
+  <w:footnote w:id="17">
+    <w:p>
+      <w:pPr>
+        <w:pStyle w:val="FootnoteText"/>
+      </w:pPr>
+      <w:r>
+        <w:rPr>
+          <w:rStyle w:val="FootnoteReference"/>
+        </w:rPr>
+        <w:footnoteRef/>
+      </w:r>
+      <w:r>
+        <w:t xml:space="preserve"> </w:t>
+      </w:r>
+      <w:r>
+        <w:t xml:space="preserve">Interview with Raphaelle Benabou, also </w:t>
+      </w:r>
+      <w:r>
+        <w:t>http://www.ppge.ufrgs.br/giacomo/arquivos/econ-cultura/ashenfelter-graddy-2003.pdf</w:t>
+      </w:r>
+    </w:p>
+  </w:footnote>
+  <w:footnote w:id="18">
+    <w:p>
+      <w:pPr>
+        <w:pStyle w:val="FootnoteText"/>
+      </w:pPr>
+      <w:r>
+        <w:rPr>
+          <w:rStyle w:val="FootnoteReference"/>
+        </w:rPr>
+        <w:footnoteRef/>
+      </w:r>
+      <w:r>
+        <w:t xml:space="preserve"> </w:t>
+      </w:r>
+      <w:r>
+        <w:t>http://www.christies.com/features/guides/selling-guide/selling-at-christies/after-the-sale/</w:t>
+      </w:r>
+    </w:p>
+  </w:footnote>
+  <w:footnote w:id="19">
+    <w:p>
+      <w:pPr>
+        <w:pStyle w:val="FootnoteText"/>
+      </w:pPr>
+      <w:r>
+        <w:rPr>
+          <w:rStyle w:val="FootnoteReference"/>
+        </w:rPr>
+        <w:footnoteRef/>
+      </w:r>
+      <w:r>
+        <w:t xml:space="preserve"> </w:t>
+      </w:r>
+      <w:r>
+        <w:t>http://www.ppge.ufrgs.br/giacomo/arquivos/econ-cultura/ashenfelter-graddy-2003.pdf</w:t>
+      </w:r>
+    </w:p>
+  </w:footnote>
+  <w:footnote w:id="20">
+    <w:p>
+      <w:pPr>
+        <w:pStyle w:val="FootnoteText"/>
+      </w:pPr>
+      <w:r>
+        <w:rPr>
+          <w:rStyle w:val="FootnoteReference"/>
+        </w:rPr>
+        <w:footnoteRef/>
+      </w:r>
+      <w:r>
+        <w:t xml:space="preserve"> </w:t>
+      </w:r>
+      <w:r>
+        <w:t>http://www.ppge.ufrgs.br/giacomo/arquivos/econ-cultura/ashenfelter-graddy-2003.pdf</w:t>
+      </w:r>
+    </w:p>
+  </w:footnote>
+  <w:footnote w:id="21">
+    <w:p>
+      <w:pPr>
+        <w:pStyle w:val="FootnoteText"/>
+      </w:pPr>
+      <w:r>
+        <w:rPr>
+          <w:rStyle w:val="FootnoteReference"/>
+        </w:rPr>
+        <w:footnoteRef/>
+      </w:r>
+      <w:r>
+        <w:t xml:space="preserve"> </w:t>
+      </w:r>
+      <w:r>
+        <w:t>http://video.cnbc.com/gallery/?video=3000504214</w:t>
+      </w:r>
+    </w:p>
+  </w:footnote>
+  <w:footnote w:id="22">
+    <w:p>
+      <w:pPr>
+        <w:pStyle w:val="FootnoteText"/>
+      </w:pPr>
+      <w:r>
+        <w:rPr>
+          <w:rStyle w:val="FootnoteReference"/>
+        </w:rPr>
+        <w:footnoteRef/>
+      </w:r>
+      <w:r>
+        <w:t xml:space="preserve"> </w:t>
+      </w:r>
+      <w:proofErr w:type="spellStart"/>
+      <w:r>
+        <w:t>Tversky</w:t>
+      </w:r>
+      <w:proofErr w:type="spellEnd"/>
+      <w:r>
+        <w:t xml:space="preserve">, A.; </w:t>
+      </w:r>
+      <w:proofErr w:type="spellStart"/>
+      <w:r>
+        <w:t>Kahneman</w:t>
+      </w:r>
+      <w:proofErr w:type="spellEnd"/>
+      <w:r>
+        <w:t>, D. (1974). "Judgment under Uncertainty: Heuristics and Biases" (PDF). Science 185 (4157): 1124–1131. doi:10.1126/science.185.4157.1124. PMID 17835457.</w:t>
+      </w:r>
+    </w:p>
+  </w:footnote>
+  <w:footnote w:id="23">
+    <w:p>
+      <w:pPr>
+        <w:pStyle w:val="FootnoteText"/>
+      </w:pPr>
+      <w:r>
+        <w:rPr>
+          <w:rStyle w:val="FootnoteReference"/>
+        </w:rPr>
+        <w:footnoteRef/>
+      </w:r>
+      <w:r>
+        <w:t xml:space="preserve"> </w:t>
+      </w:r>
+      <w:proofErr w:type="spellStart"/>
+      <w:r>
+        <w:rPr>
+          <w:rFonts w:ascii="Arial" w:hAnsi="Arial" w:cs="Arial"/>
+          <w:color w:val="222222"/>
+          <w:shd w:val="clear" w:color="auto" w:fill="FFFFFF"/>
+        </w:rPr>
+        <w:t>Sugden</w:t>
+      </w:r>
+      <w:proofErr w:type="spellEnd"/>
+      <w:r>
+        <w:rPr>
+          <w:rFonts w:ascii="Arial" w:hAnsi="Arial" w:cs="Arial"/>
+          <w:color w:val="222222"/>
+          <w:shd w:val="clear" w:color="auto" w:fill="FFFFFF"/>
+        </w:rPr>
+        <w:t xml:space="preserve">, Robert, </w:t>
+      </w:r>
+      <w:proofErr w:type="spellStart"/>
+      <w:r>
+        <w:rPr>
+          <w:rFonts w:ascii="Arial" w:hAnsi="Arial" w:cs="Arial"/>
+          <w:color w:val="222222"/>
+          <w:shd w:val="clear" w:color="auto" w:fill="FFFFFF"/>
+        </w:rPr>
+        <w:t>Jiwei</w:t>
+      </w:r>
+      <w:proofErr w:type="spellEnd"/>
+      <w:r>
+        <w:rPr>
+          <w:rFonts w:ascii="Arial" w:hAnsi="Arial" w:cs="Arial"/>
+          <w:color w:val="222222"/>
+          <w:shd w:val="clear" w:color="auto" w:fill="FFFFFF"/>
+        </w:rPr>
+        <w:t xml:space="preserve"> Zheng, and Daniel John </w:t>
+      </w:r>
+      <w:proofErr w:type="spellStart"/>
+      <w:r>
+        <w:rPr>
+          <w:rFonts w:ascii="Arial" w:hAnsi="Arial" w:cs="Arial"/>
+          <w:color w:val="222222"/>
+          <w:shd w:val="clear" w:color="auto" w:fill="FFFFFF"/>
+        </w:rPr>
+        <w:t>Zizzo</w:t>
+      </w:r>
+      <w:proofErr w:type="spellEnd"/>
+      <w:r>
+        <w:rPr>
+          <w:rFonts w:ascii="Arial" w:hAnsi="Arial" w:cs="Arial"/>
+          <w:color w:val="222222"/>
+          <w:shd w:val="clear" w:color="auto" w:fill="FFFFFF"/>
+        </w:rPr>
+        <w:t>. "Not all anchors are created equal."</w:t>
       </w:r>
       <w:r>
         <w:rPr>
@@ -1148,7 +2640,7 @@
           <w:color w:val="222222"/>
           <w:shd w:val="clear" w:color="auto" w:fill="FFFFFF"/>
         </w:rPr>
-        <w:t>Journal of Economic Theory</w:t>
+        <w:t>Journal of Economic Psychology</w:t>
       </w:r>
       <w:r>
         <w:rPr>
@@ -1165,11 +2657,11 @@
           <w:color w:val="222222"/>
           <w:shd w:val="clear" w:color="auto" w:fill="FFFFFF"/>
         </w:rPr>
-        <w:t>65.2 (1995): 575-584.</w:t>
+        <w:t>39 (2013): 21-31.</w:t>
       </w:r>
     </w:p>
   </w:footnote>
-  <w:footnote w:id="17">
+  <w:footnote w:id="24">
     <w:p>
       <w:pPr>
         <w:pStyle w:val="FootnoteText"/>
@@ -1184,12 +2676,171 @@
         <w:t xml:space="preserve"> </w:t>
       </w:r>
       <w:r>
-        <w:rPr>
-          <w:rFonts w:ascii="Arial" w:hAnsi="Arial" w:cs="Arial"/>
-          <w:color w:val="222222"/>
-          <w:shd w:val="clear" w:color="auto" w:fill="FFFFFF"/>
-        </w:rPr>
-        <w:t>Ashenfelter, Orley. "How auctions work for wine and art."</w:t>
+        <w:t>Edward Teach, "Avoiding Decision Traps", CFO (1 June 2004). Retrieved 29 May 2007.</w:t>
+      </w:r>
+    </w:p>
+  </w:footnote>
+  <w:footnote w:id="25">
+    <w:p>
+      <w:pPr>
+        <w:pStyle w:val="FootnoteText"/>
+      </w:pPr>
+      <w:r>
+        <w:rPr>
+          <w:rStyle w:val="FootnoteReference"/>
+        </w:rPr>
+        <w:footnoteRef/>
+      </w:r>
+      <w:r>
+        <w:t xml:space="preserve"> Observation from MB 00 about how even the same work can change over time?</w:t>
+      </w:r>
+    </w:p>
+  </w:footnote>
+  <w:footnote w:id="26">
+    <w:p>
+      <w:pPr>
+        <w:pStyle w:val="FootnoteText"/>
+      </w:pPr>
+      <w:r>
+        <w:rPr>
+          <w:rStyle w:val="FootnoteReference"/>
+        </w:rPr>
+        <w:footnoteRef/>
+      </w:r>
+      <w:r>
+        <w:t xml:space="preserve"> </w:t>
+      </w:r>
+      <w:proofErr w:type="spellStart"/>
+      <w:r>
+        <w:rPr>
+          <w:rFonts w:ascii="Arial" w:hAnsi="Arial" w:cs="Arial"/>
+          <w:color w:val="222222"/>
+          <w:shd w:val="clear" w:color="auto" w:fill="FFFFFF"/>
+        </w:rPr>
+        <w:t>Graddy</w:t>
+      </w:r>
+      <w:proofErr w:type="spellEnd"/>
+      <w:r>
+        <w:rPr>
+          <w:rFonts w:ascii="Arial" w:hAnsi="Arial" w:cs="Arial"/>
+          <w:color w:val="222222"/>
+          <w:shd w:val="clear" w:color="auto" w:fill="FFFFFF"/>
+        </w:rPr>
+        <w:t>, Kathryn, et al. "Anchoring or loss aversion? Empirical evidence from art auctions." (2014).</w:t>
+      </w:r>
+    </w:p>
+  </w:footnote>
+  <w:footnote w:id="27">
+    <w:p>
+      <w:pPr>
+        <w:pStyle w:val="FootnoteText"/>
+      </w:pPr>
+      <w:r>
+        <w:rPr>
+          <w:rStyle w:val="FootnoteReference"/>
+        </w:rPr>
+        <w:footnoteRef/>
+      </w:r>
+      <w:r>
+        <w:t xml:space="preserve"> </w:t>
+      </w:r>
+      <w:r>
+        <w:rPr>
+          <w:rFonts w:ascii="Arial" w:hAnsi="Arial" w:cs="Arial"/>
+          <w:color w:val="222222"/>
+          <w:shd w:val="clear" w:color="auto" w:fill="FFFFFF"/>
+        </w:rPr>
+        <w:t xml:space="preserve">De Silva, </w:t>
+      </w:r>
+      <w:proofErr w:type="spellStart"/>
+      <w:r>
+        <w:rPr>
+          <w:rFonts w:ascii="Arial" w:hAnsi="Arial" w:cs="Arial"/>
+          <w:color w:val="222222"/>
+          <w:shd w:val="clear" w:color="auto" w:fill="FFFFFF"/>
+        </w:rPr>
+        <w:t>Dakshina</w:t>
+      </w:r>
+      <w:proofErr w:type="spellEnd"/>
+      <w:r>
+        <w:rPr>
+          <w:rFonts w:ascii="Arial" w:hAnsi="Arial" w:cs="Arial"/>
+          <w:color w:val="222222"/>
+          <w:shd w:val="clear" w:color="auto" w:fill="FFFFFF"/>
+        </w:rPr>
+        <w:t xml:space="preserve"> G., Rachel AJ </w:t>
+      </w:r>
+      <w:proofErr w:type="spellStart"/>
+      <w:r>
+        <w:rPr>
+          <w:rFonts w:ascii="Arial" w:hAnsi="Arial" w:cs="Arial"/>
+          <w:color w:val="222222"/>
+          <w:shd w:val="clear" w:color="auto" w:fill="FFFFFF"/>
+        </w:rPr>
+        <w:t>Pownall</w:t>
+      </w:r>
+      <w:proofErr w:type="spellEnd"/>
+      <w:r>
+        <w:rPr>
+          <w:rFonts w:ascii="Arial" w:hAnsi="Arial" w:cs="Arial"/>
+          <w:color w:val="222222"/>
+          <w:shd w:val="clear" w:color="auto" w:fill="FFFFFF"/>
+        </w:rPr>
+        <w:t xml:space="preserve">, and Leonard </w:t>
+      </w:r>
+      <w:proofErr w:type="spellStart"/>
+      <w:r>
+        <w:rPr>
+          <w:rFonts w:ascii="Arial" w:hAnsi="Arial" w:cs="Arial"/>
+          <w:color w:val="222222"/>
+          <w:shd w:val="clear" w:color="auto" w:fill="FFFFFF"/>
+        </w:rPr>
+        <w:t>Wolk</w:t>
+      </w:r>
+      <w:proofErr w:type="spellEnd"/>
+      <w:r>
+        <w:rPr>
+          <w:rFonts w:ascii="Arial" w:hAnsi="Arial" w:cs="Arial"/>
+          <w:color w:val="222222"/>
+          <w:shd w:val="clear" w:color="auto" w:fill="FFFFFF"/>
+        </w:rPr>
+        <w:t>. "Does the sun ‘</w:t>
+      </w:r>
+      <w:proofErr w:type="spellStart"/>
+      <w:r>
+        <w:rPr>
+          <w:rFonts w:ascii="Arial" w:hAnsi="Arial" w:cs="Arial"/>
+          <w:color w:val="222222"/>
+          <w:shd w:val="clear" w:color="auto" w:fill="FFFFFF"/>
+        </w:rPr>
+        <w:t>shine’on</w:t>
+      </w:r>
+      <w:proofErr w:type="spellEnd"/>
+      <w:r>
+        <w:rPr>
+          <w:rFonts w:ascii="Arial" w:hAnsi="Arial" w:cs="Arial"/>
+          <w:color w:val="222222"/>
+          <w:shd w:val="clear" w:color="auto" w:fill="FFFFFF"/>
+        </w:rPr>
+        <w:t xml:space="preserve"> art prices</w:t>
+      </w:r>
+      <w:proofErr w:type="gramStart"/>
+      <w:r>
+        <w:rPr>
+          <w:rFonts w:ascii="Arial" w:hAnsi="Arial" w:cs="Arial"/>
+          <w:color w:val="222222"/>
+          <w:shd w:val="clear" w:color="auto" w:fill="FFFFFF"/>
+        </w:rPr>
+        <w:t>?.</w:t>
+      </w:r>
+      <w:proofErr w:type="gramEnd"/>
+      <w:r>
+        <w:rPr>
+          <w:rFonts w:ascii="Arial" w:hAnsi="Arial" w:cs="Arial"/>
+          <w:color w:val="222222"/>
+          <w:shd w:val="clear" w:color="auto" w:fill="FFFFFF"/>
+        </w:rPr>
+        <w:t>"</w:t>
       </w:r>
       <w:r>
         <w:rPr>
@@ -1208,28 +2859,19 @@
           <w:color w:val="222222"/>
           <w:shd w:val="clear" w:color="auto" w:fill="FFFFFF"/>
         </w:rPr>
-        <w:t>The Journal of Economic Perspectives</w:t>
-      </w:r>
-      <w:r>
-        <w:rPr>
-          <w:rStyle w:val="apple-converted-space"/>
-          <w:rFonts w:ascii="Arial" w:hAnsi="Arial" w:cs="Arial"/>
-          <w:color w:val="222222"/>
-          <w:shd w:val="clear" w:color="auto" w:fill="FFFFFF"/>
-        </w:rPr>
-        <w:t> </w:t>
-      </w:r>
-      <w:r>
-        <w:rPr>
-          <w:rFonts w:ascii="Arial" w:hAnsi="Arial" w:cs="Arial"/>
-          <w:color w:val="222222"/>
-          <w:shd w:val="clear" w:color="auto" w:fill="FFFFFF"/>
-        </w:rPr>
-        <w:t>3.3 (1989): 23-36.</w:t>
+        <w:t>Journal of Economic Behavior &amp; Organization</w:t>
+      </w:r>
+      <w:r>
+        <w:rPr>
+          <w:rFonts w:ascii="Arial" w:hAnsi="Arial" w:cs="Arial"/>
+          <w:color w:val="222222"/>
+          <w:shd w:val="clear" w:color="auto" w:fill="FFFFFF"/>
+        </w:rPr>
+        <w:t>82.1 (2012): 167-178.</w:t>
       </w:r>
     </w:p>
   </w:footnote>
-  <w:footnote w:id="18">
+  <w:footnote w:id="28">
     <w:p>
       <w:pPr>
         <w:pStyle w:val="FootnoteText"/>
@@ -1241,151 +2883,25 @@
         <w:footnoteRef/>
       </w:r>
       <w:r>
-        <w:t xml:space="preserve"> Typically, the auctioneer will call out prices that are approximately 10% higher than the current bid. </w:t>
-      </w:r>
-      <w:r>
-        <w:t>http://www.sothebys.com/en/Glossary.html</w:t>
-      </w:r>
-    </w:p>
-  </w:footnote>
-  <w:footnote w:id="19">
-    <w:p>
-      <w:pPr>
-        <w:pStyle w:val="FootnoteText"/>
-      </w:pPr>
-      <w:r>
-        <w:rPr>
-          <w:rStyle w:val="FootnoteReference"/>
-        </w:rPr>
-        <w:footnoteRef/>
-      </w:r>
-      <w:r>
-        <w:t xml:space="preserve"> </w:t>
-      </w:r>
-      <w:r>
-        <w:t xml:space="preserve">Interview with Raphaelle Benabou, also </w:t>
-      </w:r>
-      <w:r>
-        <w:t>http://www.ppge.ufrgs.br/giacomo/arquivos/econ-cultura/ashenfelter-graddy-2003.pdf</w:t>
-      </w:r>
-    </w:p>
-  </w:footnote>
-  <w:footnote w:id="20">
-    <w:p>
-      <w:pPr>
-        <w:pStyle w:val="FootnoteText"/>
-      </w:pPr>
-      <w:r>
-        <w:rPr>
-          <w:rStyle w:val="FootnoteReference"/>
-        </w:rPr>
-        <w:footnoteRef/>
-      </w:r>
-      <w:r>
-        <w:t xml:space="preserve"> </w:t>
-      </w:r>
-      <w:r>
-        <w:t>http://www.christies.com/features/guides/selling-guide/selling-at-christies/after-the-sale/</w:t>
-      </w:r>
-    </w:p>
-  </w:footnote>
-  <w:footnote w:id="21">
-    <w:p>
-      <w:pPr>
-        <w:pStyle w:val="FootnoteText"/>
-      </w:pPr>
-      <w:r>
-        <w:rPr>
-          <w:rStyle w:val="FootnoteReference"/>
-        </w:rPr>
-        <w:footnoteRef/>
-      </w:r>
-      <w:r>
-        <w:t xml:space="preserve"> </w:t>
-      </w:r>
-      <w:r>
-        <w:t>http://www.ppge.ufrgs.br/giacomo/arquivos/econ-cultura/ashenfelter-graddy-2003.pdf</w:t>
-      </w:r>
-    </w:p>
-  </w:footnote>
-  <w:footnote w:id="22">
-    <w:p>
-      <w:pPr>
-        <w:pStyle w:val="FootnoteText"/>
-      </w:pPr>
-      <w:r>
-        <w:rPr>
-          <w:rStyle w:val="FootnoteReference"/>
-        </w:rPr>
-        <w:footnoteRef/>
-      </w:r>
-      <w:r>
-        <w:t xml:space="preserve"> </w:t>
-      </w:r>
-      <w:r>
-        <w:t>http://www.ppge.ufrgs.br/giacomo/arquivos/econ-cultura/ashenfelter-graddy-2003.pdf</w:t>
-      </w:r>
-    </w:p>
-  </w:footnote>
-  <w:footnote w:id="23">
-    <w:p>
-      <w:pPr>
-        <w:pStyle w:val="FootnoteText"/>
-      </w:pPr>
-      <w:r>
-        <w:rPr>
-          <w:rStyle w:val="FootnoteReference"/>
-        </w:rPr>
-        <w:footnoteRef/>
-      </w:r>
-      <w:r>
-        <w:t xml:space="preserve"> </w:t>
-      </w:r>
-      <w:r>
-        <w:t>http://video.cnbc.com/gallery/?video=3000504214</w:t>
-      </w:r>
-    </w:p>
-  </w:footnote>
-  <w:footnote w:id="24">
-    <w:p>
-      <w:pPr>
-        <w:pStyle w:val="FootnoteText"/>
-      </w:pPr>
-      <w:r>
-        <w:rPr>
-          <w:rStyle w:val="FootnoteReference"/>
-        </w:rPr>
-        <w:footnoteRef/>
-      </w:r>
-      <w:r>
-        <w:t xml:space="preserve"> </w:t>
-      </w:r>
-      <w:r>
-        <w:t>Tversky, A.; Kahneman, D. (1974). "Judgment under Uncertainty: Heuristics and Biases" (PDF). Science 185 (4157): 1124–1131. doi:10.1126/science.185.4157.1124. PMID 17835457.</w:t>
-      </w:r>
-    </w:p>
-  </w:footnote>
-  <w:footnote w:id="25">
-    <w:p>
-      <w:pPr>
-        <w:pStyle w:val="FootnoteText"/>
-      </w:pPr>
-      <w:r>
-        <w:rPr>
-          <w:rStyle w:val="FootnoteReference"/>
-        </w:rPr>
-        <w:footnoteRef/>
-      </w:r>
-      <w:r>
-        <w:t xml:space="preserve"> </w:t>
-      </w:r>
-      <w:r>
-        <w:rPr>
-          <w:rFonts w:ascii="Arial" w:hAnsi="Arial" w:cs="Arial"/>
-          <w:color w:val="222222"/>
-          <w:shd w:val="clear" w:color="auto" w:fill="FFFFFF"/>
-        </w:rPr>
-        <w:t>Sugden, Robert, Jiwei Zheng, and Daniel John Zizzo. "Not all anchors are created equal."</w:t>
+        <w:t xml:space="preserve"> </w:t>
+      </w:r>
+      <w:proofErr w:type="spellStart"/>
+      <w:r>
+        <w:rPr>
+          <w:rFonts w:ascii="Arial" w:hAnsi="Arial" w:cs="Arial"/>
+          <w:color w:val="222222"/>
+          <w:shd w:val="clear" w:color="auto" w:fill="FFFFFF"/>
+        </w:rPr>
+        <w:t>Northcraft</w:t>
+      </w:r>
+      <w:proofErr w:type="spellEnd"/>
+      <w:r>
+        <w:rPr>
+          <w:rFonts w:ascii="Arial" w:hAnsi="Arial" w:cs="Arial"/>
+          <w:color w:val="222222"/>
+          <w:shd w:val="clear" w:color="auto" w:fill="FFFFFF"/>
+        </w:rPr>
+        <w:t>, Gregory B., and Margaret A. Neale. "Experts, amateurs, and real estate: An anchoring-and-adjustment perspective on property pricing decisions."</w:t>
       </w:r>
       <w:r>
         <w:rPr>
@@ -1404,7 +2920,7 @@
           <w:color w:val="222222"/>
           <w:shd w:val="clear" w:color="auto" w:fill="FFFFFF"/>
         </w:rPr>
-        <w:t>Journal of Economic Psychology</w:t>
+        <w:t>Organizational behavior and human decision processes</w:t>
       </w:r>
       <w:r>
         <w:rPr>
@@ -1421,66 +2937,7 @@
           <w:color w:val="222222"/>
           <w:shd w:val="clear" w:color="auto" w:fill="FFFFFF"/>
         </w:rPr>
-        <w:t>39 (2013): 21-31.</w:t>
-      </w:r>
-    </w:p>
-  </w:footnote>
-  <w:footnote w:id="26">
-    <w:p>
-      <w:pPr>
-        <w:pStyle w:val="FootnoteText"/>
-      </w:pPr>
-      <w:r>
-        <w:rPr>
-          <w:rStyle w:val="FootnoteReference"/>
-        </w:rPr>
-        <w:footnoteRef/>
-      </w:r>
-      <w:r>
-        <w:t xml:space="preserve"> </w:t>
-      </w:r>
-      <w:r>
-        <w:t>Edward Teach, "Avoiding Decision Traps", CFO (1 June 2004). Retrieved 29 May 2007.</w:t>
-      </w:r>
-    </w:p>
-  </w:footnote>
-  <w:footnote w:id="27">
-    <w:p>
-      <w:pPr>
-        <w:pStyle w:val="FootnoteText"/>
-      </w:pPr>
-      <w:r>
-        <w:rPr>
-          <w:rStyle w:val="FootnoteReference"/>
-        </w:rPr>
-        <w:footnoteRef/>
-      </w:r>
-      <w:r>
-        <w:t xml:space="preserve"> </w:t>
-      </w:r>
-      <w:r>
-        <w:rPr>
-          <w:rFonts w:ascii="Arial" w:hAnsi="Arial" w:cs="Arial"/>
-          <w:color w:val="222222"/>
-          <w:shd w:val="clear" w:color="auto" w:fill="FFFFFF"/>
-        </w:rPr>
-        <w:t>Graddy, Kathryn, et al. "Anchoring or loss aversion? Empirical evidence from art auctions." (2014).</w:t>
-      </w:r>
-    </w:p>
-  </w:footnote>
-  <w:footnote w:id="28">
-    <w:p>
-      <w:pPr>
-        <w:pStyle w:val="FootnoteText"/>
-      </w:pPr>
-      <w:r>
-        <w:rPr>
-          <w:rStyle w:val="FootnoteReference"/>
-        </w:rPr>
-        <w:footnoteRef/>
-      </w:r>
-      <w:r>
-        <w:t xml:space="preserve"> Observation from MB 00 about how even the same work can change over time?</w:t>
+        <w:t>39.1 (1987): 84-97.</w:t>
       </w:r>
     </w:p>
   </w:footnote>
@@ -1498,13 +2955,95 @@
       <w:r>
         <w:t xml:space="preserve"> </w:t>
       </w:r>
-      <w:r>
-        <w:rPr>
-          <w:rFonts w:ascii="Arial" w:hAnsi="Arial" w:cs="Arial"/>
-          <w:color w:val="222222"/>
-          <w:shd w:val="clear" w:color="auto" w:fill="FFFFFF"/>
-        </w:rPr>
-        <w:t>Graddy, Kathryn, et al. "Anchoring or loss aversion? Empirical evidence from art auctions." (2014).</w:t>
+      <w:proofErr w:type="spellStart"/>
+      <w:r>
+        <w:rPr>
+          <w:rFonts w:ascii="Arial" w:hAnsi="Arial" w:cs="Arial"/>
+          <w:color w:val="222222"/>
+          <w:shd w:val="clear" w:color="auto" w:fill="FFFFFF"/>
+        </w:rPr>
+        <w:t>Sugden</w:t>
+      </w:r>
+      <w:proofErr w:type="spellEnd"/>
+      <w:r>
+        <w:rPr>
+          <w:rFonts w:ascii="Arial" w:hAnsi="Arial" w:cs="Arial"/>
+          <w:color w:val="222222"/>
+          <w:shd w:val="clear" w:color="auto" w:fill="FFFFFF"/>
+        </w:rPr>
+        <w:t xml:space="preserve">, Robert, </w:t>
+      </w:r>
+      <w:proofErr w:type="spellStart"/>
+      <w:r>
+        <w:rPr>
+          <w:rFonts w:ascii="Arial" w:hAnsi="Arial" w:cs="Arial"/>
+          <w:color w:val="222222"/>
+          <w:shd w:val="clear" w:color="auto" w:fill="FFFFFF"/>
+        </w:rPr>
+        <w:t>Jiwei</w:t>
+      </w:r>
+      <w:proofErr w:type="spellEnd"/>
+      <w:r>
+        <w:rPr>
+          <w:rFonts w:ascii="Arial" w:hAnsi="Arial" w:cs="Arial"/>
+          <w:color w:val="222222"/>
+          <w:shd w:val="clear" w:color="auto" w:fill="FFFFFF"/>
+        </w:rPr>
+        <w:t xml:space="preserve"> Zheng, and Daniel John </w:t>
+      </w:r>
+      <w:proofErr w:type="spellStart"/>
+      <w:r>
+        <w:rPr>
+          <w:rFonts w:ascii="Arial" w:hAnsi="Arial" w:cs="Arial"/>
+          <w:color w:val="222222"/>
+          <w:shd w:val="clear" w:color="auto" w:fill="FFFFFF"/>
+        </w:rPr>
+        <w:t>Zizzo</w:t>
+      </w:r>
+      <w:proofErr w:type="spellEnd"/>
+      <w:r>
+        <w:rPr>
+          <w:rFonts w:ascii="Arial" w:hAnsi="Arial" w:cs="Arial"/>
+          <w:color w:val="222222"/>
+          <w:shd w:val="clear" w:color="auto" w:fill="FFFFFF"/>
+        </w:rPr>
+        <w:t>. "Not all anchors are created equal."</w:t>
+      </w:r>
+      <w:r>
+        <w:rPr>
+          <w:rStyle w:val="apple-converted-space"/>
+          <w:rFonts w:ascii="Arial" w:hAnsi="Arial" w:cs="Arial"/>
+          <w:color w:val="222222"/>
+          <w:shd w:val="clear" w:color="auto" w:fill="FFFFFF"/>
+        </w:rPr>
+        <w:t> </w:t>
+      </w:r>
+      <w:r>
+        <w:rPr>
+          <w:rFonts w:ascii="Arial" w:hAnsi="Arial" w:cs="Arial"/>
+          <w:i/>
+          <w:iCs/>
+          <w:color w:val="222222"/>
+          <w:shd w:val="clear" w:color="auto" w:fill="FFFFFF"/>
+        </w:rPr>
+        <w:t>Journal of Economic Psychology</w:t>
+      </w:r>
+      <w:r>
+        <w:rPr>
+          <w:rStyle w:val="apple-converted-space"/>
+          <w:rFonts w:ascii="Arial" w:hAnsi="Arial" w:cs="Arial"/>
+          <w:color w:val="222222"/>
+          <w:shd w:val="clear" w:color="auto" w:fill="FFFFFF"/>
+        </w:rPr>
+        <w:t> </w:t>
+      </w:r>
+      <w:r>
+        <w:rPr>
+          <w:rFonts w:ascii="Arial" w:hAnsi="Arial" w:cs="Arial"/>
+          <w:color w:val="222222"/>
+          <w:shd w:val="clear" w:color="auto" w:fill="FFFFFF"/>
+        </w:rPr>
+        <w:t>39 (2013): 21-31.</w:t>
       </w:r>
     </w:p>
   </w:footnote>
@@ -1522,13 +3061,59 @@
       <w:r>
         <w:t xml:space="preserve"> </w:t>
       </w:r>
-      <w:r>
-        <w:rPr>
-          <w:rFonts w:ascii="Arial" w:hAnsi="Arial" w:cs="Arial"/>
-          <w:color w:val="222222"/>
-          <w:shd w:val="clear" w:color="auto" w:fill="FFFFFF"/>
-        </w:rPr>
-        <w:t>De Silva, Dakshina G., Rachel AJ Pownall, and Leonard Wolk. "Does the sun ‘shine’on art prices?."</w:t>
+      <w:proofErr w:type="spellStart"/>
+      <w:r>
+        <w:rPr>
+          <w:rFonts w:ascii="Arial" w:hAnsi="Arial" w:cs="Arial"/>
+          <w:color w:val="222222"/>
+          <w:shd w:val="clear" w:color="auto" w:fill="FFFFFF"/>
+        </w:rPr>
+        <w:t>Alevy</w:t>
+      </w:r>
+      <w:proofErr w:type="spellEnd"/>
+      <w:r>
+        <w:rPr>
+          <w:rFonts w:ascii="Arial" w:hAnsi="Arial" w:cs="Arial"/>
+          <w:color w:val="222222"/>
+          <w:shd w:val="clear" w:color="auto" w:fill="FFFFFF"/>
+        </w:rPr>
+        <w:t xml:space="preserve">, Jonathan E., John A. List, and </w:t>
+      </w:r>
+      <w:proofErr w:type="spellStart"/>
+      <w:r>
+        <w:rPr>
+          <w:rFonts w:ascii="Arial" w:hAnsi="Arial" w:cs="Arial"/>
+          <w:color w:val="222222"/>
+          <w:shd w:val="clear" w:color="auto" w:fill="FFFFFF"/>
+        </w:rPr>
+        <w:t>Wiktor</w:t>
+      </w:r>
+      <w:proofErr w:type="spellEnd"/>
+      <w:r>
+        <w:rPr>
+          <w:rFonts w:ascii="Arial" w:hAnsi="Arial" w:cs="Arial"/>
+          <w:color w:val="222222"/>
+          <w:shd w:val="clear" w:color="auto" w:fill="FFFFFF"/>
+        </w:rPr>
+        <w:t xml:space="preserve"> L. </w:t>
+      </w:r>
+      <w:proofErr w:type="spellStart"/>
+      <w:r>
+        <w:rPr>
+          <w:rFonts w:ascii="Arial" w:hAnsi="Arial" w:cs="Arial"/>
+          <w:color w:val="222222"/>
+          <w:shd w:val="clear" w:color="auto" w:fill="FFFFFF"/>
+        </w:rPr>
+        <w:t>Adamowicz</w:t>
+      </w:r>
+      <w:proofErr w:type="spellEnd"/>
+      <w:r>
+        <w:rPr>
+          <w:rFonts w:ascii="Arial" w:hAnsi="Arial" w:cs="Arial"/>
+          <w:color w:val="222222"/>
+          <w:shd w:val="clear" w:color="auto" w:fill="FFFFFF"/>
+        </w:rPr>
+        <w:t>. "How can behavioral economics inform nonmarket valuation? An example from the preference reversal literature."</w:t>
       </w:r>
       <w:r>
         <w:rPr>
@@ -1547,199 +3132,28 @@
           <w:color w:val="222222"/>
           <w:shd w:val="clear" w:color="auto" w:fill="FFFFFF"/>
         </w:rPr>
-        <w:t>Journal of Economic Behavior &amp; Organization</w:t>
-      </w:r>
-      <w:r>
-        <w:rPr>
-          <w:rFonts w:ascii="Arial" w:hAnsi="Arial" w:cs="Arial"/>
-          <w:color w:val="222222"/>
-          <w:shd w:val="clear" w:color="auto" w:fill="FFFFFF"/>
-        </w:rPr>
-        <w:t>82.1 (2012): 167-178.</w:t>
+        <w:t>Land Economics</w:t>
+      </w:r>
+      <w:r>
+        <w:rPr>
+          <w:rStyle w:val="apple-converted-space"/>
+          <w:rFonts w:ascii="Arial" w:hAnsi="Arial" w:cs="Arial"/>
+          <w:color w:val="222222"/>
+          <w:shd w:val="clear" w:color="auto" w:fill="FFFFFF"/>
+        </w:rPr>
+        <w:t> </w:t>
+      </w:r>
+      <w:r>
+        <w:rPr>
+          <w:rFonts w:ascii="Arial" w:hAnsi="Arial" w:cs="Arial"/>
+          <w:color w:val="222222"/>
+          <w:shd w:val="clear" w:color="auto" w:fill="FFFFFF"/>
+        </w:rPr>
+        <w:t>87.3 (2011): 365-381.</w:t>
       </w:r>
     </w:p>
   </w:footnote>
   <w:footnote w:id="31">
-    <w:p>
-      <w:pPr>
-        <w:pStyle w:val="FootnoteText"/>
-      </w:pPr>
-      <w:r>
-        <w:rPr>
-          <w:rStyle w:val="FootnoteReference"/>
-        </w:rPr>
-        <w:footnoteRef/>
-      </w:r>
-      <w:r>
-        <w:t xml:space="preserve"> </w:t>
-      </w:r>
-      <w:r>
-        <w:rPr>
-          <w:rFonts w:ascii="Arial" w:hAnsi="Arial" w:cs="Arial"/>
-          <w:color w:val="222222"/>
-          <w:shd w:val="clear" w:color="auto" w:fill="FFFFFF"/>
-        </w:rPr>
-        <w:t>Northcraft, Gregory B., and Margaret A. Neale. "Experts, amateurs, and real estate: An anchoring-and-adjustment perspective on property pricing decisions."</w:t>
-      </w:r>
-      <w:r>
-        <w:rPr>
-          <w:rStyle w:val="apple-converted-space"/>
-          <w:rFonts w:ascii="Arial" w:hAnsi="Arial" w:cs="Arial"/>
-          <w:color w:val="222222"/>
-          <w:shd w:val="clear" w:color="auto" w:fill="FFFFFF"/>
-        </w:rPr>
-        <w:t> </w:t>
-      </w:r>
-      <w:r>
-        <w:rPr>
-          <w:rFonts w:ascii="Arial" w:hAnsi="Arial" w:cs="Arial"/>
-          <w:i/>
-          <w:iCs/>
-          <w:color w:val="222222"/>
-          <w:shd w:val="clear" w:color="auto" w:fill="FFFFFF"/>
-        </w:rPr>
-        <w:t>Organizational behavior and human decision processes</w:t>
-      </w:r>
-      <w:r>
-        <w:rPr>
-          <w:rStyle w:val="apple-converted-space"/>
-          <w:rFonts w:ascii="Arial" w:hAnsi="Arial" w:cs="Arial"/>
-          <w:color w:val="222222"/>
-          <w:shd w:val="clear" w:color="auto" w:fill="FFFFFF"/>
-        </w:rPr>
-        <w:t> </w:t>
-      </w:r>
-      <w:r>
-        <w:rPr>
-          <w:rFonts w:ascii="Arial" w:hAnsi="Arial" w:cs="Arial"/>
-          <w:color w:val="222222"/>
-          <w:shd w:val="clear" w:color="auto" w:fill="FFFFFF"/>
-        </w:rPr>
-        <w:t>39.1 (1987): 84-97.</w:t>
-      </w:r>
-    </w:p>
-  </w:footnote>
-  <w:footnote w:id="32">
-    <w:p>
-      <w:pPr>
-        <w:pStyle w:val="FootnoteText"/>
-      </w:pPr>
-      <w:r>
-        <w:rPr>
-          <w:rStyle w:val="FootnoteReference"/>
-        </w:rPr>
-        <w:footnoteRef/>
-      </w:r>
-      <w:r>
-        <w:t xml:space="preserve"> </w:t>
-      </w:r>
-      <w:r>
-        <w:rPr>
-          <w:rFonts w:ascii="Arial" w:hAnsi="Arial" w:cs="Arial"/>
-          <w:color w:val="222222"/>
-          <w:shd w:val="clear" w:color="auto" w:fill="FFFFFF"/>
-        </w:rPr>
-        <w:t>Sugden, Robert, Jiwei Zheng, and Daniel John Zizzo. "Not all anchors are created equal."</w:t>
-      </w:r>
-      <w:r>
-        <w:rPr>
-          <w:rStyle w:val="apple-converted-space"/>
-          <w:rFonts w:ascii="Arial" w:hAnsi="Arial" w:cs="Arial"/>
-          <w:color w:val="222222"/>
-          <w:shd w:val="clear" w:color="auto" w:fill="FFFFFF"/>
-        </w:rPr>
-        <w:t> </w:t>
-      </w:r>
-      <w:r>
-        <w:rPr>
-          <w:rFonts w:ascii="Arial" w:hAnsi="Arial" w:cs="Arial"/>
-          <w:i/>
-          <w:iCs/>
-          <w:color w:val="222222"/>
-          <w:shd w:val="clear" w:color="auto" w:fill="FFFFFF"/>
-        </w:rPr>
-        <w:t>Journal of Economic Psychology</w:t>
-      </w:r>
-      <w:r>
-        <w:rPr>
-          <w:rStyle w:val="apple-converted-space"/>
-          <w:rFonts w:ascii="Arial" w:hAnsi="Arial" w:cs="Arial"/>
-          <w:color w:val="222222"/>
-          <w:shd w:val="clear" w:color="auto" w:fill="FFFFFF"/>
-        </w:rPr>
-        <w:t> </w:t>
-      </w:r>
-      <w:r>
-        <w:rPr>
-          <w:rFonts w:ascii="Arial" w:hAnsi="Arial" w:cs="Arial"/>
-          <w:color w:val="222222"/>
-          <w:shd w:val="clear" w:color="auto" w:fill="FFFFFF"/>
-        </w:rPr>
-        <w:t>39 (2013): 21-31.</w:t>
-      </w:r>
-    </w:p>
-  </w:footnote>
-  <w:footnote w:id="33">
-    <w:p>
-      <w:pPr>
-        <w:pStyle w:val="FootnoteText"/>
-      </w:pPr>
-      <w:r>
-        <w:rPr>
-          <w:rStyle w:val="FootnoteReference"/>
-        </w:rPr>
-        <w:footnoteRef/>
-      </w:r>
-      <w:r>
-        <w:t xml:space="preserve"> </w:t>
-      </w:r>
-      <w:r>
-        <w:rPr>
-          <w:rFonts w:ascii="Arial" w:hAnsi="Arial" w:cs="Arial"/>
-          <w:color w:val="222222"/>
-          <w:shd w:val="clear" w:color="auto" w:fill="FFFFFF"/>
-        </w:rPr>
-        <w:t>Alevy, Jonathan E., John A. List, and Wiktor L. Adamowicz. "How can behavioral economics inform nonmarket valuation? An example from the preference reversal literature."</w:t>
-      </w:r>
-      <w:r>
-        <w:rPr>
-          <w:rStyle w:val="apple-converted-space"/>
-          <w:rFonts w:ascii="Arial" w:hAnsi="Arial" w:cs="Arial"/>
-          <w:color w:val="222222"/>
-          <w:shd w:val="clear" w:color="auto" w:fill="FFFFFF"/>
-        </w:rPr>
-        <w:t> </w:t>
-      </w:r>
-      <w:r>
-        <w:rPr>
-          <w:rFonts w:ascii="Arial" w:hAnsi="Arial" w:cs="Arial"/>
-          <w:i/>
-          <w:iCs/>
-          <w:color w:val="222222"/>
-          <w:shd w:val="clear" w:color="auto" w:fill="FFFFFF"/>
-        </w:rPr>
-        <w:t>Land Economics</w:t>
-      </w:r>
-      <w:r>
-        <w:rPr>
-          <w:rStyle w:val="apple-converted-space"/>
-          <w:rFonts w:ascii="Arial" w:hAnsi="Arial" w:cs="Arial"/>
-          <w:color w:val="222222"/>
-          <w:shd w:val="clear" w:color="auto" w:fill="FFFFFF"/>
-        </w:rPr>
-        <w:t> </w:t>
-      </w:r>
-      <w:r>
-        <w:rPr>
-          <w:rFonts w:ascii="Arial" w:hAnsi="Arial" w:cs="Arial"/>
-          <w:color w:val="222222"/>
-          <w:shd w:val="clear" w:color="auto" w:fill="FFFFFF"/>
-        </w:rPr>
-        <w:t>87.3 (2011): 365-381.</w:t>
-      </w:r>
-    </w:p>
-  </w:footnote>
-  <w:footnote w:id="34">
     <w:p>
       <w:pPr>
         <w:pStyle w:val="FootnoteText"/>
@@ -2160,7 +3574,6 @@
   <w:style w:type="character" w:default="1" w:styleId="DefaultParagraphFont">
     <w:name w:val="Default Paragraph Font"/>
     <w:uiPriority w:val="1"/>
-    <w:semiHidden/>
     <w:unhideWhenUsed/>
   </w:style>
   <w:style w:type="table" w:default="1" w:styleId="TableNormal">

--- a/draft2/OVERVIEW.docx
+++ b/draft2/OVERVIEW.docx
@@ -98,35 +98,13 @@
         <w:t>-breaking</w:t>
       </w:r>
       <w:r>
-        <w:t xml:space="preserve"> auctions: </w:t>
-      </w:r>
-      <w:proofErr w:type="spellStart"/>
-      <w:r>
-        <w:t>Picassso’s</w:t>
-      </w:r>
-      <w:proofErr w:type="spellEnd"/>
-      <w:r>
-        <w:t xml:space="preserve"> </w:t>
+        <w:t xml:space="preserve"> auctions: Picassso’s </w:t>
       </w:r>
       <w:r>
         <w:rPr>
           <w:i/>
         </w:rPr>
-        <w:t xml:space="preserve">Les Femmes </w:t>
-      </w:r>
-      <w:proofErr w:type="spellStart"/>
-      <w:r>
-        <w:rPr>
-          <w:i/>
-        </w:rPr>
-        <w:t>d’Alger</w:t>
-      </w:r>
-      <w:proofErr w:type="spellEnd"/>
-      <w:r>
-        <w:rPr>
-          <w:i/>
-        </w:rPr>
-        <w:t xml:space="preserve"> (“Version O”)</w:t>
+        <w:t>Les Femmes d’Alger (“Version O”)</w:t>
       </w:r>
       <w:r>
         <w:t xml:space="preserve"> sold for $179 million at Christie’s in 2015, while Pollock’s </w:t>
@@ -446,15 +424,7 @@
         <w:t xml:space="preserve"> suggested</w:t>
       </w:r>
       <w:r>
-        <w:t xml:space="preserve"> by a committee of in-house art experts. As shown empirically by </w:t>
-      </w:r>
-      <w:proofErr w:type="spellStart"/>
-      <w:r>
-        <w:t>Ashenfelter</w:t>
-      </w:r>
-      <w:proofErr w:type="spellEnd"/>
-      <w:r>
-        <w:t xml:space="preserve"> (1989), these estimates do generally seem to accurately </w:t>
+        <w:t xml:space="preserve"> by a committee of in-house art experts. As shown empirically by Ashenfelter (1989), these estimates do generally seem to accurately </w:t>
       </w:r>
       <w:r>
         <w:t xml:space="preserve">predict </w:t>
@@ -469,23 +439,7 @@
         <w:footnoteReference w:id="12"/>
       </w:r>
       <w:r>
-        <w:t xml:space="preserve">. Some cross-house differences may exist: </w:t>
-      </w:r>
-      <w:proofErr w:type="spellStart"/>
-      <w:r>
-        <w:t>Bauwens</w:t>
-      </w:r>
-      <w:proofErr w:type="spellEnd"/>
-      <w:r>
-        <w:t xml:space="preserve"> and </w:t>
-      </w:r>
-      <w:proofErr w:type="spellStart"/>
-      <w:r>
-        <w:t>Ginsburgh</w:t>
-      </w:r>
-      <w:proofErr w:type="spellEnd"/>
-      <w:r>
-        <w:t xml:space="preserve"> (2000)</w:t>
+        <w:t>. Some cross-house differences may exist: Bauwens and Ginsburgh (2000)</w:t>
       </w:r>
       <w:r>
         <w:t>, for instance,</w:t>
@@ -570,23 +524,7 @@
         <w:t xml:space="preserve">However, </w:t>
       </w:r>
       <w:r>
-        <w:t xml:space="preserve">according to estimates by </w:t>
-      </w:r>
-      <w:proofErr w:type="spellStart"/>
-      <w:r>
-        <w:t>Ashenfelter</w:t>
-      </w:r>
-      <w:proofErr w:type="spellEnd"/>
-      <w:r>
-        <w:t xml:space="preserve">, </w:t>
-      </w:r>
-      <w:proofErr w:type="spellStart"/>
-      <w:r>
-        <w:t>Graddy</w:t>
-      </w:r>
-      <w:proofErr w:type="spellEnd"/>
-      <w:r>
-        <w:t xml:space="preserve"> and Stevens (2004), the reserve price may be set around 70-80% of the low estimate. It is unclear why the reserve is concealed, but Vincent (1995) suggests that under certain circumstances, announcing the reserve may discourage potential bidders from participating and could lower overall bids</w:t>
+        <w:t>according to estimates by Ashenfelter, Graddy and Stevens (2004), the reserve price may be set around 70-80% of the low estimate. It is unclear why the reserve is concealed, but Vincent (1995) suggests that under certain circumstances, announcing the reserve may discourage potential bidders from participating and could lower overall bids</w:t>
       </w:r>
       <w:r>
         <w:rPr>
@@ -863,23 +801,7 @@
         <w:t>,</w:t>
       </w:r>
       <w:r>
-        <w:t xml:space="preserve"> according to </w:t>
-      </w:r>
-      <w:proofErr w:type="spellStart"/>
-      <w:r>
-        <w:t>Ashenfelter</w:t>
-      </w:r>
-      <w:proofErr w:type="spellEnd"/>
-      <w:r>
-        <w:t xml:space="preserve"> &amp; </w:t>
-      </w:r>
-      <w:proofErr w:type="spellStart"/>
-      <w:r>
-        <w:t>Graddy</w:t>
-      </w:r>
-      <w:proofErr w:type="spellEnd"/>
-      <w:r>
-        <w:t xml:space="preserve"> (2003)</w:t>
+        <w:t xml:space="preserve"> according to Ashenfelter &amp; Graddy (2003)</w:t>
       </w:r>
       <w:r>
         <w:t>,</w:t>
@@ -1151,19 +1073,33 @@
         <w:t xml:space="preserve">got caught in a bidding war </w:t>
       </w:r>
       <w:r>
-        <w:t xml:space="preserve">and ended up </w:t>
-      </w:r>
-      <w:r>
-        <w:t>selling for</w:t>
-      </w:r>
-      <w:r>
-        <w:t xml:space="preserve"> </w:t>
-      </w:r>
-      <w:r>
-        <w:t>half a millio</w:t>
-      </w:r>
-      <w:r>
-        <w:t>n, the room erupted in applause</w:t>
+        <w:t xml:space="preserve">and </w:t>
+      </w:r>
+      <w:r>
+        <w:t xml:space="preserve">ended up selling </w:t>
+      </w:r>
+      <w:r>
+        <w:t>for</w:t>
+      </w:r>
+      <w:r>
+        <w:t xml:space="preserve"> </w:t>
+      </w:r>
+      <w:r>
+        <w:t xml:space="preserve">nearly </w:t>
+      </w:r>
+      <w:r>
+        <w:t>$500,00</w:t>
+      </w:r>
+      <w:r>
+        <w:t>0</w:t>
+      </w:r>
+      <w:r>
+        <w:t xml:space="preserve">, </w:t>
+      </w:r>
+      <w:bookmarkStart w:id="0" w:name="_GoBack"/>
+      <w:bookmarkEnd w:id="0"/>
+      <w:r>
+        <w:t>the room erupted in applause</w:t>
       </w:r>
       <w:r>
         <w:t>.</w:t>
@@ -1274,21 +1210,8 @@
       <w:r>
         <w:t xml:space="preserve"> </w:t>
       </w:r>
-      <w:proofErr w:type="spellStart"/>
-      <w:r>
-        <w:t>Beggs</w:t>
-      </w:r>
-      <w:proofErr w:type="spellEnd"/>
-      <w:r>
-        <w:t xml:space="preserve"> &amp; </w:t>
-      </w:r>
-      <w:proofErr w:type="spellStart"/>
-      <w:r>
-        <w:t>Graddy</w:t>
-      </w:r>
-      <w:proofErr w:type="spellEnd"/>
-      <w:r>
-        <w:t xml:space="preserve"> (2009).</w:t>
+      <w:r>
+        <w:t>Beggs &amp; Graddy (2009).</w:t>
       </w:r>
       <w:r>
         <w:t xml:space="preserve"> </w:t>
@@ -1372,23 +1295,7 @@
         <w:t xml:space="preserve"> </w:t>
       </w:r>
       <w:r>
-        <w:t xml:space="preserve">allows us to generalize the work of </w:t>
-      </w:r>
-      <w:proofErr w:type="spellStart"/>
-      <w:r>
-        <w:t>Beggs</w:t>
-      </w:r>
-      <w:proofErr w:type="spellEnd"/>
-      <w:r>
-        <w:t xml:space="preserve"> &amp; </w:t>
-      </w:r>
-      <w:proofErr w:type="spellStart"/>
-      <w:r>
-        <w:t>Graddy</w:t>
-      </w:r>
-      <w:proofErr w:type="spellEnd"/>
-      <w:r>
-        <w:t xml:space="preserve"> (2009) beyond resales of the same good to sales </w:t>
+        <w:t xml:space="preserve">allows us to generalize the work of Beggs &amp; Graddy (2009) beyond resales of the same good to sales </w:t>
       </w:r>
       <w:r>
         <w:t xml:space="preserve">of similar (substitute) goods. </w:t>
@@ -1862,12 +1769,11 @@
         <w:t>those in the field</w:t>
       </w:r>
       <w:r>
-        <w:t>. Before one can appraise a piece of art, one must identify past sale precedents, which requires understanding what makes art pieces similar. Only then is it possible to properly analyze anchoring</w:t>
-      </w:r>
-      <w:bookmarkStart w:id="0" w:name="_GoBack"/>
-      <w:bookmarkEnd w:id="0"/>
-      <w:r>
-        <w:t xml:space="preserve"> and other biases that can</w:t>
+        <w:t xml:space="preserve">. Before one can appraise a piece of art, one must identify past sale precedents, which requires understanding what makes art pieces </w:t>
+      </w:r>
+      <w:r>
+        <w:lastRenderedPageBreak/>
+        <w:t>similar. Only then is it possible to properly analyze anchoring and other biases that can</w:t>
       </w:r>
       <w:r>
         <w:t xml:space="preserve"> distort</w:t>
@@ -2165,41 +2071,13 @@
       <w:r>
         <w:t xml:space="preserve"> </w:t>
       </w:r>
-      <w:proofErr w:type="spellStart"/>
-      <w:r>
-        <w:rPr>
-          <w:rFonts w:ascii="Arial" w:hAnsi="Arial" w:cs="Arial"/>
-          <w:color w:val="222222"/>
-          <w:shd w:val="clear" w:color="auto" w:fill="FFFFFF"/>
-        </w:rPr>
-        <w:t>Ashenfelter</w:t>
-      </w:r>
-      <w:proofErr w:type="spellEnd"/>
-      <w:r>
-        <w:rPr>
-          <w:rFonts w:ascii="Arial" w:hAnsi="Arial" w:cs="Arial"/>
-          <w:color w:val="222222"/>
-          <w:shd w:val="clear" w:color="auto" w:fill="FFFFFF"/>
-        </w:rPr>
-        <w:t xml:space="preserve">, </w:t>
-      </w:r>
-      <w:proofErr w:type="spellStart"/>
-      <w:r>
-        <w:rPr>
-          <w:rFonts w:ascii="Arial" w:hAnsi="Arial" w:cs="Arial"/>
-          <w:color w:val="222222"/>
-          <w:shd w:val="clear" w:color="auto" w:fill="FFFFFF"/>
-        </w:rPr>
-        <w:t>Orley</w:t>
-      </w:r>
-      <w:proofErr w:type="spellEnd"/>
-      <w:r>
-        <w:rPr>
-          <w:rFonts w:ascii="Arial" w:hAnsi="Arial" w:cs="Arial"/>
-          <w:color w:val="222222"/>
-          <w:shd w:val="clear" w:color="auto" w:fill="FFFFFF"/>
-        </w:rPr>
-        <w:t>. "How auctions work for wine and art."</w:t>
+      <w:r>
+        <w:rPr>
+          <w:rFonts w:ascii="Arial" w:hAnsi="Arial" w:cs="Arial"/>
+          <w:color w:val="222222"/>
+          <w:shd w:val="clear" w:color="auto" w:fill="FFFFFF"/>
+        </w:rPr>
+        <w:t>Ashenfelter, Orley. "How auctions work for wine and art."</w:t>
       </w:r>
       <w:r>
         <w:rPr>
@@ -2332,41 +2210,13 @@
       <w:r>
         <w:t xml:space="preserve"> </w:t>
       </w:r>
-      <w:proofErr w:type="spellStart"/>
-      <w:r>
-        <w:rPr>
-          <w:rFonts w:ascii="Arial" w:hAnsi="Arial" w:cs="Arial"/>
-          <w:color w:val="222222"/>
-          <w:shd w:val="clear" w:color="auto" w:fill="FFFFFF"/>
-        </w:rPr>
-        <w:t>Ashenfelter</w:t>
-      </w:r>
-      <w:proofErr w:type="spellEnd"/>
-      <w:r>
-        <w:rPr>
-          <w:rFonts w:ascii="Arial" w:hAnsi="Arial" w:cs="Arial"/>
-          <w:color w:val="222222"/>
-          <w:shd w:val="clear" w:color="auto" w:fill="FFFFFF"/>
-        </w:rPr>
-        <w:t xml:space="preserve">, </w:t>
-      </w:r>
-      <w:proofErr w:type="spellStart"/>
-      <w:r>
-        <w:rPr>
-          <w:rFonts w:ascii="Arial" w:hAnsi="Arial" w:cs="Arial"/>
-          <w:color w:val="222222"/>
-          <w:shd w:val="clear" w:color="auto" w:fill="FFFFFF"/>
-        </w:rPr>
-        <w:t>Orley</w:t>
-      </w:r>
-      <w:proofErr w:type="spellEnd"/>
-      <w:r>
-        <w:rPr>
-          <w:rFonts w:ascii="Arial" w:hAnsi="Arial" w:cs="Arial"/>
-          <w:color w:val="222222"/>
-          <w:shd w:val="clear" w:color="auto" w:fill="FFFFFF"/>
-        </w:rPr>
-        <w:t>. "How auctions work for wine and art."</w:t>
+      <w:r>
+        <w:rPr>
+          <w:rFonts w:ascii="Arial" w:hAnsi="Arial" w:cs="Arial"/>
+          <w:color w:val="222222"/>
+          <w:shd w:val="clear" w:color="auto" w:fill="FFFFFF"/>
+        </w:rPr>
+        <w:t>Ashenfelter, Orley. "How auctions work for wine and art."</w:t>
       </w:r>
       <w:r>
         <w:rPr>
@@ -2537,21 +2387,8 @@
       <w:r>
         <w:t xml:space="preserve"> </w:t>
       </w:r>
-      <w:proofErr w:type="spellStart"/>
-      <w:r>
-        <w:t>Tversky</w:t>
-      </w:r>
-      <w:proofErr w:type="spellEnd"/>
-      <w:r>
-        <w:t xml:space="preserve">, A.; </w:t>
-      </w:r>
-      <w:proofErr w:type="spellStart"/>
-      <w:r>
-        <w:t>Kahneman</w:t>
-      </w:r>
-      <w:proofErr w:type="spellEnd"/>
-      <w:r>
-        <w:t>, D. (1974). "Judgment under Uncertainty: Heuristics and Biases" (PDF). Science 185 (4157): 1124–1131. doi:10.1126/science.185.4157.1124. PMID 17835457.</w:t>
+      <w:r>
+        <w:t>Tversky, A.; Kahneman, D. (1974). "Judgment under Uncertainty: Heuristics and Biases" (PDF). Science 185 (4157): 1124–1131. doi:10.1126/science.185.4157.1124. PMID 17835457.</w:t>
       </w:r>
     </w:p>
   </w:footnote>
@@ -2569,59 +2406,13 @@
       <w:r>
         <w:t xml:space="preserve"> </w:t>
       </w:r>
-      <w:proofErr w:type="spellStart"/>
-      <w:r>
-        <w:rPr>
-          <w:rFonts w:ascii="Arial" w:hAnsi="Arial" w:cs="Arial"/>
-          <w:color w:val="222222"/>
-          <w:shd w:val="clear" w:color="auto" w:fill="FFFFFF"/>
-        </w:rPr>
-        <w:t>Sugden</w:t>
-      </w:r>
-      <w:proofErr w:type="spellEnd"/>
-      <w:r>
-        <w:rPr>
-          <w:rFonts w:ascii="Arial" w:hAnsi="Arial" w:cs="Arial"/>
-          <w:color w:val="222222"/>
-          <w:shd w:val="clear" w:color="auto" w:fill="FFFFFF"/>
-        </w:rPr>
-        <w:t xml:space="preserve">, Robert, </w:t>
-      </w:r>
-      <w:proofErr w:type="spellStart"/>
-      <w:r>
-        <w:rPr>
-          <w:rFonts w:ascii="Arial" w:hAnsi="Arial" w:cs="Arial"/>
-          <w:color w:val="222222"/>
-          <w:shd w:val="clear" w:color="auto" w:fill="FFFFFF"/>
-        </w:rPr>
-        <w:t>Jiwei</w:t>
-      </w:r>
-      <w:proofErr w:type="spellEnd"/>
-      <w:r>
-        <w:rPr>
-          <w:rFonts w:ascii="Arial" w:hAnsi="Arial" w:cs="Arial"/>
-          <w:color w:val="222222"/>
-          <w:shd w:val="clear" w:color="auto" w:fill="FFFFFF"/>
-        </w:rPr>
-        <w:t xml:space="preserve"> Zheng, and Daniel John </w:t>
-      </w:r>
-      <w:proofErr w:type="spellStart"/>
-      <w:r>
-        <w:rPr>
-          <w:rFonts w:ascii="Arial" w:hAnsi="Arial" w:cs="Arial"/>
-          <w:color w:val="222222"/>
-          <w:shd w:val="clear" w:color="auto" w:fill="FFFFFF"/>
-        </w:rPr>
-        <w:t>Zizzo</w:t>
-      </w:r>
-      <w:proofErr w:type="spellEnd"/>
-      <w:r>
-        <w:rPr>
-          <w:rFonts w:ascii="Arial" w:hAnsi="Arial" w:cs="Arial"/>
-          <w:color w:val="222222"/>
-          <w:shd w:val="clear" w:color="auto" w:fill="FFFFFF"/>
-        </w:rPr>
-        <w:t>. "Not all anchors are created equal."</w:t>
+      <w:r>
+        <w:rPr>
+          <w:rFonts w:ascii="Arial" w:hAnsi="Arial" w:cs="Arial"/>
+          <w:color w:val="222222"/>
+          <w:shd w:val="clear" w:color="auto" w:fill="FFFFFF"/>
+        </w:rPr>
+        <w:t>Sugden, Robert, Jiwei Zheng, and Daniel John Zizzo. "Not all anchors are created equal."</w:t>
       </w:r>
       <w:r>
         <w:rPr>
@@ -2710,23 +2501,13 @@
       <w:r>
         <w:t xml:space="preserve"> </w:t>
       </w:r>
-      <w:proofErr w:type="spellStart"/>
-      <w:r>
-        <w:rPr>
-          <w:rFonts w:ascii="Arial" w:hAnsi="Arial" w:cs="Arial"/>
-          <w:color w:val="222222"/>
-          <w:shd w:val="clear" w:color="auto" w:fill="FFFFFF"/>
-        </w:rPr>
-        <w:t>Graddy</w:t>
-      </w:r>
-      <w:proofErr w:type="spellEnd"/>
-      <w:r>
-        <w:rPr>
-          <w:rFonts w:ascii="Arial" w:hAnsi="Arial" w:cs="Arial"/>
-          <w:color w:val="222222"/>
-          <w:shd w:val="clear" w:color="auto" w:fill="FFFFFF"/>
-        </w:rPr>
-        <w:t>, Kathryn, et al. "Anchoring or loss aversion? Empirical evidence from art auctions." (2014).</w:t>
+      <w:r>
+        <w:rPr>
+          <w:rFonts w:ascii="Arial" w:hAnsi="Arial" w:cs="Arial"/>
+          <w:color w:val="222222"/>
+          <w:shd w:val="clear" w:color="auto" w:fill="FFFFFF"/>
+        </w:rPr>
+        <w:t>Graddy, Kathryn, et al. "Anchoring or loss aversion? Empirical evidence from art auctions." (2014).</w:t>
       </w:r>
     </w:p>
   </w:footnote>
@@ -2750,97 +2531,7 @@
           <w:color w:val="222222"/>
           <w:shd w:val="clear" w:color="auto" w:fill="FFFFFF"/>
         </w:rPr>
-        <w:t xml:space="preserve">De Silva, </w:t>
-      </w:r>
-      <w:proofErr w:type="spellStart"/>
-      <w:r>
-        <w:rPr>
-          <w:rFonts w:ascii="Arial" w:hAnsi="Arial" w:cs="Arial"/>
-          <w:color w:val="222222"/>
-          <w:shd w:val="clear" w:color="auto" w:fill="FFFFFF"/>
-        </w:rPr>
-        <w:t>Dakshina</w:t>
-      </w:r>
-      <w:proofErr w:type="spellEnd"/>
-      <w:r>
-        <w:rPr>
-          <w:rFonts w:ascii="Arial" w:hAnsi="Arial" w:cs="Arial"/>
-          <w:color w:val="222222"/>
-          <w:shd w:val="clear" w:color="auto" w:fill="FFFFFF"/>
-        </w:rPr>
-        <w:t xml:space="preserve"> G., Rachel AJ </w:t>
-      </w:r>
-      <w:proofErr w:type="spellStart"/>
-      <w:r>
-        <w:rPr>
-          <w:rFonts w:ascii="Arial" w:hAnsi="Arial" w:cs="Arial"/>
-          <w:color w:val="222222"/>
-          <w:shd w:val="clear" w:color="auto" w:fill="FFFFFF"/>
-        </w:rPr>
-        <w:t>Pownall</w:t>
-      </w:r>
-      <w:proofErr w:type="spellEnd"/>
-      <w:r>
-        <w:rPr>
-          <w:rFonts w:ascii="Arial" w:hAnsi="Arial" w:cs="Arial"/>
-          <w:color w:val="222222"/>
-          <w:shd w:val="clear" w:color="auto" w:fill="FFFFFF"/>
-        </w:rPr>
-        <w:t xml:space="preserve">, and Leonard </w:t>
-      </w:r>
-      <w:proofErr w:type="spellStart"/>
-      <w:r>
-        <w:rPr>
-          <w:rFonts w:ascii="Arial" w:hAnsi="Arial" w:cs="Arial"/>
-          <w:color w:val="222222"/>
-          <w:shd w:val="clear" w:color="auto" w:fill="FFFFFF"/>
-        </w:rPr>
-        <w:t>Wolk</w:t>
-      </w:r>
-      <w:proofErr w:type="spellEnd"/>
-      <w:r>
-        <w:rPr>
-          <w:rFonts w:ascii="Arial" w:hAnsi="Arial" w:cs="Arial"/>
-          <w:color w:val="222222"/>
-          <w:shd w:val="clear" w:color="auto" w:fill="FFFFFF"/>
-        </w:rPr>
-        <w:t>. "Does the sun ‘</w:t>
-      </w:r>
-      <w:proofErr w:type="spellStart"/>
-      <w:r>
-        <w:rPr>
-          <w:rFonts w:ascii="Arial" w:hAnsi="Arial" w:cs="Arial"/>
-          <w:color w:val="222222"/>
-          <w:shd w:val="clear" w:color="auto" w:fill="FFFFFF"/>
-        </w:rPr>
-        <w:t>shine’on</w:t>
-      </w:r>
-      <w:proofErr w:type="spellEnd"/>
-      <w:r>
-        <w:rPr>
-          <w:rFonts w:ascii="Arial" w:hAnsi="Arial" w:cs="Arial"/>
-          <w:color w:val="222222"/>
-          <w:shd w:val="clear" w:color="auto" w:fill="FFFFFF"/>
-        </w:rPr>
-        <w:t xml:space="preserve"> art prices</w:t>
-      </w:r>
-      <w:proofErr w:type="gramStart"/>
-      <w:r>
-        <w:rPr>
-          <w:rFonts w:ascii="Arial" w:hAnsi="Arial" w:cs="Arial"/>
-          <w:color w:val="222222"/>
-          <w:shd w:val="clear" w:color="auto" w:fill="FFFFFF"/>
-        </w:rPr>
-        <w:t>?.</w:t>
-      </w:r>
-      <w:proofErr w:type="gramEnd"/>
-      <w:r>
-        <w:rPr>
-          <w:rFonts w:ascii="Arial" w:hAnsi="Arial" w:cs="Arial"/>
-          <w:color w:val="222222"/>
-          <w:shd w:val="clear" w:color="auto" w:fill="FFFFFF"/>
-        </w:rPr>
-        <w:t>"</w:t>
+        <w:t>De Silva, Dakshina G., Rachel AJ Pownall, and Leonard Wolk. "Does the sun ‘shine’on art prices?."</w:t>
       </w:r>
       <w:r>
         <w:rPr>
@@ -2885,23 +2576,13 @@
       <w:r>
         <w:t xml:space="preserve"> </w:t>
       </w:r>
-      <w:proofErr w:type="spellStart"/>
-      <w:r>
-        <w:rPr>
-          <w:rFonts w:ascii="Arial" w:hAnsi="Arial" w:cs="Arial"/>
-          <w:color w:val="222222"/>
-          <w:shd w:val="clear" w:color="auto" w:fill="FFFFFF"/>
-        </w:rPr>
-        <w:t>Northcraft</w:t>
-      </w:r>
-      <w:proofErr w:type="spellEnd"/>
-      <w:r>
-        <w:rPr>
-          <w:rFonts w:ascii="Arial" w:hAnsi="Arial" w:cs="Arial"/>
-          <w:color w:val="222222"/>
-          <w:shd w:val="clear" w:color="auto" w:fill="FFFFFF"/>
-        </w:rPr>
-        <w:t>, Gregory B., and Margaret A. Neale. "Experts, amateurs, and real estate: An anchoring-and-adjustment perspective on property pricing decisions."</w:t>
+      <w:r>
+        <w:rPr>
+          <w:rFonts w:ascii="Arial" w:hAnsi="Arial" w:cs="Arial"/>
+          <w:color w:val="222222"/>
+          <w:shd w:val="clear" w:color="auto" w:fill="FFFFFF"/>
+        </w:rPr>
+        <w:t>Northcraft, Gregory B., and Margaret A. Neale. "Experts, amateurs, and real estate: An anchoring-and-adjustment perspective on property pricing decisions."</w:t>
       </w:r>
       <w:r>
         <w:rPr>
@@ -2955,59 +2636,13 @@
       <w:r>
         <w:t xml:space="preserve"> </w:t>
       </w:r>
-      <w:proofErr w:type="spellStart"/>
-      <w:r>
-        <w:rPr>
-          <w:rFonts w:ascii="Arial" w:hAnsi="Arial" w:cs="Arial"/>
-          <w:color w:val="222222"/>
-          <w:shd w:val="clear" w:color="auto" w:fill="FFFFFF"/>
-        </w:rPr>
-        <w:t>Sugden</w:t>
-      </w:r>
-      <w:proofErr w:type="spellEnd"/>
-      <w:r>
-        <w:rPr>
-          <w:rFonts w:ascii="Arial" w:hAnsi="Arial" w:cs="Arial"/>
-          <w:color w:val="222222"/>
-          <w:shd w:val="clear" w:color="auto" w:fill="FFFFFF"/>
-        </w:rPr>
-        <w:t xml:space="preserve">, Robert, </w:t>
-      </w:r>
-      <w:proofErr w:type="spellStart"/>
-      <w:r>
-        <w:rPr>
-          <w:rFonts w:ascii="Arial" w:hAnsi="Arial" w:cs="Arial"/>
-          <w:color w:val="222222"/>
-          <w:shd w:val="clear" w:color="auto" w:fill="FFFFFF"/>
-        </w:rPr>
-        <w:t>Jiwei</w:t>
-      </w:r>
-      <w:proofErr w:type="spellEnd"/>
-      <w:r>
-        <w:rPr>
-          <w:rFonts w:ascii="Arial" w:hAnsi="Arial" w:cs="Arial"/>
-          <w:color w:val="222222"/>
-          <w:shd w:val="clear" w:color="auto" w:fill="FFFFFF"/>
-        </w:rPr>
-        <w:t xml:space="preserve"> Zheng, and Daniel John </w:t>
-      </w:r>
-      <w:proofErr w:type="spellStart"/>
-      <w:r>
-        <w:rPr>
-          <w:rFonts w:ascii="Arial" w:hAnsi="Arial" w:cs="Arial"/>
-          <w:color w:val="222222"/>
-          <w:shd w:val="clear" w:color="auto" w:fill="FFFFFF"/>
-        </w:rPr>
-        <w:t>Zizzo</w:t>
-      </w:r>
-      <w:proofErr w:type="spellEnd"/>
-      <w:r>
-        <w:rPr>
-          <w:rFonts w:ascii="Arial" w:hAnsi="Arial" w:cs="Arial"/>
-          <w:color w:val="222222"/>
-          <w:shd w:val="clear" w:color="auto" w:fill="FFFFFF"/>
-        </w:rPr>
-        <w:t>. "Not all anchors are created equal."</w:t>
+      <w:r>
+        <w:rPr>
+          <w:rFonts w:ascii="Arial" w:hAnsi="Arial" w:cs="Arial"/>
+          <w:color w:val="222222"/>
+          <w:shd w:val="clear" w:color="auto" w:fill="FFFFFF"/>
+        </w:rPr>
+        <w:t>Sugden, Robert, Jiwei Zheng, and Daniel John Zizzo. "Not all anchors are created equal."</w:t>
       </w:r>
       <w:r>
         <w:rPr>
@@ -3061,59 +2696,13 @@
       <w:r>
         <w:t xml:space="preserve"> </w:t>
       </w:r>
-      <w:proofErr w:type="spellStart"/>
-      <w:r>
-        <w:rPr>
-          <w:rFonts w:ascii="Arial" w:hAnsi="Arial" w:cs="Arial"/>
-          <w:color w:val="222222"/>
-          <w:shd w:val="clear" w:color="auto" w:fill="FFFFFF"/>
-        </w:rPr>
-        <w:t>Alevy</w:t>
-      </w:r>
-      <w:proofErr w:type="spellEnd"/>
-      <w:r>
-        <w:rPr>
-          <w:rFonts w:ascii="Arial" w:hAnsi="Arial" w:cs="Arial"/>
-          <w:color w:val="222222"/>
-          <w:shd w:val="clear" w:color="auto" w:fill="FFFFFF"/>
-        </w:rPr>
-        <w:t xml:space="preserve">, Jonathan E., John A. List, and </w:t>
-      </w:r>
-      <w:proofErr w:type="spellStart"/>
-      <w:r>
-        <w:rPr>
-          <w:rFonts w:ascii="Arial" w:hAnsi="Arial" w:cs="Arial"/>
-          <w:color w:val="222222"/>
-          <w:shd w:val="clear" w:color="auto" w:fill="FFFFFF"/>
-        </w:rPr>
-        <w:t>Wiktor</w:t>
-      </w:r>
-      <w:proofErr w:type="spellEnd"/>
-      <w:r>
-        <w:rPr>
-          <w:rFonts w:ascii="Arial" w:hAnsi="Arial" w:cs="Arial"/>
-          <w:color w:val="222222"/>
-          <w:shd w:val="clear" w:color="auto" w:fill="FFFFFF"/>
-        </w:rPr>
-        <w:t xml:space="preserve"> L. </w:t>
-      </w:r>
-      <w:proofErr w:type="spellStart"/>
-      <w:r>
-        <w:rPr>
-          <w:rFonts w:ascii="Arial" w:hAnsi="Arial" w:cs="Arial"/>
-          <w:color w:val="222222"/>
-          <w:shd w:val="clear" w:color="auto" w:fill="FFFFFF"/>
-        </w:rPr>
-        <w:t>Adamowicz</w:t>
-      </w:r>
-      <w:proofErr w:type="spellEnd"/>
-      <w:r>
-        <w:rPr>
-          <w:rFonts w:ascii="Arial" w:hAnsi="Arial" w:cs="Arial"/>
-          <w:color w:val="222222"/>
-          <w:shd w:val="clear" w:color="auto" w:fill="FFFFFF"/>
-        </w:rPr>
-        <w:t>. "How can behavioral economics inform nonmarket valuation? An example from the preference reversal literature."</w:t>
+      <w:r>
+        <w:rPr>
+          <w:rFonts w:ascii="Arial" w:hAnsi="Arial" w:cs="Arial"/>
+          <w:color w:val="222222"/>
+          <w:shd w:val="clear" w:color="auto" w:fill="FFFFFF"/>
+        </w:rPr>
+        <w:t>Alevy, Jonathan E., John A. List, and Wiktor L. Adamowicz. "How can behavioral economics inform nonmarket valuation? An example from the preference reversal literature."</w:t>
       </w:r>
       <w:r>
         <w:rPr>

--- a/draft2/OVERVIEW.docx
+++ b/draft2/OVERVIEW.docx
@@ -258,68 +258,40 @@
         <w:t xml:space="preserve">even colluded </w:t>
       </w:r>
       <w:r>
-        <w:t xml:space="preserve">at times. For example, according to an auctioneer interview in Hong et al. (2015), Sotheby’s and Christie’s have an agreement to take turns leading New York City’s annual Auction Week, a major event </w:t>
-      </w:r>
-      <w:r>
-        <w:t>that</w:t>
-      </w:r>
-      <w:r>
-        <w:t xml:space="preserve"> saw</w:t>
-      </w:r>
-      <w:r>
-        <w:t xml:space="preserve"> </w:t>
-      </w:r>
-      <w:r>
-        <w:t xml:space="preserve">art sales as high as </w:t>
-      </w:r>
-      <w:r>
-        <w:t>$1.5 billion in 2014</w:t>
+        <w:t xml:space="preserve">at times. </w:t>
+      </w:r>
+      <w:r>
+        <w:t xml:space="preserve">In </w:t>
+      </w:r>
+      <w:r>
+        <w:t>the early 2000</w:t>
+      </w:r>
+      <w:r>
+        <w:t xml:space="preserve">’s, </w:t>
+      </w:r>
+      <w:r>
+        <w:t xml:space="preserve">both houses were convicted of fixing commission </w:t>
+      </w:r>
+      <w:r>
+        <w:t>fees</w:t>
+      </w:r>
+      <w:r>
+        <w:t xml:space="preserve"> charged to sellers</w:t>
+      </w:r>
+      <w:r>
+        <w:t xml:space="preserve">, and were required to pay back </w:t>
+      </w:r>
+      <w:r>
+        <w:t>$256 million</w:t>
+      </w:r>
+      <w:r>
+        <w:t xml:space="preserve"> each</w:t>
       </w:r>
       <w:r>
         <w:rPr>
           <w:rStyle w:val="FootnoteReference"/>
         </w:rPr>
         <w:footnoteReference w:id="9"/>
-      </w:r>
-      <w:r>
-        <w:t xml:space="preserve">. </w:t>
-      </w:r>
-      <w:r>
-        <w:t xml:space="preserve">However, </w:t>
-      </w:r>
-      <w:r>
-        <w:lastRenderedPageBreak/>
-        <w:t>i</w:t>
-      </w:r>
-      <w:r>
-        <w:t>n the early 2000</w:t>
-      </w:r>
-      <w:r>
-        <w:t xml:space="preserve">’s, </w:t>
-      </w:r>
-      <w:r>
-        <w:t xml:space="preserve">both houses were convicted of fixing commission </w:t>
-      </w:r>
-      <w:r>
-        <w:t>fees</w:t>
-      </w:r>
-      <w:r>
-        <w:t xml:space="preserve"> charged to sellers</w:t>
-      </w:r>
-      <w:r>
-        <w:t xml:space="preserve">, and were required to pay back </w:t>
-      </w:r>
-      <w:r>
-        <w:t>$256 million</w:t>
-      </w:r>
-      <w:r>
-        <w:t xml:space="preserve"> each</w:t>
-      </w:r>
-      <w:r>
-        <w:rPr>
-          <w:rStyle w:val="FootnoteReference"/>
-        </w:rPr>
-        <w:footnoteReference w:id="10"/>
       </w:r>
       <w:r>
         <w:t>.</w:t>
@@ -349,7 +321,11 @@
         <w:t>request</w:t>
       </w:r>
       <w:r>
-        <w:t xml:space="preserve"> an estimate from the auction house for their item of interest, either by submitting photographs or scheduling an in-person appointment with a specialist. </w:t>
+        <w:t xml:space="preserve"> an estimate from the auction house for their item of interest, either by submitting </w:t>
+      </w:r>
+      <w:r>
+        <w:lastRenderedPageBreak/>
+        <w:t xml:space="preserve">photographs or scheduling an in-person appointment with a specialist. </w:t>
       </w:r>
       <w:r>
         <w:t xml:space="preserve">If the item is deemed appropriate for </w:t>
@@ -379,7 +355,7 @@
         <w:rPr>
           <w:rStyle w:val="FootnoteReference"/>
         </w:rPr>
-        <w:footnoteReference w:id="11"/>
+        <w:footnoteReference w:id="10"/>
       </w:r>
       <w:r>
         <w:t xml:space="preserve">. </w:t>
@@ -436,101 +412,104 @@
         <w:rPr>
           <w:rStyle w:val="FootnoteReference"/>
         </w:rPr>
+        <w:footnoteReference w:id="11"/>
+      </w:r>
+      <w:r>
+        <w:t>. Some cross-house differences may exist: Bauwens and Ginsburgh (2000)</w:t>
+      </w:r>
+      <w:r>
+        <w:t>, for instance,</w:t>
+      </w:r>
+      <w:r>
+        <w:t xml:space="preserve"> show that in certain art categories, Sotheby’s tends to undervalue expensive pieces and overvalue </w:t>
+      </w:r>
+      <w:r>
+        <w:t>inexpensive ones</w:t>
+      </w:r>
+      <w:r>
+        <w:t xml:space="preserve"> </w:t>
+      </w:r>
+      <w:r>
+        <w:t>(</w:t>
+      </w:r>
+      <w:r>
+        <w:t>while Christie’s does the opposite</w:t>
+      </w:r>
+      <w:r>
+        <w:t>)</w:t>
+      </w:r>
+      <w:r>
+        <w:rPr>
+          <w:rStyle w:val="FootnoteReference"/>
+        </w:rPr>
         <w:footnoteReference w:id="12"/>
       </w:r>
       <w:r>
-        <w:t>. Some cross-house differences may exist: Bauwens and Ginsburgh (2000)</w:t>
-      </w:r>
-      <w:r>
-        <w:t>, for instance,</w:t>
-      </w:r>
-      <w:r>
-        <w:t xml:space="preserve"> show that in certain art categories, Sotheby’s tends to undervalue expensive pieces and overvalue </w:t>
+        <w:t>. In negotiations, the seller and the house also determine a reserve price</w:t>
+      </w:r>
+      <w:r>
+        <w:t xml:space="preserve"> known only to those two </w:t>
+      </w:r>
+      <w:r>
+        <w:t>parties</w:t>
+      </w:r>
+      <w:r>
+        <w:t>.</w:t>
+      </w:r>
+      <w:r>
+        <w:t xml:space="preserve"> The reserve price</w:t>
+      </w:r>
+      <w:r>
+        <w:t xml:space="preserve">, which </w:t>
+      </w:r>
+      <w:r>
+        <w:t>designates</w:t>
+      </w:r>
+      <w:r>
+        <w:t xml:space="preserve"> the</w:t>
+      </w:r>
+      <w:r>
+        <w:t xml:space="preserve"> minimum</w:t>
+      </w:r>
+      <w:r>
+        <w:t xml:space="preserve"> price</w:t>
+      </w:r>
+      <w:r>
+        <w:t xml:space="preserve"> </w:t>
+      </w:r>
+      <w:r>
+        <w:t>the seller will accept</w:t>
+      </w:r>
+      <w:r>
+        <w:t xml:space="preserve"> for an item</w:t>
+      </w:r>
+      <w:r>
+        <w:t>,</w:t>
+      </w:r>
+      <w:r>
+        <w:t xml:space="preserve"> is a closely guarded s</w:t>
+      </w:r>
+      <w:r>
+        <w:t>ecret in the art auction world</w:t>
+      </w:r>
+      <w:r>
+        <w:t xml:space="preserve">. </w:t>
+      </w:r>
+      <w:r>
+        <w:t xml:space="preserve">However, </w:t>
+      </w:r>
+      <w:r>
+        <w:t xml:space="preserve">according to estimates by Ashenfelter, Graddy and Stevens (2004), the reserve price may be set around 70-80% of the low </w:t>
       </w:r>
       <w:r>
         <w:lastRenderedPageBreak/>
-        <w:t>inexpensive ones</w:t>
-      </w:r>
-      <w:r>
-        <w:t xml:space="preserve"> </w:t>
-      </w:r>
-      <w:r>
-        <w:t>(</w:t>
-      </w:r>
-      <w:r>
-        <w:t>while Christie’s does the opposite</w:t>
-      </w:r>
-      <w:r>
-        <w:t>)</w:t>
+        <w:t>estimate. It is unclear why the reserve is concealed, but Vincent (1995) suggests that under certain circumstances, announcing the reserve may discourage potential bidders from participating and could lower overall bids</w:t>
       </w:r>
       <w:r>
         <w:rPr>
           <w:rStyle w:val="FootnoteReference"/>
         </w:rPr>
         <w:footnoteReference w:id="13"/>
-      </w:r>
-      <w:r>
-        <w:t>. In negotiations, the seller and the house also determine a reserve price</w:t>
-      </w:r>
-      <w:r>
-        <w:t xml:space="preserve"> known only to those two </w:t>
-      </w:r>
-      <w:r>
-        <w:t>parties</w:t>
-      </w:r>
-      <w:r>
-        <w:t>.</w:t>
-      </w:r>
-      <w:r>
-        <w:t xml:space="preserve"> The reserve price</w:t>
-      </w:r>
-      <w:r>
-        <w:t xml:space="preserve">, which </w:t>
-      </w:r>
-      <w:r>
-        <w:t>designates</w:t>
-      </w:r>
-      <w:r>
-        <w:t xml:space="preserve"> the</w:t>
-      </w:r>
-      <w:r>
-        <w:t xml:space="preserve"> minimum</w:t>
-      </w:r>
-      <w:r>
-        <w:t xml:space="preserve"> price</w:t>
-      </w:r>
-      <w:r>
-        <w:t xml:space="preserve"> </w:t>
-      </w:r>
-      <w:r>
-        <w:t>the seller will accept</w:t>
-      </w:r>
-      <w:r>
-        <w:t xml:space="preserve"> for an item</w:t>
-      </w:r>
-      <w:r>
-        <w:t>,</w:t>
-      </w:r>
-      <w:r>
-        <w:t xml:space="preserve"> is a closely guarded s</w:t>
-      </w:r>
-      <w:r>
-        <w:t>ecret in the art auction world</w:t>
-      </w:r>
-      <w:r>
-        <w:t xml:space="preserve">. </w:t>
-      </w:r>
-      <w:r>
-        <w:t xml:space="preserve">However, </w:t>
-      </w:r>
-      <w:r>
-        <w:t>according to estimates by Ashenfelter, Graddy and Stevens (2004), the reserve price may be set around 70-80% of the low estimate. It is unclear why the reserve is concealed, but Vincent (1995) suggests that under certain circumstances, announcing the reserve may discourage potential bidders from participating and could lower overall bids</w:t>
-      </w:r>
-      <w:r>
-        <w:rPr>
-          <w:rStyle w:val="FootnoteReference"/>
-        </w:rPr>
-        <w:footnoteReference w:id="14"/>
       </w:r>
       <w:r>
         <w:t xml:space="preserve">. </w:t>
@@ -659,23 +638,62 @@
         <w:t xml:space="preserve"> </w:t>
       </w:r>
       <w:r>
-        <w:t xml:space="preserve">starts low (somewhere below the secret </w:t>
+        <w:t>starts low (somewhere below the secret reserve price</w:t>
+      </w:r>
+      <w:r>
+        <w:rPr>
+          <w:rStyle w:val="FootnoteReference"/>
+        </w:rPr>
+        <w:footnoteReference w:id="14"/>
+      </w:r>
+      <w:r>
+        <w:t xml:space="preserve">) and </w:t>
+      </w:r>
+      <w:r>
+        <w:t>calls increasing prices</w:t>
+      </w:r>
+      <w:r>
+        <w:rPr>
+          <w:rStyle w:val="FootnoteReference"/>
+        </w:rPr>
+        <w:footnoteReference w:id="15"/>
+      </w:r>
+      <w:r>
+        <w:t xml:space="preserve"> until the bidding stops, </w:t>
+      </w:r>
+      <w:r>
+        <w:t xml:space="preserve">upon which </w:t>
+      </w:r>
+      <w:r>
+        <w:t xml:space="preserve">the item is declared to be “knocked down” or “hammered down.” The final </w:t>
+      </w:r>
+      <w:r>
+        <w:t xml:space="preserve">sale </w:t>
+      </w:r>
+      <w:r>
+        <w:t>price is the “</w:t>
+      </w:r>
+      <w:r>
+        <w:t>hammer price</w:t>
+      </w:r>
+      <w:r>
+        <w:t xml:space="preserve">.” On top of this, </w:t>
+      </w:r>
+      <w:r>
+        <w:t>the house adds “buyer’s premium” commission</w:t>
+      </w:r>
+      <w:r>
+        <w:t xml:space="preserve"> fee,</w:t>
+      </w:r>
+      <w:r>
+        <w:t xml:space="preserve"> </w:t>
       </w:r>
       <w:r>
         <w:lastRenderedPageBreak/>
-        <w:t>reserve price</w:t>
-      </w:r>
-      <w:r>
-        <w:rPr>
-          <w:rStyle w:val="FootnoteReference"/>
-        </w:rPr>
-        <w:footnoteReference w:id="15"/>
-      </w:r>
-      <w:r>
-        <w:t xml:space="preserve">) and </w:t>
-      </w:r>
-      <w:r>
-        <w:t>calls increasing prices</w:t>
+        <w:t>usually 20% to 25</w:t>
+      </w:r>
+      <w:r>
+        <w:t>% of the hammer price, before the winning bidder receives the item</w:t>
       </w:r>
       <w:r>
         <w:rPr>
@@ -684,37 +702,16 @@
         <w:footnoteReference w:id="16"/>
       </w:r>
       <w:r>
-        <w:t xml:space="preserve"> until the bidding stops, </w:t>
-      </w:r>
-      <w:r>
-        <w:t xml:space="preserve">upon which </w:t>
-      </w:r>
-      <w:r>
-        <w:t xml:space="preserve">the item is declared to be “knocked down” or “hammered down.” The final </w:t>
-      </w:r>
-      <w:r>
-        <w:t xml:space="preserve">sale </w:t>
-      </w:r>
-      <w:r>
-        <w:t>price is the “</w:t>
-      </w:r>
-      <w:r>
-        <w:t>hammer price</w:t>
-      </w:r>
-      <w:r>
-        <w:t xml:space="preserve">.” On top of this, </w:t>
-      </w:r>
-      <w:r>
-        <w:t>the house adds “buyer’s premium” commission</w:t>
-      </w:r>
-      <w:r>
-        <w:t xml:space="preserve"> fee,</w:t>
-      </w:r>
-      <w:r>
-        <w:t xml:space="preserve"> usually 20% to 25</w:t>
-      </w:r>
-      <w:r>
-        <w:t>% of the hammer price, before the winning bidder receives the item</w:t>
+        <w:t xml:space="preserve">. </w:t>
+      </w:r>
+      <w:r>
+        <w:t xml:space="preserve">At Sotheby’s and Christie’s, the seller receives payment approximately 35 days after the auction, minus a “seller’s premium” which is </w:t>
+      </w:r>
+      <w:r>
+        <w:t>usually</w:t>
+      </w:r>
+      <w:r>
+        <w:t xml:space="preserve"> around 10% of the hammer price</w:t>
       </w:r>
       <w:r>
         <w:rPr>
@@ -723,100 +720,82 @@
         <w:footnoteReference w:id="17"/>
       </w:r>
       <w:r>
+        <w:t xml:space="preserve"> </w:t>
+      </w:r>
+      <w:r>
+        <w:rPr>
+          <w:rStyle w:val="FootnoteReference"/>
+        </w:rPr>
+        <w:footnoteReference w:id="18"/>
+      </w:r>
+      <w:r>
         <w:t xml:space="preserve">. </w:t>
       </w:r>
       <w:r>
-        <w:t xml:space="preserve">At Sotheby’s and Christie’s, the seller receives payment approximately 35 days after the auction, minus a “seller’s premium” which is </w:t>
-      </w:r>
-      <w:r>
-        <w:t>usually</w:t>
-      </w:r>
-      <w:r>
-        <w:t xml:space="preserve"> around 10% of the hammer price</w:t>
-      </w:r>
-      <w:r>
-        <w:rPr>
-          <w:rStyle w:val="FootnoteReference"/>
-        </w:rPr>
-        <w:footnoteReference w:id="18"/>
-      </w:r>
-      <w:r>
-        <w:t xml:space="preserve"> </w:t>
+        <w:t>If an item does not meet its reserve</w:t>
+      </w:r>
+      <w:r>
+        <w:t xml:space="preserve"> price</w:t>
+      </w:r>
+      <w:r>
+        <w:t xml:space="preserve">, it goes unsold and is said to have been “bought in.” The auction house, however, rarely purchases the item: instead, it may be resold later </w:t>
+      </w:r>
+      <w:r>
+        <w:t>at a lower estimate</w:t>
+      </w:r>
+      <w:r>
+        <w:t xml:space="preserve"> </w:t>
+      </w:r>
+      <w:r>
+        <w:t>or taken off the market. Hi</w:t>
+      </w:r>
+      <w:r>
+        <w:t>storically, auction houses did not publish records of whether items went unsold</w:t>
+      </w:r>
+      <w:r>
+        <w:t>. However, since the 1980</w:t>
+      </w:r>
+      <w:r>
+        <w:t>s</w:t>
+      </w:r>
+      <w:r>
+        <w:t>,</w:t>
+      </w:r>
+      <w:r>
+        <w:t xml:space="preserve"> auction</w:t>
+      </w:r>
+      <w:r>
+        <w:t xml:space="preserve"> houses in NYC have been legally required to report this</w:t>
+      </w:r>
+      <w:r>
+        <w:t xml:space="preserve"> information</w:t>
+      </w:r>
+      <w:r>
+        <w:t>. A</w:t>
+      </w:r>
+      <w:r>
+        <w:t>nd</w:t>
+      </w:r>
+      <w:r>
+        <w:t>,</w:t>
+      </w:r>
+      <w:r>
+        <w:t xml:space="preserve"> according to Ashenfelter &amp; Graddy (2003)</w:t>
+      </w:r>
+      <w:r>
+        <w:t>,</w:t>
+      </w:r>
+      <w:r>
+        <w:t xml:space="preserve"> houses in other locations are following this trend</w:t>
+      </w:r>
+      <w:r>
+        <w:t xml:space="preserve"> as well</w:t>
       </w:r>
       <w:r>
         <w:rPr>
           <w:rStyle w:val="FootnoteReference"/>
         </w:rPr>
         <w:footnoteReference w:id="19"/>
-      </w:r>
-      <w:r>
-        <w:t xml:space="preserve">. </w:t>
-      </w:r>
-      <w:r>
-        <w:t>If an item does not meet its reserve</w:t>
-      </w:r>
-      <w:r>
-        <w:t xml:space="preserve"> price</w:t>
-      </w:r>
-      <w:r>
-        <w:t xml:space="preserve">, it goes unsold and is said to have been “bought in.” The auction house, however, rarely purchases the item: instead, it may be resold later </w:t>
-      </w:r>
-      <w:r>
-        <w:t>at a lower estimate</w:t>
-      </w:r>
-      <w:r>
-        <w:t xml:space="preserve"> </w:t>
-      </w:r>
-      <w:r>
-        <w:t>or taken off the market. Hi</w:t>
-      </w:r>
-      <w:r>
-        <w:t>storically, auction houses did not publish records of whether items went unsold</w:t>
-      </w:r>
-      <w:r>
-        <w:t>. However, since the 1980</w:t>
-      </w:r>
-      <w:r>
-        <w:t>s</w:t>
-      </w:r>
-      <w:r>
-        <w:t>,</w:t>
-      </w:r>
-      <w:r>
-        <w:t xml:space="preserve"> auction</w:t>
-      </w:r>
-      <w:r>
-        <w:t xml:space="preserve"> houses in NYC have been legally required to report this</w:t>
-      </w:r>
-      <w:r>
-        <w:t xml:space="preserve"> information</w:t>
-      </w:r>
-      <w:r>
-        <w:t>. A</w:t>
-      </w:r>
-      <w:r>
-        <w:t>nd</w:t>
-      </w:r>
-      <w:r>
-        <w:t>,</w:t>
-      </w:r>
-      <w:r>
-        <w:t xml:space="preserve"> according to Ashenfelter &amp; Graddy (2003)</w:t>
-      </w:r>
-      <w:r>
-        <w:t>,</w:t>
-      </w:r>
-      <w:r>
-        <w:t xml:space="preserve"> houses in other locations are following this trend</w:t>
-      </w:r>
-      <w:r>
-        <w:t xml:space="preserve"> as well</w:t>
-      </w:r>
-      <w:r>
-        <w:rPr>
-          <w:rStyle w:val="FootnoteReference"/>
-        </w:rPr>
-        <w:footnoteReference w:id="20"/>
       </w:r>
       <w:r>
         <w:t>.</w:t>
@@ -853,38 +832,41 @@
         <w:jc w:val="both"/>
       </w:pPr>
       <w:r>
+        <w:t xml:space="preserve">The </w:t>
+      </w:r>
+      <w:r>
+        <w:t xml:space="preserve">art </w:t>
+      </w:r>
+      <w:r>
+        <w:t xml:space="preserve">auction market is </w:t>
+      </w:r>
+      <w:r>
+        <w:t>especially vulnerable</w:t>
+      </w:r>
+      <w:r>
+        <w:t xml:space="preserve"> to unobserved psychological and behavioral biases, because on both sides of the market, participants must rely on subjective judgement, past experience, and personal preferences to evaluate artwork. The ever-changing heterogeneity of art pieces, buyers, and </w:t>
+      </w:r>
+      <w:r>
+        <w:t>s</w:t>
+      </w:r>
+      <w:r>
+        <w:t>ellers</w:t>
+      </w:r>
+      <w:r>
+        <w:t xml:space="preserve"> </w:t>
+      </w:r>
+      <w:r>
+        <w:t>makes it intractable for both auction houses and economists to perfectly estimate demand for art. T</w:t>
+      </w:r>
+      <w:r>
+        <w:t>hus, t</w:t>
+      </w:r>
+      <w:r>
+        <w:t xml:space="preserve">he auction </w:t>
+      </w:r>
+      <w:r>
         <w:lastRenderedPageBreak/>
-        <w:t xml:space="preserve">The </w:t>
-      </w:r>
-      <w:r>
-        <w:t xml:space="preserve">art </w:t>
-      </w:r>
-      <w:r>
-        <w:t xml:space="preserve">auction market is </w:t>
-      </w:r>
-      <w:r>
-        <w:t>especially vulnerable</w:t>
-      </w:r>
-      <w:r>
-        <w:t xml:space="preserve"> to unobserved psychological and behavioral biases, because on both sides of the market, participants must rely on subjective judgement, past experience, and personal preferences to evaluate artwork. The ever-changing heterogeneity of art pieces, buyers, and </w:t>
-      </w:r>
-      <w:r>
-        <w:t>s</w:t>
-      </w:r>
-      <w:r>
-        <w:t>ellers</w:t>
-      </w:r>
-      <w:r>
-        <w:t xml:space="preserve"> </w:t>
-      </w:r>
-      <w:r>
-        <w:t>makes it intractable for both auction houses and economists to perfectly estimate demand for art. T</w:t>
-      </w:r>
-      <w:r>
-        <w:t>hus, t</w:t>
-      </w:r>
-      <w:r>
-        <w:t>he auction format, designed to set prices by discovering private valuations</w:t>
+        <w:t>format, designed to set prices by discovering private valuations</w:t>
       </w:r>
       <w:r>
         <w:t>, seems</w:t>
@@ -992,7 +974,7 @@
         <w:rPr>
           <w:rStyle w:val="FootnoteReference"/>
         </w:rPr>
-        <w:footnoteReference w:id="21"/>
+        <w:footnoteReference w:id="20"/>
       </w:r>
       <w:r>
         <w:t xml:space="preserve"> </w:t>
@@ -1094,12 +1076,7 @@
         <w:t>0</w:t>
       </w:r>
       <w:r>
-        <w:t xml:space="preserve">, </w:t>
-      </w:r>
-      <w:bookmarkStart w:id="0" w:name="_GoBack"/>
-      <w:bookmarkEnd w:id="0"/>
-      <w:r>
-        <w:t>the room erupted in applause</w:t>
+        <w:t>, the room erupted in applause</w:t>
       </w:r>
       <w:r>
         <w:t>.</w:t>
@@ -1135,10 +1112,19 @@
         <w:rPr>
           <w:rStyle w:val="FootnoteReference"/>
         </w:rPr>
+        <w:footnoteReference w:id="21"/>
+      </w:r>
+      <w:r>
+        <w:t xml:space="preserve"> </w:t>
+      </w:r>
+      <w:r>
+        <w:rPr>
+          <w:rStyle w:val="FootnoteReference"/>
+        </w:rPr>
         <w:footnoteReference w:id="22"/>
       </w:r>
       <w:r>
-        <w:t xml:space="preserve"> </w:t>
+        <w:t xml:space="preserve"> or obviously mistaken</w:t>
       </w:r>
       <w:r>
         <w:rPr>
@@ -1147,7 +1133,131 @@
         <w:footnoteReference w:id="23"/>
       </w:r>
       <w:r>
-        <w:t xml:space="preserve"> or obviously mistaken</w:t>
+        <w:t xml:space="preserve">. </w:t>
+      </w:r>
+      <w:r>
+        <w:t xml:space="preserve">As illustrated in our introduction, the past </w:t>
+      </w:r>
+      <w:r>
+        <w:t xml:space="preserve">sale price of a painting </w:t>
+      </w:r>
+      <w:r>
+        <w:t xml:space="preserve">may serve to anchor that </w:t>
+      </w:r>
+      <w:r>
+        <w:t xml:space="preserve">painting’s current price. Because hedonic quality is assumed constant across sales, </w:t>
+      </w:r>
+      <w:r>
+        <w:t xml:space="preserve">past price reflects not only hedonic quality but unobserved </w:t>
+      </w:r>
+      <w:r>
+        <w:t xml:space="preserve">factors such as bidding activity. Thus, after </w:t>
+      </w:r>
+      <w:r>
+        <w:t xml:space="preserve">controlling </w:t>
+      </w:r>
+      <w:r>
+        <w:t xml:space="preserve">for unchanging quality, </w:t>
+      </w:r>
+      <w:r>
+        <w:t>the residual information contained in past price</w:t>
+      </w:r>
+      <w:r>
+        <w:t xml:space="preserve"> </w:t>
+      </w:r>
+      <w:r>
+        <w:t xml:space="preserve">is no longer relevant to current price. </w:t>
+      </w:r>
+      <w:r>
+        <w:t>This assumption of c</w:t>
+      </w:r>
+      <w:r>
+        <w:t xml:space="preserve">onstant hedonic quality </w:t>
+      </w:r>
+      <w:r>
+        <w:t xml:space="preserve">across sales </w:t>
+      </w:r>
+      <w:r>
+        <w:t>is foundational for</w:t>
+      </w:r>
+      <w:r>
+        <w:t xml:space="preserve"> </w:t>
+      </w:r>
+      <w:r>
+        <w:t xml:space="preserve">Beggs </w:t>
+      </w:r>
+      <w:r>
+        <w:lastRenderedPageBreak/>
+        <w:t>&amp; Graddy (2009).</w:t>
+      </w:r>
+      <w:r>
+        <w:t xml:space="preserve"> </w:t>
+      </w:r>
+      <w:r>
+        <w:t xml:space="preserve">We thus define anchoring as follows: </w:t>
+      </w:r>
+      <w:r>
+        <w:rPr>
+          <w:i/>
+        </w:rPr>
+        <w:t xml:space="preserve">when past observed quantities bias future quantities beyond hedonic factors, which either remain constant </w:t>
+      </w:r>
+      <w:r>
+        <w:rPr>
+          <w:i/>
+        </w:rPr>
+        <w:t>(</w:t>
+      </w:r>
+      <w:r>
+        <w:rPr>
+          <w:i/>
+        </w:rPr>
+        <w:t>or whose changes are controlled for</w:t>
+      </w:r>
+      <w:r>
+        <w:rPr>
+          <w:i/>
+        </w:rPr>
+        <w:t>)</w:t>
+      </w:r>
+      <w:r>
+        <w:t>.</w:t>
+      </w:r>
+      <w:r>
+        <w:t xml:space="preserve"> </w:t>
+      </w:r>
+      <w:r>
+        <w:t>As mentioned earlier, the nitty-gritty behavioral mechanism by which past price biases current price</w:t>
+      </w:r>
+      <w:r>
+        <w:t>,</w:t>
+      </w:r>
+      <w:r>
+        <w:t xml:space="preserve"> </w:t>
+      </w:r>
+      <w:r>
+        <w:t xml:space="preserve">and anchoring </w:t>
+      </w:r>
+      <w:r>
+        <w:t>occurs</w:t>
+      </w:r>
+      <w:r>
+        <w:t>,</w:t>
+      </w:r>
+      <w:r>
+        <w:t xml:space="preserve"> </w:t>
+      </w:r>
+      <w:r>
+        <w:t>is a black box:</w:t>
+      </w:r>
+      <w:r>
+        <w:t xml:space="preserve"> the overall </w:t>
+      </w:r>
+      <w:r>
+        <w:t>effect</w:t>
+      </w:r>
+      <w:r>
+        <w:t xml:space="preserve"> may be attributed to buyers, sellers, auctioneers, or some combination of all three</w:t>
       </w:r>
       <w:r>
         <w:rPr>
@@ -1156,65 +1266,34 @@
         <w:footnoteReference w:id="24"/>
       </w:r>
       <w:r>
-        <w:t xml:space="preserve">. </w:t>
-      </w:r>
-      <w:r>
-        <w:t xml:space="preserve">As illustrated in our introduction, the past </w:t>
-      </w:r>
-      <w:r>
-        <w:t xml:space="preserve">sale </w:t>
-      </w:r>
-      <w:r>
-        <w:lastRenderedPageBreak/>
-        <w:t xml:space="preserve">price of a painting </w:t>
-      </w:r>
-      <w:r>
-        <w:t xml:space="preserve">may serve to anchor that </w:t>
-      </w:r>
-      <w:r>
-        <w:t xml:space="preserve">painting’s current price. Because hedonic quality is assumed constant across sales, </w:t>
-      </w:r>
-      <w:r>
-        <w:t xml:space="preserve">past price reflects not only hedonic quality but unobserved </w:t>
-      </w:r>
-      <w:r>
-        <w:t xml:space="preserve">factors such as bidding activity. Thus, after </w:t>
-      </w:r>
-      <w:r>
-        <w:t xml:space="preserve">controlling </w:t>
-      </w:r>
-      <w:r>
-        <w:t xml:space="preserve">for unchanging quality, </w:t>
-      </w:r>
-      <w:r>
-        <w:t>the residual information contained in past price</w:t>
-      </w:r>
-      <w:r>
-        <w:t xml:space="preserve"> </w:t>
-      </w:r>
-      <w:r>
-        <w:t xml:space="preserve">is no longer relevant to current price. </w:t>
-      </w:r>
-      <w:r>
-        <w:t>This assumption of c</w:t>
-      </w:r>
-      <w:r>
-        <w:t xml:space="preserve">onstant hedonic quality </w:t>
-      </w:r>
-      <w:r>
-        <w:t xml:space="preserve">across sales </w:t>
-      </w:r>
-      <w:r>
-        <w:t>is foundational for</w:t>
-      </w:r>
-      <w:r>
-        <w:t xml:space="preserve"> </w:t>
-      </w:r>
-      <w:r>
-        <w:t>Beggs &amp; Graddy (2009).</w:t>
-      </w:r>
-      <w:r>
-        <w:t xml:space="preserve"> </w:t>
+        <w:t xml:space="preserve">. Below, we </w:t>
+      </w:r>
+      <w:r>
+        <w:t xml:space="preserve">briefly </w:t>
+      </w:r>
+      <w:r>
+        <w:t xml:space="preserve">describe </w:t>
+      </w:r>
+      <w:r>
+        <w:t>what this</w:t>
+      </w:r>
+      <w:r>
+        <w:t xml:space="preserve"> could</w:t>
+      </w:r>
+      <w:r>
+        <w:t xml:space="preserve"> look </w:t>
+      </w:r>
+      <w:r>
+        <w:t xml:space="preserve">like </w:t>
+      </w:r>
+      <w:r>
+        <w:t xml:space="preserve">for </w:t>
+      </w:r>
+      <w:r>
+        <w:t xml:space="preserve">those </w:t>
+      </w:r>
+      <w:r>
+        <w:t>different groups.</w:t>
       </w:r>
     </w:p>
     <w:p>
@@ -1223,25 +1302,67 @@
         <w:jc w:val="both"/>
       </w:pPr>
       <w:r>
-        <w:t xml:space="preserve">If the quality </w:t>
-      </w:r>
-      <w:r>
-        <w:t xml:space="preserve">of a painting </w:t>
-      </w:r>
-      <w:r>
-        <w:t>changes</w:t>
-      </w:r>
-      <w:r>
-        <w:t xml:space="preserve"> across sales</w:t>
-      </w:r>
-      <w:r>
-        <w:t>, then w</w:t>
-      </w:r>
-      <w:r>
-        <w:t xml:space="preserve">e can still identify anchoring </w:t>
-      </w:r>
-      <w:r>
-        <w:t>given we control for those differences</w:t>
+        <w:t xml:space="preserve">Bidders may anchor on numbers provided prior to auction: this can include presale estimates and past </w:t>
+      </w:r>
+      <w:r>
+        <w:t xml:space="preserve">prices for </w:t>
+      </w:r>
+      <w:r>
+        <w:t>an artwork</w:t>
+      </w:r>
+      <w:r>
+        <w:t>, as well as estimates and</w:t>
+      </w:r>
+      <w:r>
+        <w:t xml:space="preserve"> prices for related pieces. Estimates are</w:t>
+      </w:r>
+      <w:r>
+        <w:t xml:space="preserve"> expected to anchor bidder perceptions, because </w:t>
+      </w:r>
+      <w:r>
+        <w:t xml:space="preserve">by definition, </w:t>
+      </w:r>
+      <w:r>
+        <w:t xml:space="preserve">they </w:t>
+      </w:r>
+      <w:r>
+        <w:t>give a general idea of how much a piece is worth.</w:t>
+      </w:r>
+      <w:r>
+        <w:t xml:space="preserve"> As discussed, </w:t>
+      </w:r>
+      <w:r>
+        <w:t>past prices</w:t>
+      </w:r>
+      <w:r>
+        <w:t xml:space="preserve"> </w:t>
+      </w:r>
+      <w:r>
+        <w:t xml:space="preserve">can </w:t>
+      </w:r>
+      <w:r>
+        <w:t xml:space="preserve">reflect not only </w:t>
+      </w:r>
+      <w:r>
+        <w:t xml:space="preserve">hedonic value but </w:t>
+      </w:r>
+      <w:r>
+        <w:t>unobser</w:t>
+      </w:r>
+      <w:r>
+        <w:t xml:space="preserve">ved past factors such as bidding activity, the wealth of individual customers, and </w:t>
+      </w:r>
+      <w:r>
+        <w:t xml:space="preserve">even </w:t>
+      </w:r>
+      <w:r>
+        <w:t xml:space="preserve">exogenous </w:t>
+      </w:r>
+      <w:r>
+        <w:t xml:space="preserve">factors such as the </w:t>
+      </w:r>
+      <w:r>
+        <w:t>weather</w:t>
       </w:r>
       <w:r>
         <w:rPr>
@@ -1250,130 +1371,28 @@
         <w:footnoteReference w:id="25"/>
       </w:r>
       <w:r>
-        <w:t xml:space="preserve">. </w:t>
-      </w:r>
-      <w:r>
-        <w:t xml:space="preserve">Yet, </w:t>
-      </w:r>
-      <w:r>
-        <w:t>if even the same</w:t>
-      </w:r>
-      <w:r>
-        <w:t xml:space="preserve"> </w:t>
-      </w:r>
-      <w:r>
-        <w:t>art piece</w:t>
-      </w:r>
-      <w:r>
-        <w:t xml:space="preserve"> is not assumed identical across sales, why not </w:t>
-      </w:r>
-      <w:r>
-        <w:t>consider</w:t>
-      </w:r>
-      <w:r>
-        <w:t xml:space="preserve"> </w:t>
-      </w:r>
-      <w:r>
-        <w:t xml:space="preserve">different </w:t>
-      </w:r>
-      <w:r>
-        <w:t>items</w:t>
-      </w:r>
-      <w:r>
-        <w:t xml:space="preserve"> altogether</w:t>
-      </w:r>
-      <w:r>
-        <w:t xml:space="preserve">? </w:t>
-      </w:r>
-      <w:r>
-        <w:t xml:space="preserve">This </w:t>
-      </w:r>
-      <w:r>
-        <w:t>observation</w:t>
-      </w:r>
-      <w:r>
-        <w:t xml:space="preserve"> </w:t>
-      </w:r>
-      <w:r>
-        <w:t xml:space="preserve">allows us to generalize the work of Beggs &amp; Graddy (2009) beyond resales of the same good to sales </w:t>
-      </w:r>
-      <w:r>
-        <w:t xml:space="preserve">of similar (substitute) goods. </w:t>
-      </w:r>
-      <w:r>
-        <w:t>We</w:t>
-      </w:r>
-      <w:r>
-        <w:t xml:space="preserve"> </w:t>
-      </w:r>
-      <w:r>
-        <w:t xml:space="preserve">thus </w:t>
-      </w:r>
-      <w:r>
-        <w:t xml:space="preserve">define anchoring as follows: </w:t>
-      </w:r>
-      <w:r>
-        <w:rPr>
-          <w:i/>
-        </w:rPr>
-        <w:t>when past observed quantities bias future quantities beyond hedonic factors, which either remain constant or whose changes are controlled for</w:t>
-      </w:r>
-      <w:r>
-        <w:t xml:space="preserve">. </w:t>
-      </w:r>
-      <w:r>
-        <w:t xml:space="preserve">This </w:t>
-      </w:r>
-      <w:r>
-        <w:t xml:space="preserve">applies to both </w:t>
-      </w:r>
-      <w:r>
-        <w:t>resales of the same p</w:t>
-      </w:r>
-      <w:r>
-        <w:t>iece</w:t>
-      </w:r>
-      <w:r>
-        <w:t xml:space="preserve"> </w:t>
-      </w:r>
-      <w:r>
-        <w:t xml:space="preserve">and </w:t>
-      </w:r>
-      <w:r>
-        <w:t xml:space="preserve">sales of related works. </w:t>
-      </w:r>
-      <w:r>
-        <w:t>As mentioned earlier, the nitty-gritty behavioral mechanism by which past price biases current price</w:t>
-      </w:r>
-      <w:r>
-        <w:t>,</w:t>
-      </w:r>
-      <w:r>
-        <w:t xml:space="preserve"> </w:t>
-      </w:r>
-      <w:r>
-        <w:t xml:space="preserve">and anchoring </w:t>
-      </w:r>
-      <w:r>
-        <w:t>occurs</w:t>
-      </w:r>
-      <w:r>
-        <w:t>,</w:t>
-      </w:r>
-      <w:r>
-        <w:t xml:space="preserve"> </w:t>
-      </w:r>
-      <w:r>
-        <w:t>is a black box:</w:t>
-      </w:r>
-      <w:r>
-        <w:t xml:space="preserve"> the overall </w:t>
-      </w:r>
-      <w:r>
-        <w:t>effect</w:t>
-      </w:r>
-      <w:r>
-        <w:t xml:space="preserve"> may be attributed to buyers, sellers, auctioneers, or some combination of all three</w:t>
+        <w:t>. It is worth noting that anchoring is difficult to avoid, though more</w:t>
+      </w:r>
+      <w:r>
+        <w:t xml:space="preserve"> expertise </w:t>
+      </w:r>
+      <w:r>
+        <w:t xml:space="preserve">in the given area (such as art) </w:t>
+      </w:r>
+      <w:r>
+        <w:t>generally</w:t>
+      </w:r>
+      <w:r>
+        <w:t xml:space="preserve"> helps to guard</w:t>
+      </w:r>
+      <w:r>
+        <w:t xml:space="preserve"> </w:t>
+      </w:r>
+      <w:r>
+        <w:t>against</w:t>
+      </w:r>
+      <w:r>
+        <w:t xml:space="preserve"> this bias</w:t>
       </w:r>
       <w:r>
         <w:rPr>
@@ -1382,34 +1401,7 @@
         <w:footnoteReference w:id="26"/>
       </w:r>
       <w:r>
-        <w:t xml:space="preserve">. Below, we </w:t>
-      </w:r>
-      <w:r>
-        <w:t xml:space="preserve">briefly </w:t>
-      </w:r>
-      <w:r>
-        <w:t xml:space="preserve">describe </w:t>
-      </w:r>
-      <w:r>
-        <w:t>what this</w:t>
-      </w:r>
-      <w:r>
-        <w:t xml:space="preserve"> could</w:t>
-      </w:r>
-      <w:r>
-        <w:t xml:space="preserve"> look </w:t>
-      </w:r>
-      <w:r>
-        <w:t xml:space="preserve">like </w:t>
-      </w:r>
-      <w:r>
-        <w:t xml:space="preserve">for </w:t>
-      </w:r>
-      <w:r>
-        <w:t xml:space="preserve">those </w:t>
-      </w:r>
-      <w:r>
-        <w:t>different groups.</w:t>
+        <w:t>.</w:t>
       </w:r>
     </w:p>
     <w:p>
@@ -1419,67 +1411,22 @@
       </w:pPr>
       <w:r>
         <w:lastRenderedPageBreak/>
-        <w:t xml:space="preserve">Bidders may anchor on numbers provided prior to auction: this can include presale estimates and past </w:t>
-      </w:r>
-      <w:r>
-        <w:t xml:space="preserve">prices for </w:t>
-      </w:r>
-      <w:r>
-        <w:t>an artwork</w:t>
-      </w:r>
-      <w:r>
-        <w:t>, as well as estimates and</w:t>
-      </w:r>
-      <w:r>
-        <w:t xml:space="preserve"> prices for related pieces. Estimates are</w:t>
-      </w:r>
-      <w:r>
-        <w:t xml:space="preserve"> expected to anchor bidder perceptions, because </w:t>
-      </w:r>
-      <w:r>
-        <w:t xml:space="preserve">by definition, </w:t>
-      </w:r>
-      <w:r>
-        <w:t xml:space="preserve">they </w:t>
-      </w:r>
-      <w:r>
-        <w:t>give a general idea of how much a piece is worth.</w:t>
-      </w:r>
-      <w:r>
-        <w:t xml:space="preserve"> As discussed, </w:t>
-      </w:r>
-      <w:r>
-        <w:t>past prices</w:t>
-      </w:r>
-      <w:r>
-        <w:t xml:space="preserve"> </w:t>
-      </w:r>
-      <w:r>
-        <w:t xml:space="preserve">can </w:t>
-      </w:r>
-      <w:r>
-        <w:t xml:space="preserve">reflect not only </w:t>
-      </w:r>
-      <w:r>
-        <w:t xml:space="preserve">hedonic value but </w:t>
-      </w:r>
-      <w:r>
-        <w:t>unobser</w:t>
-      </w:r>
-      <w:r>
-        <w:t xml:space="preserve">ved past factors such as bidding activity, the wealth of individual customers, and </w:t>
-      </w:r>
-      <w:r>
-        <w:t xml:space="preserve">even </w:t>
-      </w:r>
-      <w:r>
-        <w:t xml:space="preserve">exogenous </w:t>
-      </w:r>
-      <w:r>
-        <w:t xml:space="preserve">factors such as the </w:t>
-      </w:r>
-      <w:r>
-        <w:t>weather</w:t>
+        <w:t>S</w:t>
+      </w:r>
+      <w:r>
+        <w:t xml:space="preserve">ellers </w:t>
+      </w:r>
+      <w:r>
+        <w:t>may anchor on past sales prices</w:t>
+      </w:r>
+      <w:r>
+        <w:t xml:space="preserve"> when setting the reserve</w:t>
+      </w:r>
+      <w:r>
+        <w:t xml:space="preserve">. Some </w:t>
+      </w:r>
+      <w:r>
+        <w:t>research</w:t>
       </w:r>
       <w:r>
         <w:rPr>
@@ -1488,28 +1435,22 @@
         <w:footnoteReference w:id="27"/>
       </w:r>
       <w:r>
-        <w:t>. It is worth noting that anchoring is difficult to avoid, though more</w:t>
-      </w:r>
-      <w:r>
-        <w:t xml:space="preserve"> expertise </w:t>
-      </w:r>
-      <w:r>
-        <w:t xml:space="preserve">in the given area (such as art) </w:t>
-      </w:r>
-      <w:r>
-        <w:t>generally</w:t>
-      </w:r>
-      <w:r>
-        <w:t xml:space="preserve"> helps to guard</w:t>
-      </w:r>
-      <w:r>
-        <w:t xml:space="preserve"> </w:t>
-      </w:r>
-      <w:r>
-        <w:t>against</w:t>
-      </w:r>
-      <w:r>
-        <w:t xml:space="preserve"> this bias</w:t>
+        <w:t xml:space="preserve"> finds that anchoring is more powerful for sellers than for buyers, </w:t>
+      </w:r>
+      <w:r>
+        <w:t>but</w:t>
+      </w:r>
+      <w:r>
+        <w:t xml:space="preserve"> </w:t>
+      </w:r>
+      <w:r>
+        <w:t xml:space="preserve">weakens </w:t>
+      </w:r>
+      <w:r>
+        <w:t>with increased seller experience</w:t>
+      </w:r>
+      <w:r>
+        <w:t>.</w:t>
       </w:r>
       <w:r>
         <w:rPr>
@@ -1518,107 +1459,46 @@
         <w:footnoteReference w:id="28"/>
       </w:r>
       <w:r>
-        <w:t>.</w:t>
-      </w:r>
-    </w:p>
-    <w:p>
-      <w:pPr>
-        <w:spacing w:line="480" w:lineRule="auto"/>
-        <w:jc w:val="both"/>
-      </w:pPr>
-      <w:r>
-        <w:t>S</w:t>
-      </w:r>
-      <w:r>
-        <w:t xml:space="preserve">ellers </w:t>
-      </w:r>
-      <w:r>
-        <w:t>may anchor on past sales prices</w:t>
-      </w:r>
-      <w:r>
-        <w:t xml:space="preserve"> when setting the reserve</w:t>
-      </w:r>
-      <w:r>
-        <w:t xml:space="preserve">. Some </w:t>
-      </w:r>
-      <w:r>
-        <w:t>research</w:t>
+        <w:t xml:space="preserve"> A</w:t>
+      </w:r>
+      <w:r>
+        <w:t>uctioneers</w:t>
+      </w:r>
+      <w:r>
+        <w:t xml:space="preserve"> </w:t>
+      </w:r>
+      <w:r>
+        <w:t>can actively anchor bidder</w:t>
+      </w:r>
+      <w:r>
+        <w:t xml:space="preserve"> </w:t>
+      </w:r>
+      <w:r>
+        <w:t xml:space="preserve">perceptions </w:t>
+      </w:r>
+      <w:r>
+        <w:t xml:space="preserve">of value </w:t>
+      </w:r>
+      <w:r>
+        <w:t xml:space="preserve">through </w:t>
+      </w:r>
+      <w:r>
+        <w:t xml:space="preserve">the </w:t>
+      </w:r>
+      <w:r>
+        <w:t xml:space="preserve">numbers they call out, particularly at the start of an auction. </w:t>
+      </w:r>
+      <w:r>
+        <w:t xml:space="preserve">While this can be a powerful tool for the auctioneer, </w:t>
+      </w:r>
+      <w:r>
+        <w:t>one veteran warns against setting anchors too high (to drive up future bids) or too low (to attract starting bids)</w:t>
       </w:r>
       <w:r>
         <w:rPr>
           <w:rStyle w:val="FootnoteReference"/>
         </w:rPr>
         <w:footnoteReference w:id="29"/>
-      </w:r>
-      <w:r>
-        <w:t xml:space="preserve"> finds that anchoring is more powerful for sellers than for buyers, </w:t>
-      </w:r>
-      <w:r>
-        <w:t>but</w:t>
-      </w:r>
-      <w:r>
-        <w:t xml:space="preserve"> </w:t>
-      </w:r>
-      <w:r>
-        <w:t xml:space="preserve">weakens </w:t>
-      </w:r>
-      <w:r>
-        <w:t>with increased seller experience</w:t>
-      </w:r>
-      <w:r>
-        <w:t>.</w:t>
-      </w:r>
-      <w:r>
-        <w:rPr>
-          <w:rStyle w:val="FootnoteReference"/>
-        </w:rPr>
-        <w:footnoteReference w:id="30"/>
-      </w:r>
-      <w:r>
-        <w:t xml:space="preserve"> A</w:t>
-      </w:r>
-      <w:r>
-        <w:t>uctioneers</w:t>
-      </w:r>
-      <w:r>
-        <w:t xml:space="preserve"> </w:t>
-      </w:r>
-      <w:r>
-        <w:t>can actively anchor bidder</w:t>
-      </w:r>
-      <w:r>
-        <w:t xml:space="preserve"> </w:t>
-      </w:r>
-      <w:r>
-        <w:t xml:space="preserve">perceptions </w:t>
-      </w:r>
-      <w:r>
-        <w:t xml:space="preserve">of value </w:t>
-      </w:r>
-      <w:r>
-        <w:t xml:space="preserve">through </w:t>
-      </w:r>
-      <w:r>
-        <w:t xml:space="preserve">the </w:t>
-      </w:r>
-      <w:r>
-        <w:t xml:space="preserve">numbers they call out, particularly at the start of an auction. </w:t>
-      </w:r>
-      <w:r>
-        <w:t xml:space="preserve">While this can be a powerful tool for the auctioneer, </w:t>
-      </w:r>
-      <w:r>
-        <w:t xml:space="preserve">one veteran warns against setting anchors too high </w:t>
-      </w:r>
-      <w:r>
-        <w:lastRenderedPageBreak/>
-        <w:t>(to drive up future bids) or too low (to attract starting bids)</w:t>
-      </w:r>
-      <w:r>
-        <w:rPr>
-          <w:rStyle w:val="FootnoteReference"/>
-        </w:rPr>
-        <w:footnoteReference w:id="31"/>
       </w:r>
       <w:r>
         <w:t xml:space="preserve">. Go too high, and your numbers lose credibility; go too low, and bidders will suspect something is wrong with the </w:t>
@@ -1647,7 +1527,40 @@
         <w:t xml:space="preserve"> (of Bonham’s)</w:t>
       </w:r>
       <w:r>
-        <w:t xml:space="preserve"> that auction houses are aware of anchoring effects. For example, when internal departments</w:t>
+        <w:t xml:space="preserve"> that auction houses are aware of anchoring effects</w:t>
+      </w:r>
+      <w:r>
+        <w:t xml:space="preserve">, not </w:t>
+      </w:r>
+      <w:r>
+        <w:t xml:space="preserve">only </w:t>
+      </w:r>
+      <w:r>
+        <w:t xml:space="preserve">between </w:t>
+      </w:r>
+      <w:r>
+        <w:t>resales of</w:t>
+      </w:r>
+      <w:r>
+        <w:t xml:space="preserve"> the same item, but between </w:t>
+      </w:r>
+      <w:r>
+        <w:t xml:space="preserve">sales of related </w:t>
+      </w:r>
+      <w:r>
+        <w:t>pieces</w:t>
+      </w:r>
+      <w:r>
+        <w:t>.</w:t>
+      </w:r>
+      <w:r>
+        <w:t xml:space="preserve"> </w:t>
+      </w:r>
+      <w:r>
+        <w:t>W</w:t>
+      </w:r>
+      <w:r>
+        <w:t>hen internal departments</w:t>
       </w:r>
       <w:r>
         <w:t xml:space="preserve"> formulate</w:t>
@@ -1725,10 +1638,14 @@
         <w:t xml:space="preserve"> introduce</w:t>
       </w:r>
       <w:r>
-        <w:t xml:space="preserve"> anchoring cross-effects</w:t>
-      </w:r>
-      <w:r>
-        <w:t>). Every person volunteers an estimate for the current work, and only then does the specialist reveal what related works went for in the past. From there presale estimates are formed, presumably</w:t>
+        <w:t xml:space="preserve"> anchoring</w:t>
+      </w:r>
+      <w:r>
+        <w:t xml:space="preserve">). Every person volunteers an estimate for the current work, and only then does the specialist reveal what </w:t>
+      </w:r>
+      <w:r>
+        <w:lastRenderedPageBreak/>
+        <w:t>related works went for in the past. From there presale estimates are formed, presumably</w:t>
       </w:r>
       <w:r>
         <w:t xml:space="preserve"> as a combination of</w:t>
@@ -1737,7 +1654,16 @@
         <w:t xml:space="preserve"> information from past sales</w:t>
       </w:r>
       <w:r>
-        <w:t xml:space="preserve"> (the anchors) and more up-to-date knowledge of the art piece in question</w:t>
+        <w:t xml:space="preserve"> </w:t>
+      </w:r>
+      <w:r>
+        <w:t xml:space="preserve">of related </w:t>
+      </w:r>
+      <w:r>
+        <w:t xml:space="preserve">pieces </w:t>
+      </w:r>
+      <w:r>
+        <w:t>(the anchors) and more up-to-date knowledge of the art piece in question</w:t>
       </w:r>
       <w:r>
         <w:t>.</w:t>
@@ -1745,6 +1671,26 @@
       <w:r>
         <w:t xml:space="preserve"> </w:t>
       </w:r>
+      <w:r>
+        <w:t>These anchoring cross-effects</w:t>
+      </w:r>
+      <w:r>
+        <w:t xml:space="preserve"> </w:t>
+      </w:r>
+      <w:r>
+        <w:t xml:space="preserve">between related </w:t>
+      </w:r>
+      <w:r>
+        <w:t>goods</w:t>
+      </w:r>
+      <w:r>
+        <w:t xml:space="preserve"> are </w:t>
+      </w:r>
+      <w:r>
+        <w:t>the primary focus of our study, and discussed further in the next section.</w:t>
+      </w:r>
+      <w:bookmarkStart w:id="0" w:name="_GoBack"/>
+      <w:bookmarkEnd w:id="0"/>
     </w:p>
     <w:p>
       <w:pPr>
@@ -1769,11 +1715,16 @@
         <w:t>those in the field</w:t>
       </w:r>
       <w:r>
-        <w:t xml:space="preserve">. Before one can appraise a piece of art, one must identify past sale precedents, which requires understanding what makes art pieces </w:t>
-      </w:r>
-      <w:r>
-        <w:lastRenderedPageBreak/>
-        <w:t>similar. Only then is it possible to properly analyze anchoring and other biases that can</w:t>
+        <w:t>. Before one can appraise a piece of art, one must identify past sale precedents, which requires understanding</w:t>
+      </w:r>
+      <w:r>
+        <w:t xml:space="preserve"> what makes art pieces similar.</w:t>
+      </w:r>
+      <w:r>
+        <w:t xml:space="preserve"> </w:t>
+      </w:r>
+      <w:r>
+        <w:t>Only then is it possible to properly analyze anchoring and other biases that can</w:t>
       </w:r>
       <w:r>
         <w:t xml:space="preserve"> distort</w:t>
@@ -2015,7 +1966,7 @@
         <w:t xml:space="preserve"> </w:t>
       </w:r>
       <w:r>
-        <w:t>http://www.artspace.com/magazine/news_events/the_heat_index/how_to_understand_new_york_record_auction_week-52310</w:t>
+        <w:t>http://www.wsj.com/articles/SB969829620926708015</w:t>
       </w:r>
     </w:p>
   </w:footnote>
@@ -2034,7 +1985,7 @@
         <w:t xml:space="preserve"> </w:t>
       </w:r>
       <w:r>
-        <w:t>http://www.wsj.com/articles/SB969829620926708015</w:t>
+        <w:t>http://www.sothebys.com/en/news-video/videos/2014/10/how-to-sell-at-auction.html</w:t>
       </w:r>
     </w:p>
   </w:footnote>
@@ -2053,7 +2004,48 @@
         <w:t xml:space="preserve"> </w:t>
       </w:r>
       <w:r>
-        <w:t>http://www.sothebys.com/en/news-video/videos/2014/10/how-to-sell-at-auction.html</w:t>
+        <w:rPr>
+          <w:rFonts w:ascii="Arial" w:hAnsi="Arial" w:cs="Arial"/>
+          <w:color w:val="222222"/>
+          <w:shd w:val="clear" w:color="auto" w:fill="FFFFFF"/>
+        </w:rPr>
+        <w:t>Ashenfelter, Orley. "How auctions work for wine and art."</w:t>
+      </w:r>
+      <w:r>
+        <w:rPr>
+          <w:rStyle w:val="apple-converted-space"/>
+          <w:rFonts w:ascii="Arial" w:hAnsi="Arial" w:cs="Arial"/>
+          <w:color w:val="222222"/>
+          <w:shd w:val="clear" w:color="auto" w:fill="FFFFFF"/>
+        </w:rPr>
+        <w:t> </w:t>
+      </w:r>
+      <w:r>
+        <w:rPr>
+          <w:rFonts w:ascii="Arial" w:hAnsi="Arial" w:cs="Arial"/>
+          <w:i/>
+          <w:iCs/>
+          <w:color w:val="222222"/>
+          <w:shd w:val="clear" w:color="auto" w:fill="FFFFFF"/>
+        </w:rPr>
+        <w:t>The Journal of Economic Perspectives</w:t>
+      </w:r>
+      <w:r>
+        <w:rPr>
+          <w:rStyle w:val="apple-converted-space"/>
+          <w:rFonts w:ascii="Arial" w:hAnsi="Arial" w:cs="Arial"/>
+          <w:color w:val="222222"/>
+          <w:shd w:val="clear" w:color="auto" w:fill="FFFFFF"/>
+        </w:rPr>
+        <w:t> </w:t>
+      </w:r>
+      <w:r>
+        <w:rPr>
+          <w:rFonts w:ascii="Arial" w:hAnsi="Arial" w:cs="Arial"/>
+          <w:color w:val="222222"/>
+          <w:shd w:val="clear" w:color="auto" w:fill="FFFFFF"/>
+        </w:rPr>
+        <w:t>3.3 (1989): 23-36.</w:t>
       </w:r>
     </w:p>
   </w:footnote>
@@ -2072,12 +2064,31 @@
         <w:t xml:space="preserve"> </w:t>
       </w:r>
       <w:r>
-        <w:rPr>
-          <w:rFonts w:ascii="Arial" w:hAnsi="Arial" w:cs="Arial"/>
-          <w:color w:val="222222"/>
-          <w:shd w:val="clear" w:color="auto" w:fill="FFFFFF"/>
-        </w:rPr>
-        <w:t>Ashenfelter, Orley. "How auctions work for wine and art."</w:t>
+        <w:t>http://www.jstor.org/stable/pdf/40724283.pdf?_=1459015351227</w:t>
+      </w:r>
+    </w:p>
+  </w:footnote>
+  <w:footnote w:id="13">
+    <w:p>
+      <w:pPr>
+        <w:pStyle w:val="FootnoteText"/>
+      </w:pPr>
+      <w:r>
+        <w:rPr>
+          <w:rStyle w:val="FootnoteReference"/>
+        </w:rPr>
+        <w:footnoteRef/>
+      </w:r>
+      <w:r>
+        <w:t xml:space="preserve"> </w:t>
+      </w:r>
+      <w:r>
+        <w:rPr>
+          <w:rFonts w:ascii="Arial" w:hAnsi="Arial" w:cs="Arial"/>
+          <w:color w:val="222222"/>
+          <w:shd w:val="clear" w:color="auto" w:fill="FFFFFF"/>
+        </w:rPr>
+        <w:t>Vincent, Daniel R. "Bidding off the wall: Why reserve prices may be kept secret."</w:t>
       </w:r>
       <w:r>
         <w:rPr>
@@ -2096,7 +2107,7 @@
           <w:color w:val="222222"/>
           <w:shd w:val="clear" w:color="auto" w:fill="FFFFFF"/>
         </w:rPr>
-        <w:t>The Journal of Economic Perspectives</w:t>
+        <w:t>Journal of Economic Theory</w:t>
       </w:r>
       <w:r>
         <w:rPr>
@@ -2113,26 +2124,7 @@
           <w:color w:val="222222"/>
           <w:shd w:val="clear" w:color="auto" w:fill="FFFFFF"/>
         </w:rPr>
-        <w:t>3.3 (1989): 23-36.</w:t>
-      </w:r>
-    </w:p>
-  </w:footnote>
-  <w:footnote w:id="13">
-    <w:p>
-      <w:pPr>
-        <w:pStyle w:val="FootnoteText"/>
-      </w:pPr>
-      <w:r>
-        <w:rPr>
-          <w:rStyle w:val="FootnoteReference"/>
-        </w:rPr>
-        <w:footnoteRef/>
-      </w:r>
-      <w:r>
-        <w:t xml:space="preserve"> </w:t>
-      </w:r>
-      <w:r>
-        <w:t>http://www.jstor.org/stable/pdf/40724283.pdf?_=1459015351227</w:t>
+        <w:t>65.2 (1995): 575-584.</w:t>
       </w:r>
     </w:p>
   </w:footnote>
@@ -2156,7 +2148,7 @@
           <w:color w:val="222222"/>
           <w:shd w:val="clear" w:color="auto" w:fill="FFFFFF"/>
         </w:rPr>
-        <w:t>Vincent, Daniel R. "Bidding off the wall: Why reserve prices may be kept secret."</w:t>
+        <w:t>Ashenfelter, Orley. "How auctions work for wine and art."</w:t>
       </w:r>
       <w:r>
         <w:rPr>
@@ -2175,7 +2167,7 @@
           <w:color w:val="222222"/>
           <w:shd w:val="clear" w:color="auto" w:fill="FFFFFF"/>
         </w:rPr>
-        <w:t>Journal of Economic Theory</w:t>
+        <w:t>The Journal of Economic Perspectives</w:t>
       </w:r>
       <w:r>
         <w:rPr>
@@ -2192,7 +2184,7 @@
           <w:color w:val="222222"/>
           <w:shd w:val="clear" w:color="auto" w:fill="FFFFFF"/>
         </w:rPr>
-        <w:t>65.2 (1995): 575-584.</w:t>
+        <w:t>3.3 (1989): 23-36.</w:t>
       </w:r>
     </w:p>
   </w:footnote>
@@ -2208,15 +2200,151 @@
         <w:footnoteRef/>
       </w:r>
       <w:r>
-        <w:t xml:space="preserve"> </w:t>
-      </w:r>
-      <w:r>
-        <w:rPr>
-          <w:rFonts w:ascii="Arial" w:hAnsi="Arial" w:cs="Arial"/>
-          <w:color w:val="222222"/>
-          <w:shd w:val="clear" w:color="auto" w:fill="FFFFFF"/>
-        </w:rPr>
-        <w:t>Ashenfelter, Orley. "How auctions work for wine and art."</w:t>
+        <w:t xml:space="preserve"> Typically, the auctioneer will call out prices that are approximately 10% higher than the current bid. </w:t>
+      </w:r>
+      <w:r>
+        <w:t>http://www.sothebys.com/en/Glossary.html</w:t>
+      </w:r>
+    </w:p>
+  </w:footnote>
+  <w:footnote w:id="16">
+    <w:p>
+      <w:pPr>
+        <w:pStyle w:val="FootnoteText"/>
+      </w:pPr>
+      <w:r>
+        <w:rPr>
+          <w:rStyle w:val="FootnoteReference"/>
+        </w:rPr>
+        <w:footnoteRef/>
+      </w:r>
+      <w:r>
+        <w:t xml:space="preserve"> </w:t>
+      </w:r>
+      <w:r>
+        <w:t xml:space="preserve">Interview with Raphaelle Benabou, also </w:t>
+      </w:r>
+      <w:r>
+        <w:t>http://www.ppge.ufrgs.br/giacomo/arquivos/econ-cultura/ashenfelter-graddy-2003.pdf</w:t>
+      </w:r>
+    </w:p>
+  </w:footnote>
+  <w:footnote w:id="17">
+    <w:p>
+      <w:pPr>
+        <w:pStyle w:val="FootnoteText"/>
+      </w:pPr>
+      <w:r>
+        <w:rPr>
+          <w:rStyle w:val="FootnoteReference"/>
+        </w:rPr>
+        <w:footnoteRef/>
+      </w:r>
+      <w:r>
+        <w:t xml:space="preserve"> </w:t>
+      </w:r>
+      <w:r>
+        <w:t>http://www.christies.com/features/guides/selling-guide/selling-at-christies/after-the-sale/</w:t>
+      </w:r>
+    </w:p>
+  </w:footnote>
+  <w:footnote w:id="18">
+    <w:p>
+      <w:pPr>
+        <w:pStyle w:val="FootnoteText"/>
+      </w:pPr>
+      <w:r>
+        <w:rPr>
+          <w:rStyle w:val="FootnoteReference"/>
+        </w:rPr>
+        <w:footnoteRef/>
+      </w:r>
+      <w:r>
+        <w:t xml:space="preserve"> </w:t>
+      </w:r>
+      <w:r>
+        <w:t>http://www.ppge.ufrgs.br/giacomo/arquivos/econ-cultura/ashenfelter-graddy-2003.pdf</w:t>
+      </w:r>
+    </w:p>
+  </w:footnote>
+  <w:footnote w:id="19">
+    <w:p>
+      <w:pPr>
+        <w:pStyle w:val="FootnoteText"/>
+      </w:pPr>
+      <w:r>
+        <w:rPr>
+          <w:rStyle w:val="FootnoteReference"/>
+        </w:rPr>
+        <w:footnoteRef/>
+      </w:r>
+      <w:r>
+        <w:t xml:space="preserve"> </w:t>
+      </w:r>
+      <w:r>
+        <w:t>http://www.ppge.ufrgs.br/giacomo/arquivos/econ-cultura/ashenfelter-graddy-2003.pdf</w:t>
+      </w:r>
+    </w:p>
+  </w:footnote>
+  <w:footnote w:id="20">
+    <w:p>
+      <w:pPr>
+        <w:pStyle w:val="FootnoteText"/>
+      </w:pPr>
+      <w:r>
+        <w:rPr>
+          <w:rStyle w:val="FootnoteReference"/>
+        </w:rPr>
+        <w:footnoteRef/>
+      </w:r>
+      <w:r>
+        <w:t xml:space="preserve"> </w:t>
+      </w:r>
+      <w:r>
+        <w:t>http://video.cnbc.com/gallery/?video=3000504214</w:t>
+      </w:r>
+    </w:p>
+  </w:footnote>
+  <w:footnote w:id="21">
+    <w:p>
+      <w:pPr>
+        <w:pStyle w:val="FootnoteText"/>
+      </w:pPr>
+      <w:r>
+        <w:rPr>
+          <w:rStyle w:val="FootnoteReference"/>
+        </w:rPr>
+        <w:footnoteRef/>
+      </w:r>
+      <w:r>
+        <w:t xml:space="preserve"> </w:t>
+      </w:r>
+      <w:r>
+        <w:t>Tversky, A.; Kahneman, D. (1974). "Judgment under Uncertainty: Heuristics and Biases" (PDF). Science 185 (4157): 1124–1131. doi:10.1126/science.185.4157.1124. PMID 17835457.</w:t>
+      </w:r>
+    </w:p>
+  </w:footnote>
+  <w:footnote w:id="22">
+    <w:p>
+      <w:pPr>
+        <w:pStyle w:val="FootnoteText"/>
+      </w:pPr>
+      <w:r>
+        <w:rPr>
+          <w:rStyle w:val="FootnoteReference"/>
+        </w:rPr>
+        <w:footnoteRef/>
+      </w:r>
+      <w:r>
+        <w:t xml:space="preserve"> </w:t>
+      </w:r>
+      <w:r>
+        <w:rPr>
+          <w:rFonts w:ascii="Arial" w:hAnsi="Arial" w:cs="Arial"/>
+          <w:color w:val="222222"/>
+          <w:shd w:val="clear" w:color="auto" w:fill="FFFFFF"/>
+        </w:rPr>
+        <w:t>Sugden, Robert, Jiwei Zheng, and Daniel John Zizzo. "Not all anchors are created equal."</w:t>
       </w:r>
       <w:r>
         <w:rPr>
@@ -2235,7 +2363,7 @@
           <w:color w:val="222222"/>
           <w:shd w:val="clear" w:color="auto" w:fill="FFFFFF"/>
         </w:rPr>
-        <w:t>The Journal of Economic Perspectives</w:t>
+        <w:t>Journal of Economic Psychology</w:t>
       </w:r>
       <w:r>
         <w:rPr>
@@ -2252,143 +2380,7 @@
           <w:color w:val="222222"/>
           <w:shd w:val="clear" w:color="auto" w:fill="FFFFFF"/>
         </w:rPr>
-        <w:t>3.3 (1989): 23-36.</w:t>
-      </w:r>
-    </w:p>
-  </w:footnote>
-  <w:footnote w:id="16">
-    <w:p>
-      <w:pPr>
-        <w:pStyle w:val="FootnoteText"/>
-      </w:pPr>
-      <w:r>
-        <w:rPr>
-          <w:rStyle w:val="FootnoteReference"/>
-        </w:rPr>
-        <w:footnoteRef/>
-      </w:r>
-      <w:r>
-        <w:t xml:space="preserve"> Typically, the auctioneer will call out prices that are approximately 10% higher than the current bid. </w:t>
-      </w:r>
-      <w:r>
-        <w:t>http://www.sothebys.com/en/Glossary.html</w:t>
-      </w:r>
-    </w:p>
-  </w:footnote>
-  <w:footnote w:id="17">
-    <w:p>
-      <w:pPr>
-        <w:pStyle w:val="FootnoteText"/>
-      </w:pPr>
-      <w:r>
-        <w:rPr>
-          <w:rStyle w:val="FootnoteReference"/>
-        </w:rPr>
-        <w:footnoteRef/>
-      </w:r>
-      <w:r>
-        <w:t xml:space="preserve"> </w:t>
-      </w:r>
-      <w:r>
-        <w:t xml:space="preserve">Interview with Raphaelle Benabou, also </w:t>
-      </w:r>
-      <w:r>
-        <w:t>http://www.ppge.ufrgs.br/giacomo/arquivos/econ-cultura/ashenfelter-graddy-2003.pdf</w:t>
-      </w:r>
-    </w:p>
-  </w:footnote>
-  <w:footnote w:id="18">
-    <w:p>
-      <w:pPr>
-        <w:pStyle w:val="FootnoteText"/>
-      </w:pPr>
-      <w:r>
-        <w:rPr>
-          <w:rStyle w:val="FootnoteReference"/>
-        </w:rPr>
-        <w:footnoteRef/>
-      </w:r>
-      <w:r>
-        <w:t xml:space="preserve"> </w:t>
-      </w:r>
-      <w:r>
-        <w:t>http://www.christies.com/features/guides/selling-guide/selling-at-christies/after-the-sale/</w:t>
-      </w:r>
-    </w:p>
-  </w:footnote>
-  <w:footnote w:id="19">
-    <w:p>
-      <w:pPr>
-        <w:pStyle w:val="FootnoteText"/>
-      </w:pPr>
-      <w:r>
-        <w:rPr>
-          <w:rStyle w:val="FootnoteReference"/>
-        </w:rPr>
-        <w:footnoteRef/>
-      </w:r>
-      <w:r>
-        <w:t xml:space="preserve"> </w:t>
-      </w:r>
-      <w:r>
-        <w:t>http://www.ppge.ufrgs.br/giacomo/arquivos/econ-cultura/ashenfelter-graddy-2003.pdf</w:t>
-      </w:r>
-    </w:p>
-  </w:footnote>
-  <w:footnote w:id="20">
-    <w:p>
-      <w:pPr>
-        <w:pStyle w:val="FootnoteText"/>
-      </w:pPr>
-      <w:r>
-        <w:rPr>
-          <w:rStyle w:val="FootnoteReference"/>
-        </w:rPr>
-        <w:footnoteRef/>
-      </w:r>
-      <w:r>
-        <w:t xml:space="preserve"> </w:t>
-      </w:r>
-      <w:r>
-        <w:t>http://www.ppge.ufrgs.br/giacomo/arquivos/econ-cultura/ashenfelter-graddy-2003.pdf</w:t>
-      </w:r>
-    </w:p>
-  </w:footnote>
-  <w:footnote w:id="21">
-    <w:p>
-      <w:pPr>
-        <w:pStyle w:val="FootnoteText"/>
-      </w:pPr>
-      <w:r>
-        <w:rPr>
-          <w:rStyle w:val="FootnoteReference"/>
-        </w:rPr>
-        <w:footnoteRef/>
-      </w:r>
-      <w:r>
-        <w:t xml:space="preserve"> </w:t>
-      </w:r>
-      <w:r>
-        <w:t>http://video.cnbc.com/gallery/?video=3000504214</w:t>
-      </w:r>
-    </w:p>
-  </w:footnote>
-  <w:footnote w:id="22">
-    <w:p>
-      <w:pPr>
-        <w:pStyle w:val="FootnoteText"/>
-      </w:pPr>
-      <w:r>
-        <w:rPr>
-          <w:rStyle w:val="FootnoteReference"/>
-        </w:rPr>
-        <w:footnoteRef/>
-      </w:r>
-      <w:r>
-        <w:t xml:space="preserve"> </w:t>
-      </w:r>
-      <w:r>
-        <w:t>Tversky, A.; Kahneman, D. (1974). "Judgment under Uncertainty: Heuristics and Biases" (PDF). Science 185 (4157): 1124–1131. doi:10.1126/science.185.4157.1124. PMID 17835457.</w:t>
+        <w:t>39 (2013): 21-31.</w:t>
       </w:r>
     </w:p>
   </w:footnote>
@@ -2407,12 +2399,55 @@
         <w:t xml:space="preserve"> </w:t>
       </w:r>
       <w:r>
-        <w:rPr>
-          <w:rFonts w:ascii="Arial" w:hAnsi="Arial" w:cs="Arial"/>
-          <w:color w:val="222222"/>
-          <w:shd w:val="clear" w:color="auto" w:fill="FFFFFF"/>
-        </w:rPr>
-        <w:t>Sugden, Robert, Jiwei Zheng, and Daniel John Zizzo. "Not all anchors are created equal."</w:t>
+        <w:t>Edward Teach, "Avoiding Decision Traps", CFO (1 June 2004). Retrieved 29 May 2007.</w:t>
+      </w:r>
+    </w:p>
+  </w:footnote>
+  <w:footnote w:id="24">
+    <w:p>
+      <w:pPr>
+        <w:pStyle w:val="FootnoteText"/>
+      </w:pPr>
+      <w:r>
+        <w:rPr>
+          <w:rStyle w:val="FootnoteReference"/>
+        </w:rPr>
+        <w:footnoteRef/>
+      </w:r>
+      <w:r>
+        <w:t xml:space="preserve"> </w:t>
+      </w:r>
+      <w:r>
+        <w:rPr>
+          <w:rFonts w:ascii="Arial" w:hAnsi="Arial" w:cs="Arial"/>
+          <w:color w:val="222222"/>
+          <w:shd w:val="clear" w:color="auto" w:fill="FFFFFF"/>
+        </w:rPr>
+        <w:t>Graddy, Kathryn, et al. "Anchoring or loss aversion? Empirical evidence from art auctions." (2014).</w:t>
+      </w:r>
+    </w:p>
+  </w:footnote>
+  <w:footnote w:id="25">
+    <w:p>
+      <w:pPr>
+        <w:pStyle w:val="FootnoteText"/>
+      </w:pPr>
+      <w:r>
+        <w:rPr>
+          <w:rStyle w:val="FootnoteReference"/>
+        </w:rPr>
+        <w:footnoteRef/>
+      </w:r>
+      <w:r>
+        <w:t xml:space="preserve"> </w:t>
+      </w:r>
+      <w:r>
+        <w:rPr>
+          <w:rFonts w:ascii="Arial" w:hAnsi="Arial" w:cs="Arial"/>
+          <w:color w:val="222222"/>
+          <w:shd w:val="clear" w:color="auto" w:fill="FFFFFF"/>
+        </w:rPr>
+        <w:t>De Silva, Dakshina G., Rachel AJ Pownall, and Leonard Wolk. "Does the sun ‘shine’on art prices?."</w:t>
       </w:r>
       <w:r>
         <w:rPr>
@@ -2431,59 +2466,15 @@
           <w:color w:val="222222"/>
           <w:shd w:val="clear" w:color="auto" w:fill="FFFFFF"/>
         </w:rPr>
-        <w:t>Journal of Economic Psychology</w:t>
-      </w:r>
-      <w:r>
-        <w:rPr>
-          <w:rStyle w:val="apple-converted-space"/>
-          <w:rFonts w:ascii="Arial" w:hAnsi="Arial" w:cs="Arial"/>
-          <w:color w:val="222222"/>
-          <w:shd w:val="clear" w:color="auto" w:fill="FFFFFF"/>
-        </w:rPr>
-        <w:t> </w:t>
-      </w:r>
-      <w:r>
-        <w:rPr>
-          <w:rFonts w:ascii="Arial" w:hAnsi="Arial" w:cs="Arial"/>
-          <w:color w:val="222222"/>
-          <w:shd w:val="clear" w:color="auto" w:fill="FFFFFF"/>
-        </w:rPr>
-        <w:t>39 (2013): 21-31.</w:t>
-      </w:r>
-    </w:p>
-  </w:footnote>
-  <w:footnote w:id="24">
-    <w:p>
-      <w:pPr>
-        <w:pStyle w:val="FootnoteText"/>
-      </w:pPr>
-      <w:r>
-        <w:rPr>
-          <w:rStyle w:val="FootnoteReference"/>
-        </w:rPr>
-        <w:footnoteRef/>
-      </w:r>
-      <w:r>
-        <w:t xml:space="preserve"> </w:t>
-      </w:r>
-      <w:r>
-        <w:t>Edward Teach, "Avoiding Decision Traps", CFO (1 June 2004). Retrieved 29 May 2007.</w:t>
-      </w:r>
-    </w:p>
-  </w:footnote>
-  <w:footnote w:id="25">
-    <w:p>
-      <w:pPr>
-        <w:pStyle w:val="FootnoteText"/>
-      </w:pPr>
-      <w:r>
-        <w:rPr>
-          <w:rStyle w:val="FootnoteReference"/>
-        </w:rPr>
-        <w:footnoteRef/>
-      </w:r>
-      <w:r>
-        <w:t xml:space="preserve"> Observation from MB 00 about how even the same work can change over time?</w:t>
+        <w:t>Journal of Economic Behavior &amp; Organization</w:t>
+      </w:r>
+      <w:r>
+        <w:rPr>
+          <w:rFonts w:ascii="Arial" w:hAnsi="Arial" w:cs="Arial"/>
+          <w:color w:val="222222"/>
+          <w:shd w:val="clear" w:color="auto" w:fill="FFFFFF"/>
+        </w:rPr>
+        <w:t>82.1 (2012): 167-178.</w:t>
       </w:r>
     </w:p>
   </w:footnote>
@@ -2507,7 +2498,43 @@
           <w:color w:val="222222"/>
           <w:shd w:val="clear" w:color="auto" w:fill="FFFFFF"/>
         </w:rPr>
-        <w:t>Graddy, Kathryn, et al. "Anchoring or loss aversion? Empirical evidence from art auctions." (2014).</w:t>
+        <w:t>Northcraft, Gregory B., and Margaret A. Neale. "Experts, amateurs, and real estate: An anchoring-and-adjustment perspective on property pricing decisions."</w:t>
+      </w:r>
+      <w:r>
+        <w:rPr>
+          <w:rStyle w:val="apple-converted-space"/>
+          <w:rFonts w:ascii="Arial" w:hAnsi="Arial" w:cs="Arial"/>
+          <w:color w:val="222222"/>
+          <w:shd w:val="clear" w:color="auto" w:fill="FFFFFF"/>
+        </w:rPr>
+        <w:t> </w:t>
+      </w:r>
+      <w:r>
+        <w:rPr>
+          <w:rFonts w:ascii="Arial" w:hAnsi="Arial" w:cs="Arial"/>
+          <w:i/>
+          <w:iCs/>
+          <w:color w:val="222222"/>
+          <w:shd w:val="clear" w:color="auto" w:fill="FFFFFF"/>
+        </w:rPr>
+        <w:t>Organizational behavior and human decision processes</w:t>
+      </w:r>
+      <w:r>
+        <w:rPr>
+          <w:rStyle w:val="apple-converted-space"/>
+          <w:rFonts w:ascii="Arial" w:hAnsi="Arial" w:cs="Arial"/>
+          <w:color w:val="222222"/>
+          <w:shd w:val="clear" w:color="auto" w:fill="FFFFFF"/>
+        </w:rPr>
+        <w:t> </w:t>
+      </w:r>
+      <w:r>
+        <w:rPr>
+          <w:rFonts w:ascii="Arial" w:hAnsi="Arial" w:cs="Arial"/>
+          <w:color w:val="222222"/>
+          <w:shd w:val="clear" w:color="auto" w:fill="FFFFFF"/>
+        </w:rPr>
+        <w:t>39.1 (1987): 84-97.</w:t>
       </w:r>
     </w:p>
   </w:footnote>
@@ -2531,7 +2558,7 @@
           <w:color w:val="222222"/>
           <w:shd w:val="clear" w:color="auto" w:fill="FFFFFF"/>
         </w:rPr>
-        <w:t>De Silva, Dakshina G., Rachel AJ Pownall, and Leonard Wolk. "Does the sun ‘shine’on art prices?."</w:t>
+        <w:t>Sugden, Robert, Jiwei Zheng, and Daniel John Zizzo. "Not all anchors are created equal."</w:t>
       </w:r>
       <w:r>
         <w:rPr>
@@ -2550,15 +2577,24 @@
           <w:color w:val="222222"/>
           <w:shd w:val="clear" w:color="auto" w:fill="FFFFFF"/>
         </w:rPr>
-        <w:t>Journal of Economic Behavior &amp; Organization</w:t>
-      </w:r>
-      <w:r>
-        <w:rPr>
-          <w:rFonts w:ascii="Arial" w:hAnsi="Arial" w:cs="Arial"/>
-          <w:color w:val="222222"/>
-          <w:shd w:val="clear" w:color="auto" w:fill="FFFFFF"/>
-        </w:rPr>
-        <w:t>82.1 (2012): 167-178.</w:t>
+        <w:t>Journal of Economic Psychology</w:t>
+      </w:r>
+      <w:r>
+        <w:rPr>
+          <w:rStyle w:val="apple-converted-space"/>
+          <w:rFonts w:ascii="Arial" w:hAnsi="Arial" w:cs="Arial"/>
+          <w:color w:val="222222"/>
+          <w:shd w:val="clear" w:color="auto" w:fill="FFFFFF"/>
+        </w:rPr>
+        <w:t> </w:t>
+      </w:r>
+      <w:r>
+        <w:rPr>
+          <w:rFonts w:ascii="Arial" w:hAnsi="Arial" w:cs="Arial"/>
+          <w:color w:val="222222"/>
+          <w:shd w:val="clear" w:color="auto" w:fill="FFFFFF"/>
+        </w:rPr>
+        <w:t>39 (2013): 21-31.</w:t>
       </w:r>
     </w:p>
   </w:footnote>
@@ -2582,7 +2618,7 @@
           <w:color w:val="222222"/>
           <w:shd w:val="clear" w:color="auto" w:fill="FFFFFF"/>
         </w:rPr>
-        <w:t>Northcraft, Gregory B., and Margaret A. Neale. "Experts, amateurs, and real estate: An anchoring-and-adjustment perspective on property pricing decisions."</w:t>
+        <w:t>Alevy, Jonathan E., John A. List, and Wiktor L. Adamowicz. "How can behavioral economics inform nonmarket valuation? An example from the preference reversal literature."</w:t>
       </w:r>
       <w:r>
         <w:rPr>
@@ -2601,7 +2637,7 @@
           <w:color w:val="222222"/>
           <w:shd w:val="clear" w:color="auto" w:fill="FFFFFF"/>
         </w:rPr>
-        <w:t>Organizational behavior and human decision processes</w:t>
+        <w:t>Land Economics</w:t>
       </w:r>
       <w:r>
         <w:rPr>
@@ -2618,131 +2654,11 @@
           <w:color w:val="222222"/>
           <w:shd w:val="clear" w:color="auto" w:fill="FFFFFF"/>
         </w:rPr>
-        <w:t>39.1 (1987): 84-97.</w:t>
+        <w:t>87.3 (2011): 365-381.</w:t>
       </w:r>
     </w:p>
   </w:footnote>
   <w:footnote w:id="29">
-    <w:p>
-      <w:pPr>
-        <w:pStyle w:val="FootnoteText"/>
-      </w:pPr>
-      <w:r>
-        <w:rPr>
-          <w:rStyle w:val="FootnoteReference"/>
-        </w:rPr>
-        <w:footnoteRef/>
-      </w:r>
-      <w:r>
-        <w:t xml:space="preserve"> </w:t>
-      </w:r>
-      <w:r>
-        <w:rPr>
-          <w:rFonts w:ascii="Arial" w:hAnsi="Arial" w:cs="Arial"/>
-          <w:color w:val="222222"/>
-          <w:shd w:val="clear" w:color="auto" w:fill="FFFFFF"/>
-        </w:rPr>
-        <w:t>Sugden, Robert, Jiwei Zheng, and Daniel John Zizzo. "Not all anchors are created equal."</w:t>
-      </w:r>
-      <w:r>
-        <w:rPr>
-          <w:rStyle w:val="apple-converted-space"/>
-          <w:rFonts w:ascii="Arial" w:hAnsi="Arial" w:cs="Arial"/>
-          <w:color w:val="222222"/>
-          <w:shd w:val="clear" w:color="auto" w:fill="FFFFFF"/>
-        </w:rPr>
-        <w:t> </w:t>
-      </w:r>
-      <w:r>
-        <w:rPr>
-          <w:rFonts w:ascii="Arial" w:hAnsi="Arial" w:cs="Arial"/>
-          <w:i/>
-          <w:iCs/>
-          <w:color w:val="222222"/>
-          <w:shd w:val="clear" w:color="auto" w:fill="FFFFFF"/>
-        </w:rPr>
-        <w:t>Journal of Economic Psychology</w:t>
-      </w:r>
-      <w:r>
-        <w:rPr>
-          <w:rStyle w:val="apple-converted-space"/>
-          <w:rFonts w:ascii="Arial" w:hAnsi="Arial" w:cs="Arial"/>
-          <w:color w:val="222222"/>
-          <w:shd w:val="clear" w:color="auto" w:fill="FFFFFF"/>
-        </w:rPr>
-        <w:t> </w:t>
-      </w:r>
-      <w:r>
-        <w:rPr>
-          <w:rFonts w:ascii="Arial" w:hAnsi="Arial" w:cs="Arial"/>
-          <w:color w:val="222222"/>
-          <w:shd w:val="clear" w:color="auto" w:fill="FFFFFF"/>
-        </w:rPr>
-        <w:t>39 (2013): 21-31.</w:t>
-      </w:r>
-    </w:p>
-  </w:footnote>
-  <w:footnote w:id="30">
-    <w:p>
-      <w:pPr>
-        <w:pStyle w:val="FootnoteText"/>
-      </w:pPr>
-      <w:r>
-        <w:rPr>
-          <w:rStyle w:val="FootnoteReference"/>
-        </w:rPr>
-        <w:footnoteRef/>
-      </w:r>
-      <w:r>
-        <w:t xml:space="preserve"> </w:t>
-      </w:r>
-      <w:r>
-        <w:rPr>
-          <w:rFonts w:ascii="Arial" w:hAnsi="Arial" w:cs="Arial"/>
-          <w:color w:val="222222"/>
-          <w:shd w:val="clear" w:color="auto" w:fill="FFFFFF"/>
-        </w:rPr>
-        <w:t>Alevy, Jonathan E., John A. List, and Wiktor L. Adamowicz. "How can behavioral economics inform nonmarket valuation? An example from the preference reversal literature."</w:t>
-      </w:r>
-      <w:r>
-        <w:rPr>
-          <w:rStyle w:val="apple-converted-space"/>
-          <w:rFonts w:ascii="Arial" w:hAnsi="Arial" w:cs="Arial"/>
-          <w:color w:val="222222"/>
-          <w:shd w:val="clear" w:color="auto" w:fill="FFFFFF"/>
-        </w:rPr>
-        <w:t> </w:t>
-      </w:r>
-      <w:r>
-        <w:rPr>
-          <w:rFonts w:ascii="Arial" w:hAnsi="Arial" w:cs="Arial"/>
-          <w:i/>
-          <w:iCs/>
-          <w:color w:val="222222"/>
-          <w:shd w:val="clear" w:color="auto" w:fill="FFFFFF"/>
-        </w:rPr>
-        <w:t>Land Economics</w:t>
-      </w:r>
-      <w:r>
-        <w:rPr>
-          <w:rStyle w:val="apple-converted-space"/>
-          <w:rFonts w:ascii="Arial" w:hAnsi="Arial" w:cs="Arial"/>
-          <w:color w:val="222222"/>
-          <w:shd w:val="clear" w:color="auto" w:fill="FFFFFF"/>
-        </w:rPr>
-        <w:t> </w:t>
-      </w:r>
-      <w:r>
-        <w:rPr>
-          <w:rFonts w:ascii="Arial" w:hAnsi="Arial" w:cs="Arial"/>
-          <w:color w:val="222222"/>
-          <w:shd w:val="clear" w:color="auto" w:fill="FFFFFF"/>
-        </w:rPr>
-        <w:t>87.3 (2011): 365-381.</w:t>
-      </w:r>
-    </w:p>
-  </w:footnote>
-  <w:footnote w:id="31">
     <w:p>
       <w:pPr>
         <w:pStyle w:val="FootnoteText"/>
@@ -3163,6 +3079,7 @@
   <w:style w:type="character" w:default="1" w:styleId="DefaultParagraphFont">
     <w:name w:val="Default Paragraph Font"/>
     <w:uiPriority w:val="1"/>
+    <w:semiHidden/>
     <w:unhideWhenUsed/>
   </w:style>
   <w:style w:type="table" w:default="1" w:styleId="TableNormal">

--- a/draft2/OVERVIEW.docx
+++ b/draft2/OVERVIEW.docx
@@ -1157,10 +1157,18 @@
         <w:t xml:space="preserve">controlling </w:t>
       </w:r>
       <w:r>
-        <w:t xml:space="preserve">for unchanging quality, </w:t>
-      </w:r>
-      <w:r>
-        <w:t>the residual information contained in past price</w:t>
+        <w:t xml:space="preserve">for </w:t>
+      </w:r>
+      <w:r>
+        <w:t>that unchanging</w:t>
+      </w:r>
+      <w:bookmarkStart w:id="0" w:name="_GoBack"/>
+      <w:bookmarkEnd w:id="0"/>
+      <w:r>
+        <w:t xml:space="preserve"> quality, </w:t>
+      </w:r>
+      <w:r>
+        <w:t>past price</w:t>
       </w:r>
       <w:r>
         <w:t xml:space="preserve"> </w:t>
@@ -1184,17 +1192,17 @@
         <w:t xml:space="preserve"> </w:t>
       </w:r>
       <w:r>
-        <w:t xml:space="preserve">Beggs </w:t>
+        <w:t>Beggs &amp; Graddy (2009).</w:t>
+      </w:r>
+      <w:r>
+        <w:t xml:space="preserve"> </w:t>
+      </w:r>
+      <w:r>
+        <w:t xml:space="preserve">We thus define </w:t>
       </w:r>
       <w:r>
         <w:lastRenderedPageBreak/>
-        <w:t>&amp; Graddy (2009).</w:t>
-      </w:r>
-      <w:r>
-        <w:t xml:space="preserve"> </w:t>
-      </w:r>
-      <w:r>
-        <w:t xml:space="preserve">We thus define anchoring as follows: </w:t>
+        <w:t xml:space="preserve">anchoring as follows: </w:t>
       </w:r>
       <w:r>
         <w:rPr>
@@ -1689,8 +1697,6 @@
       <w:r>
         <w:t>the primary focus of our study, and discussed further in the next section.</w:t>
       </w:r>
-      <w:bookmarkStart w:id="0" w:name="_GoBack"/>
-      <w:bookmarkEnd w:id="0"/>
     </w:p>
     <w:p>
       <w:pPr>

--- a/draft2/OVERVIEW.docx
+++ b/draft2/OVERVIEW.docx
@@ -1162,19 +1162,28 @@
       <w:r>
         <w:t>that unchanging</w:t>
       </w:r>
+      <w:r>
+        <w:t xml:space="preserve"> quality, </w:t>
+      </w:r>
+      <w:r>
+        <w:t>past price</w:t>
+      </w:r>
+      <w:r>
+        <w:t xml:space="preserve"> </w:t>
+      </w:r>
+      <w:r>
+        <w:t>should no</w:t>
+      </w:r>
+      <w:r>
+        <w:t xml:space="preserve"> longer </w:t>
+      </w:r>
+      <w:r>
+        <w:t xml:space="preserve">be </w:t>
+      </w:r>
       <w:bookmarkStart w:id="0" w:name="_GoBack"/>
       <w:bookmarkEnd w:id="0"/>
       <w:r>
-        <w:t xml:space="preserve"> quality, </w:t>
-      </w:r>
-      <w:r>
-        <w:t>past price</w:t>
-      </w:r>
-      <w:r>
-        <w:t xml:space="preserve"> </w:t>
-      </w:r>
-      <w:r>
-        <w:t xml:space="preserve">is no longer relevant to current price. </w:t>
+        <w:t xml:space="preserve">relevant to current price. </w:t>
       </w:r>
       <w:r>
         <w:t>This assumption of c</w:t>
@@ -1198,11 +1207,11 @@
         <w:t xml:space="preserve"> </w:t>
       </w:r>
       <w:r>
-        <w:t xml:space="preserve">We thus define </w:t>
+        <w:t xml:space="preserve">We thus </w:t>
       </w:r>
       <w:r>
         <w:lastRenderedPageBreak/>
-        <w:t xml:space="preserve">anchoring as follows: </w:t>
+        <w:t xml:space="preserve">define anchoring as follows: </w:t>
       </w:r>
       <w:r>
         <w:rPr>

--- a/draft2/OVERVIEW.docx
+++ b/draft2/OVERVIEW.docx
@@ -1145,48 +1145,30 @@
         <w:t xml:space="preserve">may serve to anchor that </w:t>
       </w:r>
       <w:r>
-        <w:t xml:space="preserve">painting’s current price. Because hedonic quality is assumed constant across sales, </w:t>
-      </w:r>
-      <w:r>
-        <w:t xml:space="preserve">past price reflects not only hedonic quality but unobserved </w:t>
-      </w:r>
-      <w:r>
-        <w:t xml:space="preserve">factors such as bidding activity. Thus, after </w:t>
-      </w:r>
-      <w:r>
-        <w:t xml:space="preserve">controlling </w:t>
-      </w:r>
-      <w:r>
-        <w:t xml:space="preserve">for </w:t>
-      </w:r>
-      <w:r>
-        <w:t>that unchanging</w:t>
-      </w:r>
-      <w:r>
-        <w:t xml:space="preserve"> quality, </w:t>
-      </w:r>
-      <w:r>
-        <w:t>past price</w:t>
-      </w:r>
-      <w:r>
-        <w:t xml:space="preserve"> </w:t>
-      </w:r>
-      <w:r>
-        <w:t>should no</w:t>
-      </w:r>
-      <w:r>
-        <w:t xml:space="preserve"> longer </w:t>
-      </w:r>
-      <w:r>
-        <w:t xml:space="preserve">be </w:t>
+        <w:t xml:space="preserve">painting’s current price, </w:t>
+      </w:r>
+      <w:r>
+        <w:t xml:space="preserve">if </w:t>
+      </w:r>
+      <w:r>
+        <w:t xml:space="preserve">hedonic quality </w:t>
+      </w:r>
+      <w:r>
+        <w:t xml:space="preserve">and other </w:t>
+      </w:r>
+      <w:r>
+        <w:t xml:space="preserve">non-hedonic </w:t>
+      </w:r>
+      <w:r>
+        <w:t xml:space="preserve">factors are controlled for. </w:t>
       </w:r>
       <w:bookmarkStart w:id="0" w:name="_GoBack"/>
       <w:bookmarkEnd w:id="0"/>
       <w:r>
-        <w:t xml:space="preserve">relevant to current price. </w:t>
-      </w:r>
-      <w:r>
-        <w:t>This assumption of c</w:t>
+        <w:t>The</w:t>
+      </w:r>
+      <w:r>
+        <w:t xml:space="preserve"> assumption of c</w:t>
       </w:r>
       <w:r>
         <w:t xml:space="preserve">onstant hedonic quality </w:t>
@@ -1207,74 +1189,47 @@
         <w:t xml:space="preserve"> </w:t>
       </w:r>
       <w:r>
-        <w:t xml:space="preserve">We thus </w:t>
+        <w:t xml:space="preserve">As mentioned earlier, the </w:t>
+      </w:r>
+      <w:r>
+        <w:t>exact</w:t>
+      </w:r>
+      <w:r>
+        <w:t xml:space="preserve"> behavioral mechanism by which past price biases current price</w:t>
+      </w:r>
+      <w:r>
+        <w:t>,</w:t>
+      </w:r>
+      <w:r>
+        <w:t xml:space="preserve"> </w:t>
+      </w:r>
+      <w:r>
+        <w:t xml:space="preserve">and anchoring </w:t>
+      </w:r>
+      <w:r>
+        <w:t>occurs</w:t>
+      </w:r>
+      <w:r>
+        <w:t>,</w:t>
+      </w:r>
+      <w:r>
+        <w:t xml:space="preserve"> </w:t>
+      </w:r>
+      <w:r>
+        <w:t>is a black box:</w:t>
+      </w:r>
+      <w:r>
+        <w:t xml:space="preserve"> the overall </w:t>
+      </w:r>
+      <w:r>
+        <w:t>effect</w:t>
+      </w:r>
+      <w:r>
+        <w:t xml:space="preserve"> may be attributed to buyers, sellers, auctioneers, </w:t>
       </w:r>
       <w:r>
         <w:lastRenderedPageBreak/>
-        <w:t xml:space="preserve">define anchoring as follows: </w:t>
-      </w:r>
-      <w:r>
-        <w:rPr>
-          <w:i/>
-        </w:rPr>
-        <w:t xml:space="preserve">when past observed quantities bias future quantities beyond hedonic factors, which either remain constant </w:t>
-      </w:r>
-      <w:r>
-        <w:rPr>
-          <w:i/>
-        </w:rPr>
-        <w:t>(</w:t>
-      </w:r>
-      <w:r>
-        <w:rPr>
-          <w:i/>
-        </w:rPr>
-        <w:t>or whose changes are controlled for</w:t>
-      </w:r>
-      <w:r>
-        <w:rPr>
-          <w:i/>
-        </w:rPr>
-        <w:t>)</w:t>
-      </w:r>
-      <w:r>
-        <w:t>.</w:t>
-      </w:r>
-      <w:r>
-        <w:t xml:space="preserve"> </w:t>
-      </w:r>
-      <w:r>
-        <w:t>As mentioned earlier, the nitty-gritty behavioral mechanism by which past price biases current price</w:t>
-      </w:r>
-      <w:r>
-        <w:t>,</w:t>
-      </w:r>
-      <w:r>
-        <w:t xml:space="preserve"> </w:t>
-      </w:r>
-      <w:r>
-        <w:t xml:space="preserve">and anchoring </w:t>
-      </w:r>
-      <w:r>
-        <w:t>occurs</w:t>
-      </w:r>
-      <w:r>
-        <w:t>,</w:t>
-      </w:r>
-      <w:r>
-        <w:t xml:space="preserve"> </w:t>
-      </w:r>
-      <w:r>
-        <w:t>is a black box:</w:t>
-      </w:r>
-      <w:r>
-        <w:t xml:space="preserve"> the overall </w:t>
-      </w:r>
-      <w:r>
-        <w:t>effect</w:t>
-      </w:r>
-      <w:r>
-        <w:t xml:space="preserve"> may be attributed to buyers, sellers, auctioneers, or some combination of all three</w:t>
+        <w:t>or some combination of all three</w:t>
       </w:r>
       <w:r>
         <w:rPr>
@@ -1427,76 +1382,76 @@
         <w:jc w:val="both"/>
       </w:pPr>
       <w:r>
+        <w:t>S</w:t>
+      </w:r>
+      <w:r>
+        <w:t xml:space="preserve">ellers </w:t>
+      </w:r>
+      <w:r>
+        <w:t>may anchor on past sales prices</w:t>
+      </w:r>
+      <w:r>
+        <w:t xml:space="preserve"> when setting the reserve</w:t>
+      </w:r>
+      <w:r>
+        <w:t xml:space="preserve">. Some </w:t>
+      </w:r>
+      <w:r>
+        <w:t>research</w:t>
+      </w:r>
+      <w:r>
+        <w:rPr>
+          <w:rStyle w:val="FootnoteReference"/>
+        </w:rPr>
+        <w:footnoteReference w:id="27"/>
+      </w:r>
+      <w:r>
+        <w:t xml:space="preserve"> finds that anchoring is more powerful for sellers than for buyers, </w:t>
+      </w:r>
+      <w:r>
+        <w:t>but</w:t>
+      </w:r>
+      <w:r>
+        <w:t xml:space="preserve"> </w:t>
+      </w:r>
+      <w:r>
+        <w:t xml:space="preserve">weakens </w:t>
+      </w:r>
+      <w:r>
+        <w:t>with increased seller experience</w:t>
+      </w:r>
+      <w:r>
+        <w:t>.</w:t>
+      </w:r>
+      <w:r>
+        <w:rPr>
+          <w:rStyle w:val="FootnoteReference"/>
+        </w:rPr>
+        <w:footnoteReference w:id="28"/>
+      </w:r>
+      <w:r>
+        <w:t xml:space="preserve"> A</w:t>
+      </w:r>
+      <w:r>
+        <w:t>uctioneers</w:t>
+      </w:r>
+      <w:r>
+        <w:t xml:space="preserve"> </w:t>
+      </w:r>
+      <w:r>
+        <w:t>can actively anchor bidder</w:t>
+      </w:r>
+      <w:r>
+        <w:t xml:space="preserve"> </w:t>
+      </w:r>
+      <w:r>
+        <w:t xml:space="preserve">perceptions </w:t>
+      </w:r>
+      <w:r>
+        <w:t xml:space="preserve">of value </w:t>
+      </w:r>
+      <w:r>
         <w:lastRenderedPageBreak/>
-        <w:t>S</w:t>
-      </w:r>
-      <w:r>
-        <w:t xml:space="preserve">ellers </w:t>
-      </w:r>
-      <w:r>
-        <w:t>may anchor on past sales prices</w:t>
-      </w:r>
-      <w:r>
-        <w:t xml:space="preserve"> when setting the reserve</w:t>
-      </w:r>
-      <w:r>
-        <w:t xml:space="preserve">. Some </w:t>
-      </w:r>
-      <w:r>
-        <w:t>research</w:t>
-      </w:r>
-      <w:r>
-        <w:rPr>
-          <w:rStyle w:val="FootnoteReference"/>
-        </w:rPr>
-        <w:footnoteReference w:id="27"/>
-      </w:r>
-      <w:r>
-        <w:t xml:space="preserve"> finds that anchoring is more powerful for sellers than for buyers, </w:t>
-      </w:r>
-      <w:r>
-        <w:t>but</w:t>
-      </w:r>
-      <w:r>
-        <w:t xml:space="preserve"> </w:t>
-      </w:r>
-      <w:r>
-        <w:t xml:space="preserve">weakens </w:t>
-      </w:r>
-      <w:r>
-        <w:t>with increased seller experience</w:t>
-      </w:r>
-      <w:r>
-        <w:t>.</w:t>
-      </w:r>
-      <w:r>
-        <w:rPr>
-          <w:rStyle w:val="FootnoteReference"/>
-        </w:rPr>
-        <w:footnoteReference w:id="28"/>
-      </w:r>
-      <w:r>
-        <w:t xml:space="preserve"> A</w:t>
-      </w:r>
-      <w:r>
-        <w:t>uctioneers</w:t>
-      </w:r>
-      <w:r>
-        <w:t xml:space="preserve"> </w:t>
-      </w:r>
-      <w:r>
-        <w:t>can actively anchor bidder</w:t>
-      </w:r>
-      <w:r>
-        <w:t xml:space="preserve"> </w:t>
-      </w:r>
-      <w:r>
-        <w:t xml:space="preserve">perceptions </w:t>
-      </w:r>
-      <w:r>
-        <w:t xml:space="preserve">of value </w:t>
-      </w:r>
-      <w:r>
         <w:t xml:space="preserve">through </w:t>
       </w:r>
       <w:r>
@@ -1658,11 +1613,7 @@
         <w:t xml:space="preserve"> anchoring</w:t>
       </w:r>
       <w:r>
-        <w:t xml:space="preserve">). Every person volunteers an estimate for the current work, and only then does the specialist reveal what </w:t>
-      </w:r>
-      <w:r>
-        <w:lastRenderedPageBreak/>
-        <w:t>related works went for in the past. From there presale estimates are formed, presumably</w:t>
+        <w:t>). Every person volunteers an estimate for the current work, and only then does the specialist reveal what related works went for in the past. From there presale estimates are formed, presumably</w:t>
       </w:r>
       <w:r>
         <w:t xml:space="preserve"> as a combination of</w:t>
@@ -1714,6 +1665,7 @@
         <w:jc w:val="both"/>
       </w:pPr>
       <w:r>
+        <w:lastRenderedPageBreak/>
         <w:tab/>
         <w:t>The question of what makes two art</w:t>
       </w:r>

--- a/draft2/OVERVIEW.docx
+++ b/draft2/OVERVIEW.docx
@@ -1136,16 +1136,40 @@
         <w:t xml:space="preserve">. </w:t>
       </w:r>
       <w:r>
-        <w:t xml:space="preserve">As illustrated in our introduction, the past </w:t>
-      </w:r>
-      <w:r>
-        <w:t xml:space="preserve">sale price of a painting </w:t>
-      </w:r>
-      <w:r>
-        <w:t xml:space="preserve">may serve to anchor that </w:t>
-      </w:r>
-      <w:r>
-        <w:t xml:space="preserve">painting’s current price, </w:t>
+        <w:t xml:space="preserve">As </w:t>
+      </w:r>
+      <w:r>
+        <w:t>described</w:t>
+      </w:r>
+      <w:r>
+        <w:t xml:space="preserve"> in our introduction,</w:t>
+      </w:r>
+      <w:r>
+        <w:t xml:space="preserve"> we can identify </w:t>
+      </w:r>
+      <w:r>
+        <w:t>anchoring</w:t>
+      </w:r>
+      <w:r>
+        <w:t xml:space="preserve"> </w:t>
+      </w:r>
+      <w:r>
+        <w:t xml:space="preserve">through the </w:t>
+      </w:r>
+      <w:r>
+        <w:t xml:space="preserve">impact of </w:t>
+      </w:r>
+      <w:r>
+        <w:t xml:space="preserve">past </w:t>
+      </w:r>
+      <w:r>
+        <w:t xml:space="preserve">sale price </w:t>
+      </w:r>
+      <w:r>
+        <w:t xml:space="preserve">on </w:t>
+      </w:r>
+      <w:r>
+        <w:t xml:space="preserve">current price, </w:t>
       </w:r>
       <w:r>
         <w:t xml:space="preserve">if </w:t>
@@ -1154,65 +1178,277 @@
         <w:t xml:space="preserve">hedonic quality </w:t>
       </w:r>
       <w:r>
-        <w:t xml:space="preserve">and other </w:t>
-      </w:r>
-      <w:r>
+        <w:t xml:space="preserve">and </w:t>
+      </w:r>
+      <w:r>
+        <w:t>non-hedonic</w:t>
+      </w:r>
+      <w:r>
+        <w:t xml:space="preserve"> influences on </w:t>
+      </w:r>
+      <w:r>
+        <w:t>current price</w:t>
+      </w:r>
+      <w:r>
+        <w:t xml:space="preserve"> are controlled for. </w:t>
+      </w:r>
+      <w:r>
+        <w:t xml:space="preserve">The </w:t>
+      </w:r>
+      <w:r>
+        <w:t>assumption of constant h</w:t>
+      </w:r>
+      <w:r>
+        <w:t xml:space="preserve">edonic quality </w:t>
+      </w:r>
+      <w:r>
+        <w:t xml:space="preserve">across sales </w:t>
+      </w:r>
+      <w:r>
+        <w:t>is foundational for</w:t>
+      </w:r>
+      <w:r>
+        <w:t xml:space="preserve"> </w:t>
+      </w:r>
+      <w:r>
+        <w:t>Beggs &amp; Graddy (2009)</w:t>
+      </w:r>
+      <w:r>
+        <w:t xml:space="preserve">, and </w:t>
+      </w:r>
+      <w:r>
+        <w:t xml:space="preserve">this </w:t>
+      </w:r>
+      <w:r>
+        <w:t xml:space="preserve">quality </w:t>
+      </w:r>
+      <w:r>
+        <w:t xml:space="preserve">must be controlled for since </w:t>
+      </w:r>
+      <w:r>
+        <w:t>it</w:t>
+      </w:r>
+      <w:r>
+        <w:t xml:space="preserve"> </w:t>
+      </w:r>
+      <w:r>
+        <w:t>informs</w:t>
+      </w:r>
+      <w:r>
+        <w:t xml:space="preserve"> price at </w:t>
+      </w:r>
+      <w:r>
+        <w:t xml:space="preserve">every time </w:t>
+      </w:r>
+      <w:r>
+        <w:t>step</w:t>
+      </w:r>
+      <w:r>
+        <w:t>.</w:t>
+      </w:r>
+      <w:r>
+        <w:t xml:space="preserve"> </w:t>
+      </w:r>
+      <w:r>
+        <w:t xml:space="preserve">Yet, </w:t>
+      </w:r>
+      <w:r>
+        <w:t xml:space="preserve">non-hedonic influences </w:t>
+      </w:r>
+      <w:r>
+        <w:t xml:space="preserve">may also </w:t>
+      </w:r>
+      <w:r>
+        <w:t>shape</w:t>
+      </w:r>
+      <w:r>
+        <w:t xml:space="preserve"> current price.</w:t>
+      </w:r>
+      <w:r>
+        <w:t xml:space="preserve"> For </w:t>
+      </w:r>
+      <w:r>
+        <w:t>instance</w:t>
+      </w:r>
+      <w:r>
+        <w:t>,</w:t>
+      </w:r>
+      <w:r>
+        <w:t xml:space="preserve"> if buyers </w:t>
+      </w:r>
+      <w:r>
+        <w:t xml:space="preserve">believe </w:t>
+      </w:r>
+      <w:r>
+        <w:t xml:space="preserve">an artwork will </w:t>
+      </w:r>
+      <w:r>
+        <w:lastRenderedPageBreak/>
+        <w:t>sell for more in the future,</w:t>
+      </w:r>
+      <w:r>
+        <w:t xml:space="preserve"> then they </w:t>
+      </w:r>
+      <w:r>
+        <w:t>may be willing to</w:t>
+      </w:r>
+      <w:r>
+        <w:t xml:space="preserve"> pay more at time</w:t>
+      </w:r>
+      <m:oMath>
+        <m:r>
+          <w:rPr>
+            <w:rFonts w:ascii="Cambria Math" w:hAnsi="Cambria Math"/>
+          </w:rPr>
+          <m:t xml:space="preserve"> t-1</m:t>
+        </m:r>
+      </m:oMath>
+      <w:r>
+        <w:rPr>
+          <w:rFonts w:eastAsiaTheme="minorEastAsia"/>
+        </w:rPr>
+        <w:t xml:space="preserve">. </w:t>
+      </w:r>
+      <w:r>
+        <w:rPr>
+          <w:rFonts w:eastAsiaTheme="minorEastAsia"/>
+        </w:rPr>
+        <w:t xml:space="preserve">These </w:t>
+      </w:r>
+      <w:r>
+        <w:rPr>
+          <w:rFonts w:eastAsiaTheme="minorEastAsia"/>
+        </w:rPr>
+        <w:t xml:space="preserve">high </w:t>
+      </w:r>
+      <w:r>
+        <w:rPr>
+          <w:rFonts w:eastAsiaTheme="minorEastAsia"/>
+        </w:rPr>
+        <w:t>expectations may carry forward</w:t>
+      </w:r>
+      <w:r>
+        <w:rPr>
+          <w:rFonts w:eastAsiaTheme="minorEastAsia"/>
+        </w:rPr>
+        <w:t xml:space="preserve"> to later buyers, </w:t>
+      </w:r>
+      <w:r>
+        <w:rPr>
+          <w:rFonts w:eastAsiaTheme="minorEastAsia"/>
+        </w:rPr>
+        <w:t xml:space="preserve">further </w:t>
+      </w:r>
+      <w:r>
+        <w:rPr>
+          <w:rFonts w:eastAsiaTheme="minorEastAsia"/>
+        </w:rPr>
+        <w:t xml:space="preserve">driving up </w:t>
+      </w:r>
+      <w:r>
+        <w:t>the current price</w:t>
+      </w:r>
+      <w:r>
+        <w:t xml:space="preserve"> at time</w:t>
+      </w:r>
+      <m:oMath>
+        <m:r>
+          <w:rPr>
+            <w:rFonts w:ascii="Cambria Math" w:hAnsi="Cambria Math"/>
+          </w:rPr>
+          <m:t xml:space="preserve"> t</m:t>
+        </m:r>
+      </m:oMath>
+      <w:r>
+        <w:rPr>
+          <w:rFonts w:eastAsiaTheme="minorEastAsia"/>
+        </w:rPr>
+        <w:t>.</w:t>
+      </w:r>
+      <w:r>
+        <w:rPr>
+          <w:rFonts w:eastAsiaTheme="minorEastAsia"/>
+        </w:rPr>
+        <w:t xml:space="preserve"> </w:t>
+      </w:r>
+      <w:r>
+        <w:rPr>
+          <w:rFonts w:eastAsiaTheme="minorEastAsia"/>
+        </w:rPr>
+        <w:t xml:space="preserve">Thus, </w:t>
+      </w:r>
+      <w:r>
+        <w:rPr>
+          <w:rFonts w:eastAsiaTheme="minorEastAsia"/>
+        </w:rPr>
+        <w:t xml:space="preserve">controlling for both hedonic and </w:t>
+      </w:r>
+      <w:r>
+        <w:rPr>
+          <w:rFonts w:eastAsiaTheme="minorEastAsia"/>
+        </w:rPr>
         <w:t xml:space="preserve">non-hedonic </w:t>
       </w:r>
       <w:r>
-        <w:t xml:space="preserve">factors are controlled for. </w:t>
+        <w:rPr>
+          <w:rFonts w:eastAsiaTheme="minorEastAsia"/>
+        </w:rPr>
+        <w:t xml:space="preserve">determinants of </w:t>
+      </w:r>
+      <w:r>
+        <w:rPr>
+          <w:rFonts w:eastAsiaTheme="minorEastAsia"/>
+        </w:rPr>
+        <w:t xml:space="preserve">current </w:t>
+      </w:r>
+      <w:r>
+        <w:rPr>
+          <w:rFonts w:eastAsiaTheme="minorEastAsia"/>
+        </w:rPr>
+        <w:t>price</w:t>
+      </w:r>
+      <w:r>
+        <w:rPr>
+          <w:rFonts w:eastAsiaTheme="minorEastAsia"/>
+        </w:rPr>
+        <w:t xml:space="preserve"> is </w:t>
+      </w:r>
+      <w:r>
+        <w:rPr>
+          <w:rFonts w:eastAsiaTheme="minorEastAsia"/>
+        </w:rPr>
+        <w:t xml:space="preserve">necessary if we wish to </w:t>
+      </w:r>
+      <w:r>
+        <w:rPr>
+          <w:rFonts w:eastAsiaTheme="minorEastAsia"/>
+        </w:rPr>
+        <w:t>study how past price anchors current price.</w:t>
+      </w:r>
+      <w:r>
+        <w:t xml:space="preserve"> </w:t>
+      </w:r>
+    </w:p>
+    <w:p>
+      <w:pPr>
+        <w:spacing w:line="480" w:lineRule="auto"/>
+        <w:jc w:val="both"/>
+      </w:pPr>
+      <w:r>
+        <w:t xml:space="preserve">As mentioned earlier, the </w:t>
+      </w:r>
+      <w:r>
+        <w:t>exact</w:t>
+      </w:r>
+      <w:r>
+        <w:t xml:space="preserve"> behavioral mechanism by</w:t>
+      </w:r>
+      <w:r>
+        <w:t xml:space="preserve"> which this occurs</w:t>
       </w:r>
       <w:bookmarkStart w:id="0" w:name="_GoBack"/>
       <w:bookmarkEnd w:id="0"/>
       <w:r>
-        <w:t>The</w:t>
-      </w:r>
-      <w:r>
-        <w:t xml:space="preserve"> assumption of c</w:t>
-      </w:r>
-      <w:r>
-        <w:t xml:space="preserve">onstant hedonic quality </w:t>
-      </w:r>
-      <w:r>
-        <w:t xml:space="preserve">across sales </w:t>
-      </w:r>
-      <w:r>
-        <w:t>is foundational for</w:t>
-      </w:r>
-      <w:r>
-        <w:t xml:space="preserve"> </w:t>
-      </w:r>
-      <w:r>
-        <w:t>Beggs &amp; Graddy (2009).</w:t>
-      </w:r>
-      <w:r>
-        <w:t xml:space="preserve"> </w:t>
-      </w:r>
-      <w:r>
-        <w:t xml:space="preserve">As mentioned earlier, the </w:t>
-      </w:r>
-      <w:r>
-        <w:t>exact</w:t>
-      </w:r>
-      <w:r>
-        <w:t xml:space="preserve"> behavioral mechanism by which past price biases current price</w:t>
-      </w:r>
-      <w:r>
-        <w:t>,</w:t>
-      </w:r>
-      <w:r>
-        <w:t xml:space="preserve"> </w:t>
-      </w:r>
-      <w:r>
-        <w:t xml:space="preserve">and anchoring </w:t>
-      </w:r>
-      <w:r>
-        <w:t>occurs</w:t>
-      </w:r>
-      <w:r>
-        <w:t>,</w:t>
-      </w:r>
-      <w:r>
         <w:t xml:space="preserve"> </w:t>
       </w:r>
       <w:r>
@@ -1225,11 +1461,7 @@
         <w:t>effect</w:t>
       </w:r>
       <w:r>
-        <w:t xml:space="preserve"> may be attributed to buyers, sellers, auctioneers, </w:t>
-      </w:r>
-      <w:r>
-        <w:lastRenderedPageBreak/>
-        <w:t>or some combination of all three</w:t>
+        <w:t xml:space="preserve"> may be attributed to buyers, sellers, auctioneers, or some combination of all three</w:t>
       </w:r>
       <w:r>
         <w:rPr>
@@ -1334,6 +1566,7 @@
         <w:t xml:space="preserve">factors such as the </w:t>
       </w:r>
       <w:r>
+        <w:lastRenderedPageBreak/>
         <w:t>weather</w:t>
       </w:r>
       <w:r>
@@ -1451,7 +1684,6 @@
         <w:t xml:space="preserve">of value </w:t>
       </w:r>
       <w:r>
-        <w:lastRenderedPageBreak/>
         <w:t xml:space="preserve">through </w:t>
       </w:r>
       <w:r>
@@ -1538,7 +1770,11 @@
         <w:t xml:space="preserve"> formulate</w:t>
       </w:r>
       <w:r>
-        <w:t xml:space="preserve"> presale estimates for a work of art, a single specialist will research past sales of comparable pieces (</w:t>
+        <w:t xml:space="preserve"> presale estimates for a work of art, </w:t>
+      </w:r>
+      <w:r>
+        <w:lastRenderedPageBreak/>
+        <w:t>a single specialist will research past sales of comparable pieces (</w:t>
       </w:r>
       <w:r>
         <w:t>similar</w:t>
@@ -1665,7 +1901,6 @@
         <w:jc w:val="both"/>
       </w:pPr>
       <w:r>
-        <w:lastRenderedPageBreak/>
         <w:tab/>
         <w:t>The question of what makes two art</w:t>
       </w:r>
@@ -2287,7 +2522,13 @@
         <w:t xml:space="preserve"> </w:t>
       </w:r>
       <w:r>
-        <w:t>Tversky, A.; Kahneman, D. (1974). "Judgment under Uncertainty: Heuristics and Biases" (PDF). Science 185 (4157): 1124–1131. doi:10.1126/science.185.4157.1124. PMID 17835457.</w:t>
+        <w:t>Tversky, A.; Kahneman, D. (1974). "Judgment under Uncer</w:t>
+      </w:r>
+      <w:r>
+        <w:t>s</w:t>
+      </w:r>
+      <w:r>
+        <w:t>tainty: Heuristics and Biases" (PDF). Science 185 (4157): 1124–1131. doi:10.1126/science.185.4157.1124. PMID 17835457.</w:t>
       </w:r>
     </w:p>
   </w:footnote>
@@ -3113,6 +3354,16 @@
     <w:basedOn w:val="DefaultParagraphFont"/>
     <w:rsid w:val="00FF308B"/>
   </w:style>
+  <w:style w:type="character" w:styleId="PlaceholderText">
+    <w:name w:val="Placeholder Text"/>
+    <w:basedOn w:val="DefaultParagraphFont"/>
+    <w:uiPriority w:val="99"/>
+    <w:semiHidden/>
+    <w:rsid w:val="003E3E50"/>
+    <w:rPr>
+      <w:color w:val="808080"/>
+    </w:rPr>
+  </w:style>
 </w:styles>
 </file>
 
